--- a/swanson_assignment3.docx
+++ b/swanson_assignment3.docx
@@ -502,6 +502,13 @@
         </w:rPr>
         <w:t>Last Name:</w:t>
       </w:r>
+      <w:r>
+        <w:rPr>
+          <w:rFonts w:ascii="Times New Roman" w:eastAsia="Times New Roman" w:hAnsi="Times New Roman" w:cs="Times New Roman"/>
+          <w:szCs w:val="24"/>
+        </w:rPr>
+        <w:t xml:space="preserve"> Swanson</w:t>
+      </w:r>
     </w:p>
     <w:p>
       <w:pPr>
@@ -525,6 +532,13 @@
         </w:rPr>
         <w:t>First Name:</w:t>
       </w:r>
+      <w:r>
+        <w:rPr>
+          <w:rFonts w:ascii="Times New Roman" w:eastAsia="Times New Roman" w:hAnsi="Times New Roman" w:cs="Times New Roman"/>
+          <w:szCs w:val="24"/>
+        </w:rPr>
+        <w:t xml:space="preserve"> Zachary</w:t>
+      </w:r>
     </w:p>
     <w:p>
       <w:pPr>
@@ -547,6 +561,13 @@
           <w:szCs w:val="24"/>
         </w:rPr>
         <w:t>NUID:</w:t>
+      </w:r>
+      <w:r>
+        <w:rPr>
+          <w:rFonts w:ascii="Times New Roman" w:eastAsia="Times New Roman" w:hAnsi="Times New Roman" w:cs="Times New Roman"/>
+          <w:szCs w:val="24"/>
+        </w:rPr>
+        <w:t xml:space="preserve"> 88795124</w:t>
       </w:r>
     </w:p>
     <w:p>
@@ -715,11 +736,13 @@
         <w:tblLook w:val="04A0" w:firstRow="1" w:lastRow="0" w:firstColumn="1" w:lastColumn="0" w:noHBand="0" w:noVBand="1"/>
       </w:tblPr>
       <w:tblGrid>
-        <w:gridCol w:w="1526"/>
-        <w:gridCol w:w="1889"/>
-        <w:gridCol w:w="1553"/>
-        <w:gridCol w:w="2340"/>
-        <w:gridCol w:w="2367"/>
+        <w:gridCol w:w="625"/>
+        <w:gridCol w:w="1800"/>
+        <w:gridCol w:w="90"/>
+        <w:gridCol w:w="1710"/>
+        <w:gridCol w:w="2970"/>
+        <w:gridCol w:w="1620"/>
+        <w:gridCol w:w="860"/>
       </w:tblGrid>
       <w:tr>
         <w:trPr>
@@ -727,8 +750,8 @@
         </w:trPr>
         <w:tc>
           <w:tcPr>
-            <w:tcW w:w="7308" w:type="dxa"/>
-            <w:gridSpan w:val="4"/>
+            <w:tcW w:w="7195" w:type="dxa"/>
+            <w:gridSpan w:val="5"/>
           </w:tcPr>
           <w:p>
             <w:pPr>
@@ -751,7 +774,8 @@
         </w:tc>
         <w:tc>
           <w:tcPr>
-            <w:tcW w:w="2367" w:type="dxa"/>
+            <w:tcW w:w="2480" w:type="dxa"/>
+            <w:gridSpan w:val="2"/>
             <w:vMerge w:val="restart"/>
           </w:tcPr>
           <w:p>
@@ -780,56 +804,61 @@
         </w:trPr>
         <w:tc>
           <w:tcPr>
-            <w:tcW w:w="1526" w:type="dxa"/>
-          </w:tcPr>
-          <w:p>
-            <w:pPr>
-              <w:rPr>
-                <w:bCs/>
-                <w:sz w:val="22"/>
-                <w:szCs w:val="22"/>
-              </w:rPr>
-            </w:pPr>
-          </w:p>
-        </w:tc>
-        <w:tc>
-          <w:tcPr>
-            <w:tcW w:w="1889" w:type="dxa"/>
-          </w:tcPr>
-          <w:p>
-            <w:pPr>
-              <w:rPr>
-                <w:bCs/>
-                <w:sz w:val="22"/>
-                <w:szCs w:val="22"/>
-              </w:rPr>
-            </w:pPr>
-            <w:proofErr w:type="spellStart"/>
-            <w:r>
-              <w:rPr>
-                <w:bCs/>
-                <w:sz w:val="22"/>
-                <w:szCs w:val="22"/>
-              </w:rPr>
-              <w:t>kernel_initializer</w:t>
-            </w:r>
-            <w:proofErr w:type="spellEnd"/>
-            <w:r>
-              <w:rPr>
-                <w:bCs/>
-                <w:sz w:val="22"/>
-                <w:szCs w:val="22"/>
-              </w:rPr>
-              <w:t xml:space="preserve"> (all layers)</w:t>
-            </w:r>
-          </w:p>
-        </w:tc>
-        <w:tc>
-          <w:tcPr>
-            <w:tcW w:w="1553" w:type="dxa"/>
-          </w:tcPr>
-          <w:p>
-            <w:pPr>
+            <w:tcW w:w="625" w:type="dxa"/>
+            <w:vAlign w:val="center"/>
+          </w:tcPr>
+          <w:p>
+            <w:pPr>
+              <w:jc w:val="center"/>
+              <w:rPr>
+                <w:bCs/>
+                <w:sz w:val="22"/>
+                <w:szCs w:val="22"/>
+              </w:rPr>
+            </w:pPr>
+            <w:r>
+              <w:rPr>
+                <w:bCs/>
+                <w:sz w:val="22"/>
+                <w:szCs w:val="22"/>
+              </w:rPr>
+              <w:t>Exp.</w:t>
+            </w:r>
+          </w:p>
+        </w:tc>
+        <w:tc>
+          <w:tcPr>
+            <w:tcW w:w="1890" w:type="dxa"/>
+            <w:gridSpan w:val="2"/>
+            <w:vAlign w:val="center"/>
+          </w:tcPr>
+          <w:p>
+            <w:pPr>
+              <w:jc w:val="center"/>
+              <w:rPr>
+                <w:bCs/>
+                <w:sz w:val="22"/>
+                <w:szCs w:val="22"/>
+              </w:rPr>
+            </w:pPr>
+            <w:r>
+              <w:rPr>
+                <w:bCs/>
+                <w:sz w:val="22"/>
+                <w:szCs w:val="22"/>
+              </w:rPr>
+              <w:t>kernel_initializer (all layers)</w:t>
+            </w:r>
+          </w:p>
+        </w:tc>
+        <w:tc>
+          <w:tcPr>
+            <w:tcW w:w="1710" w:type="dxa"/>
+            <w:vAlign w:val="center"/>
+          </w:tcPr>
+          <w:p>
+            <w:pPr>
+              <w:jc w:val="center"/>
               <w:rPr>
                 <w:bCs/>
                 <w:sz w:val="22"/>
@@ -847,6 +876,7 @@
           </w:p>
           <w:p>
             <w:pPr>
+              <w:jc w:val="center"/>
               <w:rPr>
                 <w:bCs/>
                 <w:sz w:val="22"/>
@@ -865,30 +895,54 @@
         </w:tc>
         <w:tc>
           <w:tcPr>
-            <w:tcW w:w="2340" w:type="dxa"/>
-          </w:tcPr>
-          <w:p>
-            <w:pPr>
-              <w:rPr>
-                <w:bCs/>
-                <w:sz w:val="22"/>
-                <w:szCs w:val="22"/>
-              </w:rPr>
-            </w:pPr>
-            <w:r>
-              <w:rPr>
-                <w:bCs/>
-                <w:sz w:val="22"/>
-                <w:szCs w:val="22"/>
-              </w:rPr>
-              <w:t>Dropout (hidden layers)</w:t>
-            </w:r>
-          </w:p>
-        </w:tc>
-        <w:tc>
-          <w:tcPr>
-            <w:tcW w:w="2367" w:type="dxa"/>
+            <w:tcW w:w="2970" w:type="dxa"/>
+            <w:vAlign w:val="center"/>
+          </w:tcPr>
+          <w:p>
+            <w:pPr>
+              <w:jc w:val="center"/>
+              <w:rPr>
+                <w:bCs/>
+                <w:sz w:val="22"/>
+                <w:szCs w:val="22"/>
+              </w:rPr>
+            </w:pPr>
+            <w:r>
+              <w:rPr>
+                <w:bCs/>
+                <w:sz w:val="22"/>
+                <w:szCs w:val="22"/>
+              </w:rPr>
+              <w:t>Dropout</w:t>
+            </w:r>
+          </w:p>
+          <w:p>
+            <w:pPr>
+              <w:jc w:val="center"/>
+              <w:rPr>
+                <w:bCs/>
+                <w:sz w:val="22"/>
+                <w:szCs w:val="22"/>
+              </w:rPr>
+            </w:pPr>
+            <w:r>
+              <w:rPr>
+                <w:bCs/>
+                <w:sz w:val="22"/>
+                <w:szCs w:val="22"/>
+              </w:rPr>
+              <w:t>(hidden layers)</w:t>
+            </w:r>
+          </w:p>
+        </w:tc>
+        <w:tc>
+          <w:tcPr>
+            <w:tcW w:w="2480" w:type="dxa"/>
+            <w:gridSpan w:val="2"/>
             <w:vMerge/>
+            <w:tcBorders>
+              <w:bottom w:val="single" w:sz="4" w:space="0" w:color="auto"/>
+            </w:tcBorders>
           </w:tcPr>
           <w:p>
             <w:pPr>
@@ -903,36 +957,43 @@
       </w:tr>
       <w:tr>
         <w:trPr>
-          <w:trHeight w:val="134"/>
+          <w:trHeight w:val="270"/>
         </w:trPr>
         <w:tc>
           <w:tcPr>
-            <w:tcW w:w="1526" w:type="dxa"/>
-          </w:tcPr>
-          <w:p>
-            <w:pPr>
-              <w:rPr>
-                <w:bCs/>
-                <w:sz w:val="22"/>
-                <w:szCs w:val="22"/>
-              </w:rPr>
-            </w:pPr>
-            <w:r>
-              <w:rPr>
-                <w:bCs/>
-                <w:sz w:val="22"/>
-                <w:szCs w:val="22"/>
-              </w:rPr>
-              <w:t>Experiment 1</w:t>
-            </w:r>
-          </w:p>
-        </w:tc>
-        <w:tc>
-          <w:tcPr>
-            <w:tcW w:w="1889" w:type="dxa"/>
-          </w:tcPr>
-          <w:p>
-            <w:pPr>
+            <w:tcW w:w="625" w:type="dxa"/>
+            <w:vMerge w:val="restart"/>
+            <w:vAlign w:val="center"/>
+          </w:tcPr>
+          <w:p>
+            <w:pPr>
+              <w:jc w:val="center"/>
+              <w:rPr>
+                <w:bCs/>
+                <w:sz w:val="22"/>
+                <w:szCs w:val="22"/>
+              </w:rPr>
+            </w:pPr>
+            <w:r>
+              <w:rPr>
+                <w:bCs/>
+                <w:sz w:val="22"/>
+                <w:szCs w:val="22"/>
+              </w:rPr>
+              <w:t>1</w:t>
+            </w:r>
+          </w:p>
+        </w:tc>
+        <w:tc>
+          <w:tcPr>
+            <w:tcW w:w="1890" w:type="dxa"/>
+            <w:gridSpan w:val="2"/>
+            <w:vMerge w:val="restart"/>
+            <w:vAlign w:val="center"/>
+          </w:tcPr>
+          <w:p>
+            <w:pPr>
+              <w:jc w:val="center"/>
               <w:rPr>
                 <w:bCs/>
                 <w:sz w:val="22"/>
@@ -951,10 +1012,13 @@
         </w:tc>
         <w:tc>
           <w:tcPr>
-            <w:tcW w:w="1553" w:type="dxa"/>
-          </w:tcPr>
-          <w:p>
-            <w:pPr>
+            <w:tcW w:w="1710" w:type="dxa"/>
+            <w:vMerge w:val="restart"/>
+            <w:vAlign w:val="center"/>
+          </w:tcPr>
+          <w:p>
+            <w:pPr>
+              <w:jc w:val="center"/>
               <w:rPr>
                 <w:bCs/>
                 <w:sz w:val="22"/>
@@ -973,10 +1037,16 @@
         </w:tc>
         <w:tc>
           <w:tcPr>
-            <w:tcW w:w="2340" w:type="dxa"/>
-          </w:tcPr>
-          <w:p>
-            <w:pPr>
+            <w:tcW w:w="2970" w:type="dxa"/>
+            <w:vMerge w:val="restart"/>
+            <w:tcBorders>
+              <w:right w:val="single" w:sz="4" w:space="0" w:color="auto"/>
+            </w:tcBorders>
+            <w:vAlign w:val="center"/>
+          </w:tcPr>
+          <w:p>
+            <w:pPr>
+              <w:jc w:val="center"/>
               <w:rPr>
                 <w:bCs/>
                 <w:sz w:val="22"/>
@@ -995,439 +1065,444 @@
         </w:tc>
         <w:tc>
           <w:tcPr>
-            <w:tcW w:w="2367" w:type="dxa"/>
-          </w:tcPr>
-          <w:p>
-            <w:pPr>
-              <w:rPr>
-                <w:bCs/>
-                <w:sz w:val="22"/>
-                <w:szCs w:val="22"/>
-              </w:rPr>
-            </w:pPr>
-            <w:r>
-              <w:rPr>
-                <w:bCs/>
-                <w:sz w:val="22"/>
-                <w:szCs w:val="22"/>
-              </w:rPr>
-              <w:t>Train accuracy =</w:t>
-            </w:r>
-          </w:p>
-          <w:p>
-            <w:pPr>
-              <w:rPr>
-                <w:bCs/>
-                <w:sz w:val="22"/>
-                <w:szCs w:val="22"/>
-              </w:rPr>
-            </w:pPr>
-            <w:r>
-              <w:rPr>
-                <w:bCs/>
-                <w:sz w:val="22"/>
-                <w:szCs w:val="22"/>
-              </w:rPr>
-              <w:t>Test accuracy =</w:t>
-            </w:r>
-          </w:p>
-          <w:p>
-            <w:pPr>
-              <w:rPr>
-                <w:bCs/>
-                <w:sz w:val="22"/>
-                <w:szCs w:val="22"/>
-              </w:rPr>
-            </w:pPr>
-            <w:r>
-              <w:rPr>
-                <w:bCs/>
-                <w:sz w:val="22"/>
-                <w:szCs w:val="22"/>
-              </w:rPr>
-              <w:t>Epochs =</w:t>
+            <w:tcW w:w="1620" w:type="dxa"/>
+            <w:tcBorders>
+              <w:top w:val="single" w:sz="4" w:space="0" w:color="auto"/>
+              <w:left w:val="single" w:sz="4" w:space="0" w:color="auto"/>
+              <w:bottom w:val="nil"/>
+              <w:right w:val="nil"/>
+            </w:tcBorders>
+            <w:vAlign w:val="center"/>
+          </w:tcPr>
+          <w:p>
+            <w:pPr>
+              <w:jc w:val="center"/>
+              <w:rPr>
+                <w:bCs/>
+                <w:sz w:val="22"/>
+                <w:szCs w:val="22"/>
+              </w:rPr>
+            </w:pPr>
+            <w:r>
+              <w:rPr>
+                <w:bCs/>
+                <w:sz w:val="22"/>
+                <w:szCs w:val="22"/>
+              </w:rPr>
+              <w:t xml:space="preserve">Train </w:t>
+            </w:r>
+            <w:r>
+              <w:rPr>
+                <w:bCs/>
+                <w:sz w:val="22"/>
+                <w:szCs w:val="22"/>
+              </w:rPr>
+              <w:t>A</w:t>
+            </w:r>
+            <w:r>
+              <w:rPr>
+                <w:bCs/>
+                <w:sz w:val="22"/>
+                <w:szCs w:val="22"/>
+              </w:rPr>
+              <w:t>ccuracy</w:t>
+            </w:r>
+          </w:p>
+        </w:tc>
+        <w:tc>
+          <w:tcPr>
+            <w:tcW w:w="860" w:type="dxa"/>
+            <w:tcBorders>
+              <w:top w:val="single" w:sz="4" w:space="0" w:color="auto"/>
+              <w:left w:val="nil"/>
+              <w:bottom w:val="nil"/>
+              <w:right w:val="single" w:sz="4" w:space="0" w:color="auto"/>
+            </w:tcBorders>
+            <w:vAlign w:val="center"/>
+          </w:tcPr>
+          <w:p>
+            <w:pPr>
+              <w:jc w:val="center"/>
+              <w:rPr>
+                <w:bCs/>
+                <w:sz w:val="22"/>
+                <w:szCs w:val="22"/>
+              </w:rPr>
+            </w:pPr>
+            <w:r>
+              <w:rPr>
+                <w:bCs/>
+                <w:sz w:val="22"/>
+                <w:szCs w:val="22"/>
+              </w:rPr>
+              <w:t>0.5066</w:t>
             </w:r>
           </w:p>
         </w:tc>
       </w:tr>
       <w:tr>
         <w:trPr>
-          <w:trHeight w:val="139"/>
+          <w:trHeight w:val="270"/>
         </w:trPr>
         <w:tc>
           <w:tcPr>
-            <w:tcW w:w="1526" w:type="dxa"/>
-          </w:tcPr>
-          <w:p>
-            <w:pPr>
-              <w:rPr>
-                <w:bCs/>
-                <w:sz w:val="22"/>
-                <w:szCs w:val="22"/>
-              </w:rPr>
-            </w:pPr>
-            <w:r>
-              <w:rPr>
-                <w:bCs/>
-                <w:sz w:val="22"/>
-                <w:szCs w:val="22"/>
-              </w:rPr>
-              <w:t>Experiment 2</w:t>
-            </w:r>
-          </w:p>
-        </w:tc>
-        <w:tc>
-          <w:tcPr>
-            <w:tcW w:w="1889" w:type="dxa"/>
-          </w:tcPr>
-          <w:p>
-            <w:pPr>
-              <w:rPr>
-                <w:bCs/>
-                <w:sz w:val="22"/>
-                <w:szCs w:val="22"/>
-              </w:rPr>
-            </w:pPr>
-            <w:r>
-              <w:rPr>
-                <w:bCs/>
-                <w:sz w:val="22"/>
-                <w:szCs w:val="22"/>
-              </w:rPr>
-              <w:t>ones</w:t>
-            </w:r>
-          </w:p>
-        </w:tc>
-        <w:tc>
-          <w:tcPr>
-            <w:tcW w:w="1553" w:type="dxa"/>
-          </w:tcPr>
-          <w:p>
-            <w:pPr>
-              <w:rPr>
-                <w:bCs/>
-                <w:sz w:val="22"/>
-                <w:szCs w:val="22"/>
-              </w:rPr>
-            </w:pPr>
-            <w:r>
-              <w:rPr>
-                <w:bCs/>
-                <w:sz w:val="22"/>
-                <w:szCs w:val="22"/>
-              </w:rPr>
-              <w:t>sigmoid</w:t>
-            </w:r>
-          </w:p>
-        </w:tc>
-        <w:tc>
-          <w:tcPr>
-            <w:tcW w:w="2340" w:type="dxa"/>
-          </w:tcPr>
-          <w:p>
-            <w:pPr>
-              <w:rPr>
-                <w:bCs/>
-                <w:sz w:val="22"/>
-                <w:szCs w:val="22"/>
-              </w:rPr>
-            </w:pPr>
-            <w:r>
-              <w:rPr>
-                <w:bCs/>
-                <w:sz w:val="22"/>
-                <w:szCs w:val="22"/>
-              </w:rPr>
-              <w:t>No</w:t>
-            </w:r>
-          </w:p>
-        </w:tc>
-        <w:tc>
-          <w:tcPr>
-            <w:tcW w:w="2367" w:type="dxa"/>
-          </w:tcPr>
-          <w:p>
-            <w:pPr>
-              <w:rPr>
-                <w:bCs/>
-                <w:sz w:val="22"/>
-                <w:szCs w:val="22"/>
-              </w:rPr>
-            </w:pPr>
-            <w:r>
-              <w:rPr>
-                <w:bCs/>
-                <w:sz w:val="22"/>
-                <w:szCs w:val="22"/>
-              </w:rPr>
-              <w:t>Train accuracy =</w:t>
-            </w:r>
-          </w:p>
-          <w:p>
-            <w:pPr>
-              <w:rPr>
-                <w:bCs/>
-                <w:sz w:val="22"/>
-                <w:szCs w:val="22"/>
-              </w:rPr>
-            </w:pPr>
-            <w:r>
-              <w:rPr>
-                <w:bCs/>
-                <w:sz w:val="22"/>
-                <w:szCs w:val="22"/>
-              </w:rPr>
-              <w:t>Test accuracy =</w:t>
-            </w:r>
-          </w:p>
-          <w:p>
-            <w:pPr>
-              <w:rPr>
-                <w:bCs/>
-                <w:sz w:val="22"/>
-                <w:szCs w:val="22"/>
-              </w:rPr>
-            </w:pPr>
-            <w:r>
-              <w:rPr>
-                <w:bCs/>
-                <w:sz w:val="22"/>
-                <w:szCs w:val="22"/>
-              </w:rPr>
-              <w:t>Epochs =</w:t>
+            <w:tcW w:w="625" w:type="dxa"/>
+            <w:vMerge/>
+            <w:vAlign w:val="center"/>
+          </w:tcPr>
+          <w:p>
+            <w:pPr>
+              <w:jc w:val="center"/>
+              <w:rPr>
+                <w:bCs/>
+                <w:sz w:val="22"/>
+                <w:szCs w:val="22"/>
+              </w:rPr>
+            </w:pPr>
+          </w:p>
+        </w:tc>
+        <w:tc>
+          <w:tcPr>
+            <w:tcW w:w="1890" w:type="dxa"/>
+            <w:gridSpan w:val="2"/>
+            <w:vMerge/>
+            <w:vAlign w:val="center"/>
+          </w:tcPr>
+          <w:p>
+            <w:pPr>
+              <w:jc w:val="center"/>
+              <w:rPr>
+                <w:bCs/>
+                <w:sz w:val="22"/>
+                <w:szCs w:val="22"/>
+              </w:rPr>
+            </w:pPr>
+          </w:p>
+        </w:tc>
+        <w:tc>
+          <w:tcPr>
+            <w:tcW w:w="1710" w:type="dxa"/>
+            <w:vMerge/>
+            <w:vAlign w:val="center"/>
+          </w:tcPr>
+          <w:p>
+            <w:pPr>
+              <w:jc w:val="center"/>
+              <w:rPr>
+                <w:bCs/>
+                <w:sz w:val="22"/>
+                <w:szCs w:val="22"/>
+              </w:rPr>
+            </w:pPr>
+          </w:p>
+        </w:tc>
+        <w:tc>
+          <w:tcPr>
+            <w:tcW w:w="2970" w:type="dxa"/>
+            <w:vMerge/>
+            <w:tcBorders>
+              <w:right w:val="single" w:sz="4" w:space="0" w:color="auto"/>
+            </w:tcBorders>
+            <w:vAlign w:val="center"/>
+          </w:tcPr>
+          <w:p>
+            <w:pPr>
+              <w:jc w:val="center"/>
+              <w:rPr>
+                <w:bCs/>
+                <w:sz w:val="22"/>
+                <w:szCs w:val="22"/>
+              </w:rPr>
+            </w:pPr>
+          </w:p>
+        </w:tc>
+        <w:tc>
+          <w:tcPr>
+            <w:tcW w:w="1620" w:type="dxa"/>
+            <w:tcBorders>
+              <w:top w:val="nil"/>
+              <w:left w:val="single" w:sz="4" w:space="0" w:color="auto"/>
+              <w:bottom w:val="nil"/>
+              <w:right w:val="nil"/>
+            </w:tcBorders>
+            <w:vAlign w:val="center"/>
+          </w:tcPr>
+          <w:p>
+            <w:pPr>
+              <w:jc w:val="center"/>
+              <w:rPr>
+                <w:bCs/>
+                <w:sz w:val="22"/>
+                <w:szCs w:val="22"/>
+              </w:rPr>
+            </w:pPr>
+            <w:r>
+              <w:rPr>
+                <w:bCs/>
+                <w:sz w:val="22"/>
+                <w:szCs w:val="22"/>
+              </w:rPr>
+              <w:t>Test Accuracy</w:t>
+            </w:r>
+          </w:p>
+        </w:tc>
+        <w:tc>
+          <w:tcPr>
+            <w:tcW w:w="860" w:type="dxa"/>
+            <w:tcBorders>
+              <w:top w:val="nil"/>
+              <w:left w:val="nil"/>
+              <w:bottom w:val="nil"/>
+              <w:right w:val="single" w:sz="4" w:space="0" w:color="auto"/>
+            </w:tcBorders>
+            <w:vAlign w:val="center"/>
+          </w:tcPr>
+          <w:p>
+            <w:pPr>
+              <w:jc w:val="center"/>
+              <w:rPr>
+                <w:bCs/>
+                <w:sz w:val="22"/>
+                <w:szCs w:val="22"/>
+              </w:rPr>
+            </w:pPr>
+            <w:r>
+              <w:rPr>
+                <w:bCs/>
+                <w:sz w:val="22"/>
+                <w:szCs w:val="22"/>
+              </w:rPr>
+              <w:t>0.5103</w:t>
             </w:r>
           </w:p>
         </w:tc>
       </w:tr>
       <w:tr>
         <w:trPr>
-          <w:trHeight w:val="139"/>
+          <w:trHeight w:val="270"/>
         </w:trPr>
         <w:tc>
           <w:tcPr>
-            <w:tcW w:w="1526" w:type="dxa"/>
-          </w:tcPr>
-          <w:p>
-            <w:pPr>
-              <w:rPr>
-                <w:bCs/>
-                <w:sz w:val="22"/>
-                <w:szCs w:val="22"/>
-              </w:rPr>
-            </w:pPr>
-            <w:r>
-              <w:rPr>
-                <w:bCs/>
-                <w:sz w:val="22"/>
-                <w:szCs w:val="22"/>
-              </w:rPr>
-              <w:t>Experiment 3</w:t>
-            </w:r>
-          </w:p>
-        </w:tc>
-        <w:tc>
-          <w:tcPr>
-            <w:tcW w:w="1889" w:type="dxa"/>
-          </w:tcPr>
-          <w:p>
-            <w:pPr>
-              <w:rPr>
-                <w:bCs/>
-                <w:sz w:val="22"/>
-                <w:szCs w:val="22"/>
-              </w:rPr>
-            </w:pPr>
-            <w:proofErr w:type="spellStart"/>
-            <w:r>
-              <w:rPr>
-                <w:bCs/>
-                <w:sz w:val="22"/>
-                <w:szCs w:val="22"/>
-              </w:rPr>
-              <w:t>random_normal</w:t>
-            </w:r>
-            <w:proofErr w:type="spellEnd"/>
-          </w:p>
-        </w:tc>
-        <w:tc>
-          <w:tcPr>
-            <w:tcW w:w="1553" w:type="dxa"/>
-          </w:tcPr>
-          <w:p>
-            <w:pPr>
-              <w:rPr>
-                <w:bCs/>
-                <w:sz w:val="22"/>
-                <w:szCs w:val="22"/>
-              </w:rPr>
-            </w:pPr>
-            <w:r>
-              <w:rPr>
-                <w:bCs/>
-                <w:sz w:val="22"/>
-                <w:szCs w:val="22"/>
-              </w:rPr>
-              <w:t>sigmoid</w:t>
-            </w:r>
-          </w:p>
-        </w:tc>
-        <w:tc>
-          <w:tcPr>
-            <w:tcW w:w="2340" w:type="dxa"/>
-          </w:tcPr>
-          <w:p>
-            <w:pPr>
-              <w:rPr>
-                <w:bCs/>
-                <w:sz w:val="22"/>
-                <w:szCs w:val="22"/>
-              </w:rPr>
-            </w:pPr>
-            <w:r>
-              <w:rPr>
-                <w:bCs/>
-                <w:sz w:val="22"/>
-                <w:szCs w:val="22"/>
-              </w:rPr>
-              <w:t>No</w:t>
-            </w:r>
-          </w:p>
-        </w:tc>
-        <w:tc>
-          <w:tcPr>
-            <w:tcW w:w="2367" w:type="dxa"/>
-          </w:tcPr>
-          <w:p>
-            <w:pPr>
-              <w:rPr>
-                <w:bCs/>
-                <w:sz w:val="22"/>
-                <w:szCs w:val="22"/>
-              </w:rPr>
-            </w:pPr>
-            <w:r>
-              <w:rPr>
-                <w:bCs/>
-                <w:sz w:val="22"/>
-                <w:szCs w:val="22"/>
-              </w:rPr>
-              <w:t>Train accuracy =</w:t>
-            </w:r>
-          </w:p>
-          <w:p>
-            <w:pPr>
-              <w:rPr>
-                <w:bCs/>
-                <w:sz w:val="22"/>
-                <w:szCs w:val="22"/>
-              </w:rPr>
-            </w:pPr>
-            <w:r>
-              <w:rPr>
-                <w:bCs/>
-                <w:sz w:val="22"/>
-                <w:szCs w:val="22"/>
-              </w:rPr>
-              <w:t>Test accuracy =</w:t>
-            </w:r>
-          </w:p>
-          <w:p>
-            <w:pPr>
-              <w:rPr>
-                <w:bCs/>
-                <w:sz w:val="22"/>
-                <w:szCs w:val="22"/>
-              </w:rPr>
-            </w:pPr>
-            <w:r>
-              <w:rPr>
-                <w:bCs/>
-                <w:sz w:val="22"/>
-                <w:szCs w:val="22"/>
-              </w:rPr>
-              <w:t>Epochs =</w:t>
+            <w:tcW w:w="625" w:type="dxa"/>
+            <w:vMerge/>
+            <w:vAlign w:val="center"/>
+          </w:tcPr>
+          <w:p>
+            <w:pPr>
+              <w:jc w:val="center"/>
+              <w:rPr>
+                <w:bCs/>
+                <w:sz w:val="22"/>
+                <w:szCs w:val="22"/>
+              </w:rPr>
+            </w:pPr>
+          </w:p>
+        </w:tc>
+        <w:tc>
+          <w:tcPr>
+            <w:tcW w:w="1890" w:type="dxa"/>
+            <w:gridSpan w:val="2"/>
+            <w:vMerge/>
+            <w:vAlign w:val="center"/>
+          </w:tcPr>
+          <w:p>
+            <w:pPr>
+              <w:jc w:val="center"/>
+              <w:rPr>
+                <w:bCs/>
+                <w:sz w:val="22"/>
+                <w:szCs w:val="22"/>
+              </w:rPr>
+            </w:pPr>
+          </w:p>
+        </w:tc>
+        <w:tc>
+          <w:tcPr>
+            <w:tcW w:w="1710" w:type="dxa"/>
+            <w:vMerge/>
+            <w:vAlign w:val="center"/>
+          </w:tcPr>
+          <w:p>
+            <w:pPr>
+              <w:jc w:val="center"/>
+              <w:rPr>
+                <w:bCs/>
+                <w:sz w:val="22"/>
+                <w:szCs w:val="22"/>
+              </w:rPr>
+            </w:pPr>
+          </w:p>
+        </w:tc>
+        <w:tc>
+          <w:tcPr>
+            <w:tcW w:w="2970" w:type="dxa"/>
+            <w:vMerge/>
+            <w:tcBorders>
+              <w:right w:val="single" w:sz="4" w:space="0" w:color="auto"/>
+            </w:tcBorders>
+            <w:vAlign w:val="center"/>
+          </w:tcPr>
+          <w:p>
+            <w:pPr>
+              <w:jc w:val="center"/>
+              <w:rPr>
+                <w:bCs/>
+                <w:sz w:val="22"/>
+                <w:szCs w:val="22"/>
+              </w:rPr>
+            </w:pPr>
+          </w:p>
+        </w:tc>
+        <w:tc>
+          <w:tcPr>
+            <w:tcW w:w="1620" w:type="dxa"/>
+            <w:tcBorders>
+              <w:top w:val="nil"/>
+              <w:left w:val="single" w:sz="4" w:space="0" w:color="auto"/>
+              <w:bottom w:val="single" w:sz="4" w:space="0" w:color="auto"/>
+              <w:right w:val="nil"/>
+            </w:tcBorders>
+            <w:vAlign w:val="center"/>
+          </w:tcPr>
+          <w:p>
+            <w:pPr>
+              <w:jc w:val="center"/>
+              <w:rPr>
+                <w:bCs/>
+                <w:sz w:val="22"/>
+                <w:szCs w:val="22"/>
+              </w:rPr>
+            </w:pPr>
+            <w:r>
+              <w:rPr>
+                <w:bCs/>
+                <w:sz w:val="22"/>
+                <w:szCs w:val="22"/>
+              </w:rPr>
+              <w:t>Epochs</w:t>
+            </w:r>
+          </w:p>
+        </w:tc>
+        <w:tc>
+          <w:tcPr>
+            <w:tcW w:w="860" w:type="dxa"/>
+            <w:tcBorders>
+              <w:top w:val="nil"/>
+              <w:left w:val="nil"/>
+              <w:bottom w:val="single" w:sz="4" w:space="0" w:color="auto"/>
+              <w:right w:val="single" w:sz="4" w:space="0" w:color="auto"/>
+            </w:tcBorders>
+            <w:vAlign w:val="center"/>
+          </w:tcPr>
+          <w:p>
+            <w:pPr>
+              <w:jc w:val="center"/>
+              <w:rPr>
+                <w:bCs/>
+                <w:sz w:val="22"/>
+                <w:szCs w:val="22"/>
+              </w:rPr>
+            </w:pPr>
+            <w:r>
+              <w:rPr>
+                <w:bCs/>
+                <w:sz w:val="22"/>
+                <w:szCs w:val="22"/>
+              </w:rPr>
+              <w:t>50</w:t>
             </w:r>
           </w:p>
         </w:tc>
       </w:tr>
       <w:tr>
         <w:trPr>
-          <w:trHeight w:val="139"/>
+          <w:trHeight w:val="90"/>
         </w:trPr>
         <w:tc>
           <w:tcPr>
-            <w:tcW w:w="1526" w:type="dxa"/>
-          </w:tcPr>
-          <w:p>
-            <w:pPr>
-              <w:rPr>
-                <w:bCs/>
-                <w:sz w:val="22"/>
-                <w:szCs w:val="22"/>
-              </w:rPr>
-            </w:pPr>
-            <w:r>
-              <w:rPr>
-                <w:bCs/>
-                <w:sz w:val="22"/>
-                <w:szCs w:val="22"/>
-              </w:rPr>
-              <w:t>Experiment 4</w:t>
-            </w:r>
-          </w:p>
-        </w:tc>
-        <w:tc>
-          <w:tcPr>
-            <w:tcW w:w="1889" w:type="dxa"/>
-          </w:tcPr>
-          <w:p>
-            <w:pPr>
-              <w:rPr>
-                <w:bCs/>
-                <w:sz w:val="22"/>
-                <w:szCs w:val="22"/>
-              </w:rPr>
-            </w:pPr>
-            <w:proofErr w:type="spellStart"/>
-            <w:r>
-              <w:rPr>
-                <w:bCs/>
-                <w:sz w:val="22"/>
-                <w:szCs w:val="22"/>
-              </w:rPr>
-              <w:t>random_normal</w:t>
-            </w:r>
-            <w:proofErr w:type="spellEnd"/>
-          </w:p>
-        </w:tc>
-        <w:tc>
-          <w:tcPr>
-            <w:tcW w:w="1553" w:type="dxa"/>
-          </w:tcPr>
-          <w:p>
-            <w:pPr>
-              <w:rPr>
-                <w:bCs/>
-                <w:sz w:val="22"/>
-                <w:szCs w:val="22"/>
-              </w:rPr>
-            </w:pPr>
-            <w:r>
-              <w:rPr>
-                <w:bCs/>
-                <w:sz w:val="22"/>
-                <w:szCs w:val="22"/>
-              </w:rPr>
-              <w:t>tanh</w:t>
-            </w:r>
-          </w:p>
-        </w:tc>
-        <w:tc>
-          <w:tcPr>
-            <w:tcW w:w="2340" w:type="dxa"/>
-          </w:tcPr>
-          <w:p>
-            <w:pPr>
+            <w:tcW w:w="625" w:type="dxa"/>
+            <w:vMerge w:val="restart"/>
+            <w:vAlign w:val="center"/>
+          </w:tcPr>
+          <w:p>
+            <w:pPr>
+              <w:jc w:val="center"/>
+              <w:rPr>
+                <w:bCs/>
+                <w:sz w:val="22"/>
+                <w:szCs w:val="22"/>
+              </w:rPr>
+            </w:pPr>
+            <w:r>
+              <w:rPr>
+                <w:bCs/>
+                <w:sz w:val="22"/>
+                <w:szCs w:val="22"/>
+              </w:rPr>
+              <w:t>2</w:t>
+            </w:r>
+          </w:p>
+        </w:tc>
+        <w:tc>
+          <w:tcPr>
+            <w:tcW w:w="1890" w:type="dxa"/>
+            <w:gridSpan w:val="2"/>
+            <w:vMerge w:val="restart"/>
+            <w:vAlign w:val="center"/>
+          </w:tcPr>
+          <w:p>
+            <w:pPr>
+              <w:jc w:val="center"/>
+              <w:rPr>
+                <w:bCs/>
+                <w:sz w:val="22"/>
+                <w:szCs w:val="22"/>
+              </w:rPr>
+            </w:pPr>
+            <w:r>
+              <w:rPr>
+                <w:bCs/>
+                <w:sz w:val="22"/>
+                <w:szCs w:val="22"/>
+              </w:rPr>
+              <w:t>ones</w:t>
+            </w:r>
+          </w:p>
+        </w:tc>
+        <w:tc>
+          <w:tcPr>
+            <w:tcW w:w="1710" w:type="dxa"/>
+            <w:vMerge w:val="restart"/>
+            <w:vAlign w:val="center"/>
+          </w:tcPr>
+          <w:p>
+            <w:pPr>
+              <w:jc w:val="center"/>
+              <w:rPr>
+                <w:bCs/>
+                <w:sz w:val="22"/>
+                <w:szCs w:val="22"/>
+              </w:rPr>
+            </w:pPr>
+            <w:r>
+              <w:rPr>
+                <w:bCs/>
+                <w:sz w:val="22"/>
+                <w:szCs w:val="22"/>
+              </w:rPr>
+              <w:t>sigmoid</w:t>
+            </w:r>
+          </w:p>
+        </w:tc>
+        <w:tc>
+          <w:tcPr>
+            <w:tcW w:w="2970" w:type="dxa"/>
+            <w:vMerge w:val="restart"/>
+            <w:vAlign w:val="center"/>
+          </w:tcPr>
+          <w:p>
+            <w:pPr>
+              <w:jc w:val="center"/>
               <w:rPr>
                 <w:bCs/>
                 <w:sz w:val="22"/>
@@ -1446,100 +1521,388 @@
         </w:tc>
         <w:tc>
           <w:tcPr>
-            <w:tcW w:w="2367" w:type="dxa"/>
-          </w:tcPr>
-          <w:p>
-            <w:pPr>
-              <w:rPr>
-                <w:bCs/>
-                <w:sz w:val="22"/>
-                <w:szCs w:val="22"/>
-              </w:rPr>
-            </w:pPr>
-            <w:r>
-              <w:rPr>
-                <w:bCs/>
-                <w:sz w:val="22"/>
-                <w:szCs w:val="22"/>
-              </w:rPr>
-              <w:t>Train accuracy =</w:t>
-            </w:r>
-          </w:p>
-          <w:p>
-            <w:pPr>
-              <w:rPr>
-                <w:bCs/>
-                <w:sz w:val="22"/>
-                <w:szCs w:val="22"/>
-              </w:rPr>
-            </w:pPr>
-            <w:r>
-              <w:rPr>
-                <w:bCs/>
-                <w:sz w:val="22"/>
-                <w:szCs w:val="22"/>
-              </w:rPr>
-              <w:t>Test accuracy =</w:t>
-            </w:r>
-          </w:p>
-          <w:p>
-            <w:pPr>
-              <w:rPr>
-                <w:bCs/>
-                <w:sz w:val="22"/>
-                <w:szCs w:val="22"/>
-              </w:rPr>
-            </w:pPr>
-            <w:r>
-              <w:rPr>
-                <w:bCs/>
-                <w:sz w:val="22"/>
-                <w:szCs w:val="22"/>
-              </w:rPr>
-              <w:t>Epochs =</w:t>
+            <w:tcW w:w="1620" w:type="dxa"/>
+            <w:tcBorders>
+              <w:top w:val="single" w:sz="4" w:space="0" w:color="auto"/>
+              <w:bottom w:val="nil"/>
+              <w:right w:val="nil"/>
+            </w:tcBorders>
+            <w:vAlign w:val="center"/>
+          </w:tcPr>
+          <w:p>
+            <w:pPr>
+              <w:jc w:val="center"/>
+              <w:rPr>
+                <w:bCs/>
+                <w:sz w:val="22"/>
+                <w:szCs w:val="22"/>
+              </w:rPr>
+            </w:pPr>
+            <w:r>
+              <w:rPr>
+                <w:bCs/>
+                <w:sz w:val="22"/>
+                <w:szCs w:val="22"/>
+              </w:rPr>
+              <w:t xml:space="preserve">Train </w:t>
+            </w:r>
+            <w:r>
+              <w:rPr>
+                <w:bCs/>
+                <w:sz w:val="22"/>
+                <w:szCs w:val="22"/>
+              </w:rPr>
+              <w:t>A</w:t>
+            </w:r>
+            <w:r>
+              <w:rPr>
+                <w:bCs/>
+                <w:sz w:val="22"/>
+                <w:szCs w:val="22"/>
+              </w:rPr>
+              <w:t>ccuracy</w:t>
+            </w:r>
+          </w:p>
+        </w:tc>
+        <w:tc>
+          <w:tcPr>
+            <w:tcW w:w="860" w:type="dxa"/>
+            <w:tcBorders>
+              <w:top w:val="single" w:sz="4" w:space="0" w:color="auto"/>
+              <w:left w:val="nil"/>
+              <w:bottom w:val="nil"/>
+            </w:tcBorders>
+            <w:vAlign w:val="center"/>
+          </w:tcPr>
+          <w:p>
+            <w:pPr>
+              <w:jc w:val="center"/>
+              <w:rPr>
+                <w:bCs/>
+                <w:sz w:val="22"/>
+                <w:szCs w:val="22"/>
+              </w:rPr>
+            </w:pPr>
+            <w:r>
+              <w:rPr>
+                <w:bCs/>
+                <w:sz w:val="22"/>
+                <w:szCs w:val="22"/>
+              </w:rPr>
+              <w:t>0.0903</w:t>
             </w:r>
           </w:p>
         </w:tc>
       </w:tr>
       <w:tr>
         <w:trPr>
-          <w:trHeight w:val="139"/>
+          <w:trHeight w:val="90"/>
         </w:trPr>
         <w:tc>
           <w:tcPr>
-            <w:tcW w:w="1526" w:type="dxa"/>
-          </w:tcPr>
-          <w:p>
-            <w:pPr>
-              <w:rPr>
-                <w:bCs/>
-                <w:sz w:val="22"/>
-                <w:szCs w:val="22"/>
-              </w:rPr>
-            </w:pPr>
-            <w:r>
-              <w:rPr>
-                <w:bCs/>
-                <w:sz w:val="22"/>
-                <w:szCs w:val="22"/>
-              </w:rPr>
-              <w:t>Experiment 5</w:t>
-            </w:r>
-          </w:p>
-        </w:tc>
-        <w:tc>
-          <w:tcPr>
-            <w:tcW w:w="1889" w:type="dxa"/>
-          </w:tcPr>
-          <w:p>
-            <w:pPr>
-              <w:rPr>
-                <w:bCs/>
-                <w:sz w:val="22"/>
-                <w:szCs w:val="22"/>
-              </w:rPr>
-            </w:pPr>
-            <w:proofErr w:type="spellStart"/>
+            <w:tcW w:w="625" w:type="dxa"/>
+            <w:vMerge/>
+            <w:vAlign w:val="center"/>
+          </w:tcPr>
+          <w:p>
+            <w:pPr>
+              <w:jc w:val="center"/>
+              <w:rPr>
+                <w:bCs/>
+                <w:sz w:val="22"/>
+                <w:szCs w:val="22"/>
+              </w:rPr>
+            </w:pPr>
+          </w:p>
+        </w:tc>
+        <w:tc>
+          <w:tcPr>
+            <w:tcW w:w="1890" w:type="dxa"/>
+            <w:gridSpan w:val="2"/>
+            <w:vMerge/>
+            <w:vAlign w:val="center"/>
+          </w:tcPr>
+          <w:p>
+            <w:pPr>
+              <w:jc w:val="center"/>
+              <w:rPr>
+                <w:bCs/>
+                <w:sz w:val="22"/>
+                <w:szCs w:val="22"/>
+              </w:rPr>
+            </w:pPr>
+          </w:p>
+        </w:tc>
+        <w:tc>
+          <w:tcPr>
+            <w:tcW w:w="1710" w:type="dxa"/>
+            <w:vMerge/>
+            <w:vAlign w:val="center"/>
+          </w:tcPr>
+          <w:p>
+            <w:pPr>
+              <w:jc w:val="center"/>
+              <w:rPr>
+                <w:bCs/>
+                <w:sz w:val="22"/>
+                <w:szCs w:val="22"/>
+              </w:rPr>
+            </w:pPr>
+          </w:p>
+        </w:tc>
+        <w:tc>
+          <w:tcPr>
+            <w:tcW w:w="2970" w:type="dxa"/>
+            <w:vMerge/>
+            <w:vAlign w:val="center"/>
+          </w:tcPr>
+          <w:p>
+            <w:pPr>
+              <w:jc w:val="center"/>
+              <w:rPr>
+                <w:bCs/>
+                <w:sz w:val="22"/>
+                <w:szCs w:val="22"/>
+              </w:rPr>
+            </w:pPr>
+          </w:p>
+        </w:tc>
+        <w:tc>
+          <w:tcPr>
+            <w:tcW w:w="1620" w:type="dxa"/>
+            <w:tcBorders>
+              <w:top w:val="nil"/>
+              <w:bottom w:val="nil"/>
+              <w:right w:val="nil"/>
+            </w:tcBorders>
+            <w:vAlign w:val="center"/>
+          </w:tcPr>
+          <w:p>
+            <w:pPr>
+              <w:jc w:val="center"/>
+              <w:rPr>
+                <w:bCs/>
+                <w:sz w:val="22"/>
+                <w:szCs w:val="22"/>
+              </w:rPr>
+            </w:pPr>
+            <w:r>
+              <w:rPr>
+                <w:bCs/>
+                <w:sz w:val="22"/>
+                <w:szCs w:val="22"/>
+              </w:rPr>
+              <w:t>Test Accuracy</w:t>
+            </w:r>
+          </w:p>
+        </w:tc>
+        <w:tc>
+          <w:tcPr>
+            <w:tcW w:w="860" w:type="dxa"/>
+            <w:tcBorders>
+              <w:top w:val="nil"/>
+              <w:left w:val="nil"/>
+              <w:bottom w:val="nil"/>
+            </w:tcBorders>
+            <w:vAlign w:val="center"/>
+          </w:tcPr>
+          <w:p>
+            <w:pPr>
+              <w:jc w:val="center"/>
+              <w:rPr>
+                <w:bCs/>
+                <w:sz w:val="22"/>
+                <w:szCs w:val="22"/>
+              </w:rPr>
+            </w:pPr>
+            <w:r>
+              <w:rPr>
+                <w:bCs/>
+                <w:sz w:val="22"/>
+                <w:szCs w:val="22"/>
+              </w:rPr>
+              <w:t>0.0892</w:t>
+            </w:r>
+          </w:p>
+        </w:tc>
+      </w:tr>
+      <w:tr>
+        <w:trPr>
+          <w:trHeight w:val="90"/>
+        </w:trPr>
+        <w:tc>
+          <w:tcPr>
+            <w:tcW w:w="625" w:type="dxa"/>
+            <w:vMerge/>
+            <w:vAlign w:val="center"/>
+          </w:tcPr>
+          <w:p>
+            <w:pPr>
+              <w:jc w:val="center"/>
+              <w:rPr>
+                <w:bCs/>
+                <w:sz w:val="22"/>
+                <w:szCs w:val="22"/>
+              </w:rPr>
+            </w:pPr>
+          </w:p>
+        </w:tc>
+        <w:tc>
+          <w:tcPr>
+            <w:tcW w:w="1890" w:type="dxa"/>
+            <w:gridSpan w:val="2"/>
+            <w:vMerge/>
+            <w:vAlign w:val="center"/>
+          </w:tcPr>
+          <w:p>
+            <w:pPr>
+              <w:jc w:val="center"/>
+              <w:rPr>
+                <w:bCs/>
+                <w:sz w:val="22"/>
+                <w:szCs w:val="22"/>
+              </w:rPr>
+            </w:pPr>
+          </w:p>
+        </w:tc>
+        <w:tc>
+          <w:tcPr>
+            <w:tcW w:w="1710" w:type="dxa"/>
+            <w:vMerge/>
+            <w:vAlign w:val="center"/>
+          </w:tcPr>
+          <w:p>
+            <w:pPr>
+              <w:jc w:val="center"/>
+              <w:rPr>
+                <w:bCs/>
+                <w:sz w:val="22"/>
+                <w:szCs w:val="22"/>
+              </w:rPr>
+            </w:pPr>
+          </w:p>
+        </w:tc>
+        <w:tc>
+          <w:tcPr>
+            <w:tcW w:w="2970" w:type="dxa"/>
+            <w:vMerge/>
+            <w:vAlign w:val="center"/>
+          </w:tcPr>
+          <w:p>
+            <w:pPr>
+              <w:jc w:val="center"/>
+              <w:rPr>
+                <w:bCs/>
+                <w:sz w:val="22"/>
+                <w:szCs w:val="22"/>
+              </w:rPr>
+            </w:pPr>
+          </w:p>
+        </w:tc>
+        <w:tc>
+          <w:tcPr>
+            <w:tcW w:w="1620" w:type="dxa"/>
+            <w:tcBorders>
+              <w:top w:val="nil"/>
+              <w:bottom w:val="single" w:sz="4" w:space="0" w:color="auto"/>
+              <w:right w:val="nil"/>
+            </w:tcBorders>
+            <w:vAlign w:val="center"/>
+          </w:tcPr>
+          <w:p>
+            <w:pPr>
+              <w:jc w:val="center"/>
+              <w:rPr>
+                <w:bCs/>
+                <w:sz w:val="22"/>
+                <w:szCs w:val="22"/>
+              </w:rPr>
+            </w:pPr>
+            <w:r>
+              <w:rPr>
+                <w:bCs/>
+                <w:sz w:val="22"/>
+                <w:szCs w:val="22"/>
+              </w:rPr>
+              <w:t>Epochs</w:t>
+            </w:r>
+          </w:p>
+        </w:tc>
+        <w:tc>
+          <w:tcPr>
+            <w:tcW w:w="860" w:type="dxa"/>
+            <w:tcBorders>
+              <w:top w:val="nil"/>
+              <w:left w:val="nil"/>
+              <w:bottom w:val="single" w:sz="4" w:space="0" w:color="auto"/>
+            </w:tcBorders>
+            <w:vAlign w:val="center"/>
+          </w:tcPr>
+          <w:p>
+            <w:pPr>
+              <w:jc w:val="center"/>
+              <w:rPr>
+                <w:bCs/>
+                <w:sz w:val="22"/>
+                <w:szCs w:val="22"/>
+              </w:rPr>
+            </w:pPr>
+            <w:r>
+              <w:rPr>
+                <w:bCs/>
+                <w:sz w:val="22"/>
+                <w:szCs w:val="22"/>
+              </w:rPr>
+              <w:t>33</w:t>
+            </w:r>
+          </w:p>
+        </w:tc>
+      </w:tr>
+      <w:tr>
+        <w:trPr>
+          <w:trHeight w:val="90"/>
+        </w:trPr>
+        <w:tc>
+          <w:tcPr>
+            <w:tcW w:w="625" w:type="dxa"/>
+            <w:vMerge w:val="restart"/>
+            <w:vAlign w:val="center"/>
+          </w:tcPr>
+          <w:p>
+            <w:pPr>
+              <w:jc w:val="center"/>
+              <w:rPr>
+                <w:bCs/>
+                <w:sz w:val="22"/>
+                <w:szCs w:val="22"/>
+              </w:rPr>
+            </w:pPr>
+            <w:r>
+              <w:rPr>
+                <w:bCs/>
+                <w:sz w:val="22"/>
+                <w:szCs w:val="22"/>
+              </w:rPr>
+              <w:t>3</w:t>
+            </w:r>
+          </w:p>
+        </w:tc>
+        <w:tc>
+          <w:tcPr>
+            <w:tcW w:w="1890" w:type="dxa"/>
+            <w:gridSpan w:val="2"/>
+            <w:vMerge w:val="restart"/>
+            <w:vAlign w:val="center"/>
+          </w:tcPr>
+          <w:p>
+            <w:pPr>
+              <w:jc w:val="center"/>
+              <w:rPr>
+                <w:bCs/>
+                <w:sz w:val="22"/>
+                <w:szCs w:val="22"/>
+              </w:rPr>
+            </w:pPr>
             <w:r>
               <w:rPr>
                 <w:bCs/>
@@ -1548,22 +1911,907 @@
               </w:rPr>
               <w:t>random_normal</w:t>
             </w:r>
-            <w:proofErr w:type="spellEnd"/>
-          </w:p>
-        </w:tc>
-        <w:tc>
-          <w:tcPr>
-            <w:tcW w:w="1553" w:type="dxa"/>
-          </w:tcPr>
-          <w:p>
-            <w:pPr>
-              <w:rPr>
-                <w:bCs/>
-                <w:sz w:val="22"/>
-                <w:szCs w:val="22"/>
-              </w:rPr>
-            </w:pPr>
-            <w:proofErr w:type="spellStart"/>
+          </w:p>
+        </w:tc>
+        <w:tc>
+          <w:tcPr>
+            <w:tcW w:w="1710" w:type="dxa"/>
+            <w:vMerge w:val="restart"/>
+            <w:vAlign w:val="center"/>
+          </w:tcPr>
+          <w:p>
+            <w:pPr>
+              <w:jc w:val="center"/>
+              <w:rPr>
+                <w:bCs/>
+                <w:sz w:val="22"/>
+                <w:szCs w:val="22"/>
+              </w:rPr>
+            </w:pPr>
+            <w:r>
+              <w:rPr>
+                <w:bCs/>
+                <w:sz w:val="22"/>
+                <w:szCs w:val="22"/>
+              </w:rPr>
+              <w:t>sigmoid</w:t>
+            </w:r>
+          </w:p>
+        </w:tc>
+        <w:tc>
+          <w:tcPr>
+            <w:tcW w:w="2970" w:type="dxa"/>
+            <w:vMerge w:val="restart"/>
+            <w:vAlign w:val="center"/>
+          </w:tcPr>
+          <w:p>
+            <w:pPr>
+              <w:jc w:val="center"/>
+              <w:rPr>
+                <w:bCs/>
+                <w:sz w:val="22"/>
+                <w:szCs w:val="22"/>
+              </w:rPr>
+            </w:pPr>
+            <w:r>
+              <w:rPr>
+                <w:bCs/>
+                <w:sz w:val="22"/>
+                <w:szCs w:val="22"/>
+              </w:rPr>
+              <w:t>No</w:t>
+            </w:r>
+          </w:p>
+        </w:tc>
+        <w:tc>
+          <w:tcPr>
+            <w:tcW w:w="1620" w:type="dxa"/>
+            <w:tcBorders>
+              <w:bottom w:val="nil"/>
+              <w:right w:val="nil"/>
+            </w:tcBorders>
+            <w:vAlign w:val="center"/>
+          </w:tcPr>
+          <w:p>
+            <w:pPr>
+              <w:jc w:val="center"/>
+              <w:rPr>
+                <w:bCs/>
+                <w:sz w:val="22"/>
+                <w:szCs w:val="22"/>
+              </w:rPr>
+            </w:pPr>
+            <w:r>
+              <w:rPr>
+                <w:bCs/>
+                <w:sz w:val="22"/>
+                <w:szCs w:val="22"/>
+              </w:rPr>
+              <w:t xml:space="preserve">Train </w:t>
+            </w:r>
+            <w:r>
+              <w:rPr>
+                <w:bCs/>
+                <w:sz w:val="22"/>
+                <w:szCs w:val="22"/>
+              </w:rPr>
+              <w:t>A</w:t>
+            </w:r>
+            <w:r>
+              <w:rPr>
+                <w:bCs/>
+                <w:sz w:val="22"/>
+                <w:szCs w:val="22"/>
+              </w:rPr>
+              <w:t>ccuracy</w:t>
+            </w:r>
+          </w:p>
+        </w:tc>
+        <w:tc>
+          <w:tcPr>
+            <w:tcW w:w="860" w:type="dxa"/>
+            <w:tcBorders>
+              <w:left w:val="nil"/>
+              <w:bottom w:val="nil"/>
+            </w:tcBorders>
+            <w:vAlign w:val="center"/>
+          </w:tcPr>
+          <w:p>
+            <w:pPr>
+              <w:jc w:val="center"/>
+              <w:rPr>
+                <w:bCs/>
+                <w:sz w:val="22"/>
+                <w:szCs w:val="22"/>
+              </w:rPr>
+            </w:pPr>
+            <w:r>
+              <w:rPr>
+                <w:bCs/>
+                <w:sz w:val="22"/>
+                <w:szCs w:val="22"/>
+              </w:rPr>
+              <w:t>0.9873</w:t>
+            </w:r>
+          </w:p>
+        </w:tc>
+      </w:tr>
+      <w:tr>
+        <w:trPr>
+          <w:trHeight w:val="90"/>
+        </w:trPr>
+        <w:tc>
+          <w:tcPr>
+            <w:tcW w:w="625" w:type="dxa"/>
+            <w:vMerge/>
+            <w:vAlign w:val="center"/>
+          </w:tcPr>
+          <w:p>
+            <w:pPr>
+              <w:jc w:val="center"/>
+              <w:rPr>
+                <w:bCs/>
+                <w:sz w:val="22"/>
+                <w:szCs w:val="22"/>
+              </w:rPr>
+            </w:pPr>
+          </w:p>
+        </w:tc>
+        <w:tc>
+          <w:tcPr>
+            <w:tcW w:w="1890" w:type="dxa"/>
+            <w:gridSpan w:val="2"/>
+            <w:vMerge/>
+            <w:vAlign w:val="center"/>
+          </w:tcPr>
+          <w:p>
+            <w:pPr>
+              <w:jc w:val="center"/>
+              <w:rPr>
+                <w:bCs/>
+                <w:sz w:val="22"/>
+                <w:szCs w:val="22"/>
+              </w:rPr>
+            </w:pPr>
+          </w:p>
+        </w:tc>
+        <w:tc>
+          <w:tcPr>
+            <w:tcW w:w="1710" w:type="dxa"/>
+            <w:vMerge/>
+            <w:vAlign w:val="center"/>
+          </w:tcPr>
+          <w:p>
+            <w:pPr>
+              <w:jc w:val="center"/>
+              <w:rPr>
+                <w:bCs/>
+                <w:sz w:val="22"/>
+                <w:szCs w:val="22"/>
+              </w:rPr>
+            </w:pPr>
+          </w:p>
+        </w:tc>
+        <w:tc>
+          <w:tcPr>
+            <w:tcW w:w="2970" w:type="dxa"/>
+            <w:vMerge/>
+            <w:vAlign w:val="center"/>
+          </w:tcPr>
+          <w:p>
+            <w:pPr>
+              <w:jc w:val="center"/>
+              <w:rPr>
+                <w:bCs/>
+                <w:sz w:val="22"/>
+                <w:szCs w:val="22"/>
+              </w:rPr>
+            </w:pPr>
+          </w:p>
+        </w:tc>
+        <w:tc>
+          <w:tcPr>
+            <w:tcW w:w="1620" w:type="dxa"/>
+            <w:tcBorders>
+              <w:top w:val="nil"/>
+              <w:bottom w:val="nil"/>
+              <w:right w:val="nil"/>
+            </w:tcBorders>
+            <w:vAlign w:val="center"/>
+          </w:tcPr>
+          <w:p>
+            <w:pPr>
+              <w:jc w:val="center"/>
+              <w:rPr>
+                <w:bCs/>
+                <w:sz w:val="22"/>
+                <w:szCs w:val="22"/>
+              </w:rPr>
+            </w:pPr>
+            <w:r>
+              <w:rPr>
+                <w:bCs/>
+                <w:sz w:val="22"/>
+                <w:szCs w:val="22"/>
+              </w:rPr>
+              <w:t>Test Accuracy</w:t>
+            </w:r>
+          </w:p>
+        </w:tc>
+        <w:tc>
+          <w:tcPr>
+            <w:tcW w:w="860" w:type="dxa"/>
+            <w:tcBorders>
+              <w:top w:val="nil"/>
+              <w:left w:val="nil"/>
+              <w:bottom w:val="nil"/>
+            </w:tcBorders>
+            <w:vAlign w:val="center"/>
+          </w:tcPr>
+          <w:p>
+            <w:pPr>
+              <w:jc w:val="center"/>
+              <w:rPr>
+                <w:bCs/>
+                <w:sz w:val="22"/>
+                <w:szCs w:val="22"/>
+              </w:rPr>
+            </w:pPr>
+            <w:r>
+              <w:rPr>
+                <w:bCs/>
+                <w:sz w:val="22"/>
+                <w:szCs w:val="22"/>
+              </w:rPr>
+              <w:t>0.9728</w:t>
+            </w:r>
+          </w:p>
+        </w:tc>
+      </w:tr>
+      <w:tr>
+        <w:trPr>
+          <w:trHeight w:val="90"/>
+        </w:trPr>
+        <w:tc>
+          <w:tcPr>
+            <w:tcW w:w="625" w:type="dxa"/>
+            <w:vMerge/>
+            <w:vAlign w:val="center"/>
+          </w:tcPr>
+          <w:p>
+            <w:pPr>
+              <w:jc w:val="center"/>
+              <w:rPr>
+                <w:bCs/>
+                <w:sz w:val="22"/>
+                <w:szCs w:val="22"/>
+              </w:rPr>
+            </w:pPr>
+          </w:p>
+        </w:tc>
+        <w:tc>
+          <w:tcPr>
+            <w:tcW w:w="1890" w:type="dxa"/>
+            <w:gridSpan w:val="2"/>
+            <w:vMerge/>
+            <w:vAlign w:val="center"/>
+          </w:tcPr>
+          <w:p>
+            <w:pPr>
+              <w:jc w:val="center"/>
+              <w:rPr>
+                <w:bCs/>
+                <w:sz w:val="22"/>
+                <w:szCs w:val="22"/>
+              </w:rPr>
+            </w:pPr>
+          </w:p>
+        </w:tc>
+        <w:tc>
+          <w:tcPr>
+            <w:tcW w:w="1710" w:type="dxa"/>
+            <w:vMerge/>
+            <w:vAlign w:val="center"/>
+          </w:tcPr>
+          <w:p>
+            <w:pPr>
+              <w:jc w:val="center"/>
+              <w:rPr>
+                <w:bCs/>
+                <w:sz w:val="22"/>
+                <w:szCs w:val="22"/>
+              </w:rPr>
+            </w:pPr>
+          </w:p>
+        </w:tc>
+        <w:tc>
+          <w:tcPr>
+            <w:tcW w:w="2970" w:type="dxa"/>
+            <w:vMerge/>
+            <w:vAlign w:val="center"/>
+          </w:tcPr>
+          <w:p>
+            <w:pPr>
+              <w:jc w:val="center"/>
+              <w:rPr>
+                <w:bCs/>
+                <w:sz w:val="22"/>
+                <w:szCs w:val="22"/>
+              </w:rPr>
+            </w:pPr>
+          </w:p>
+        </w:tc>
+        <w:tc>
+          <w:tcPr>
+            <w:tcW w:w="1620" w:type="dxa"/>
+            <w:tcBorders>
+              <w:top w:val="nil"/>
+              <w:bottom w:val="single" w:sz="4" w:space="0" w:color="auto"/>
+              <w:right w:val="nil"/>
+            </w:tcBorders>
+            <w:vAlign w:val="center"/>
+          </w:tcPr>
+          <w:p>
+            <w:pPr>
+              <w:jc w:val="center"/>
+              <w:rPr>
+                <w:bCs/>
+                <w:sz w:val="22"/>
+                <w:szCs w:val="22"/>
+              </w:rPr>
+            </w:pPr>
+            <w:r>
+              <w:rPr>
+                <w:bCs/>
+                <w:sz w:val="22"/>
+                <w:szCs w:val="22"/>
+              </w:rPr>
+              <w:t>Epochs</w:t>
+            </w:r>
+          </w:p>
+        </w:tc>
+        <w:tc>
+          <w:tcPr>
+            <w:tcW w:w="860" w:type="dxa"/>
+            <w:tcBorders>
+              <w:top w:val="nil"/>
+              <w:left w:val="nil"/>
+              <w:bottom w:val="single" w:sz="4" w:space="0" w:color="auto"/>
+            </w:tcBorders>
+            <w:vAlign w:val="center"/>
+          </w:tcPr>
+          <w:p>
+            <w:pPr>
+              <w:jc w:val="center"/>
+              <w:rPr>
+                <w:bCs/>
+                <w:sz w:val="22"/>
+                <w:szCs w:val="22"/>
+              </w:rPr>
+            </w:pPr>
+            <w:r>
+              <w:rPr>
+                <w:bCs/>
+                <w:sz w:val="22"/>
+                <w:szCs w:val="22"/>
+              </w:rPr>
+              <w:t>50</w:t>
+            </w:r>
+          </w:p>
+        </w:tc>
+      </w:tr>
+      <w:tr>
+        <w:trPr>
+          <w:trHeight w:val="90"/>
+        </w:trPr>
+        <w:tc>
+          <w:tcPr>
+            <w:tcW w:w="625" w:type="dxa"/>
+            <w:vMerge w:val="restart"/>
+            <w:vAlign w:val="center"/>
+          </w:tcPr>
+          <w:p>
+            <w:pPr>
+              <w:jc w:val="center"/>
+              <w:rPr>
+                <w:bCs/>
+                <w:sz w:val="22"/>
+                <w:szCs w:val="22"/>
+              </w:rPr>
+            </w:pPr>
+            <w:r>
+              <w:rPr>
+                <w:bCs/>
+                <w:sz w:val="22"/>
+                <w:szCs w:val="22"/>
+              </w:rPr>
+              <w:t>4</w:t>
+            </w:r>
+          </w:p>
+        </w:tc>
+        <w:tc>
+          <w:tcPr>
+            <w:tcW w:w="1890" w:type="dxa"/>
+            <w:gridSpan w:val="2"/>
+            <w:vMerge w:val="restart"/>
+            <w:vAlign w:val="center"/>
+          </w:tcPr>
+          <w:p>
+            <w:pPr>
+              <w:jc w:val="center"/>
+              <w:rPr>
+                <w:bCs/>
+                <w:sz w:val="22"/>
+                <w:szCs w:val="22"/>
+              </w:rPr>
+            </w:pPr>
+            <w:r>
+              <w:rPr>
+                <w:bCs/>
+                <w:sz w:val="22"/>
+                <w:szCs w:val="22"/>
+              </w:rPr>
+              <w:t>random_normal</w:t>
+            </w:r>
+          </w:p>
+        </w:tc>
+        <w:tc>
+          <w:tcPr>
+            <w:tcW w:w="1710" w:type="dxa"/>
+            <w:vMerge w:val="restart"/>
+            <w:vAlign w:val="center"/>
+          </w:tcPr>
+          <w:p>
+            <w:pPr>
+              <w:jc w:val="center"/>
+              <w:rPr>
+                <w:bCs/>
+                <w:sz w:val="22"/>
+                <w:szCs w:val="22"/>
+              </w:rPr>
+            </w:pPr>
+            <w:r>
+              <w:rPr>
+                <w:bCs/>
+                <w:sz w:val="22"/>
+                <w:szCs w:val="22"/>
+              </w:rPr>
+              <w:t>tanh</w:t>
+            </w:r>
+          </w:p>
+        </w:tc>
+        <w:tc>
+          <w:tcPr>
+            <w:tcW w:w="2970" w:type="dxa"/>
+            <w:vMerge w:val="restart"/>
+            <w:vAlign w:val="center"/>
+          </w:tcPr>
+          <w:p>
+            <w:pPr>
+              <w:jc w:val="center"/>
+              <w:rPr>
+                <w:bCs/>
+                <w:sz w:val="22"/>
+                <w:szCs w:val="22"/>
+              </w:rPr>
+            </w:pPr>
+            <w:r>
+              <w:rPr>
+                <w:bCs/>
+                <w:sz w:val="22"/>
+                <w:szCs w:val="22"/>
+              </w:rPr>
+              <w:t>No</w:t>
+            </w:r>
+          </w:p>
+        </w:tc>
+        <w:tc>
+          <w:tcPr>
+            <w:tcW w:w="1620" w:type="dxa"/>
+            <w:tcBorders>
+              <w:bottom w:val="nil"/>
+              <w:right w:val="nil"/>
+            </w:tcBorders>
+            <w:vAlign w:val="center"/>
+          </w:tcPr>
+          <w:p>
+            <w:pPr>
+              <w:jc w:val="center"/>
+              <w:rPr>
+                <w:bCs/>
+                <w:sz w:val="22"/>
+                <w:szCs w:val="22"/>
+              </w:rPr>
+            </w:pPr>
+            <w:r>
+              <w:rPr>
+                <w:bCs/>
+                <w:sz w:val="22"/>
+                <w:szCs w:val="22"/>
+              </w:rPr>
+              <w:t xml:space="preserve">Train </w:t>
+            </w:r>
+            <w:r>
+              <w:rPr>
+                <w:bCs/>
+                <w:sz w:val="22"/>
+                <w:szCs w:val="22"/>
+              </w:rPr>
+              <w:t>A</w:t>
+            </w:r>
+            <w:r>
+              <w:rPr>
+                <w:bCs/>
+                <w:sz w:val="22"/>
+                <w:szCs w:val="22"/>
+              </w:rPr>
+              <w:t>ccuracy</w:t>
+            </w:r>
+          </w:p>
+        </w:tc>
+        <w:tc>
+          <w:tcPr>
+            <w:tcW w:w="860" w:type="dxa"/>
+            <w:tcBorders>
+              <w:left w:val="nil"/>
+              <w:bottom w:val="nil"/>
+            </w:tcBorders>
+            <w:vAlign w:val="center"/>
+          </w:tcPr>
+          <w:p>
+            <w:pPr>
+              <w:jc w:val="center"/>
+              <w:rPr>
+                <w:bCs/>
+                <w:sz w:val="22"/>
+                <w:szCs w:val="22"/>
+              </w:rPr>
+            </w:pPr>
+            <w:r>
+              <w:rPr>
+                <w:bCs/>
+                <w:sz w:val="22"/>
+                <w:szCs w:val="22"/>
+              </w:rPr>
+              <w:t>0.9998</w:t>
+            </w:r>
+          </w:p>
+        </w:tc>
+      </w:tr>
+      <w:tr>
+        <w:trPr>
+          <w:trHeight w:val="90"/>
+        </w:trPr>
+        <w:tc>
+          <w:tcPr>
+            <w:tcW w:w="625" w:type="dxa"/>
+            <w:vMerge/>
+            <w:vAlign w:val="center"/>
+          </w:tcPr>
+          <w:p>
+            <w:pPr>
+              <w:jc w:val="center"/>
+              <w:rPr>
+                <w:bCs/>
+                <w:sz w:val="22"/>
+                <w:szCs w:val="22"/>
+              </w:rPr>
+            </w:pPr>
+          </w:p>
+        </w:tc>
+        <w:tc>
+          <w:tcPr>
+            <w:tcW w:w="1890" w:type="dxa"/>
+            <w:gridSpan w:val="2"/>
+            <w:vMerge/>
+            <w:vAlign w:val="center"/>
+          </w:tcPr>
+          <w:p>
+            <w:pPr>
+              <w:jc w:val="center"/>
+              <w:rPr>
+                <w:bCs/>
+                <w:sz w:val="22"/>
+                <w:szCs w:val="22"/>
+              </w:rPr>
+            </w:pPr>
+          </w:p>
+        </w:tc>
+        <w:tc>
+          <w:tcPr>
+            <w:tcW w:w="1710" w:type="dxa"/>
+            <w:vMerge/>
+            <w:vAlign w:val="center"/>
+          </w:tcPr>
+          <w:p>
+            <w:pPr>
+              <w:jc w:val="center"/>
+              <w:rPr>
+                <w:bCs/>
+                <w:sz w:val="22"/>
+                <w:szCs w:val="22"/>
+              </w:rPr>
+            </w:pPr>
+          </w:p>
+        </w:tc>
+        <w:tc>
+          <w:tcPr>
+            <w:tcW w:w="2970" w:type="dxa"/>
+            <w:vMerge/>
+            <w:vAlign w:val="center"/>
+          </w:tcPr>
+          <w:p>
+            <w:pPr>
+              <w:jc w:val="center"/>
+              <w:rPr>
+                <w:bCs/>
+                <w:sz w:val="22"/>
+                <w:szCs w:val="22"/>
+              </w:rPr>
+            </w:pPr>
+          </w:p>
+        </w:tc>
+        <w:tc>
+          <w:tcPr>
+            <w:tcW w:w="1620" w:type="dxa"/>
+            <w:tcBorders>
+              <w:top w:val="nil"/>
+              <w:bottom w:val="nil"/>
+              <w:right w:val="nil"/>
+            </w:tcBorders>
+            <w:vAlign w:val="center"/>
+          </w:tcPr>
+          <w:p>
+            <w:pPr>
+              <w:jc w:val="center"/>
+              <w:rPr>
+                <w:bCs/>
+                <w:sz w:val="22"/>
+                <w:szCs w:val="22"/>
+              </w:rPr>
+            </w:pPr>
+            <w:r>
+              <w:rPr>
+                <w:bCs/>
+                <w:sz w:val="22"/>
+                <w:szCs w:val="22"/>
+              </w:rPr>
+              <w:t>Test Accuracy</w:t>
+            </w:r>
+          </w:p>
+        </w:tc>
+        <w:tc>
+          <w:tcPr>
+            <w:tcW w:w="860" w:type="dxa"/>
+            <w:tcBorders>
+              <w:top w:val="nil"/>
+              <w:left w:val="nil"/>
+              <w:bottom w:val="nil"/>
+            </w:tcBorders>
+            <w:vAlign w:val="center"/>
+          </w:tcPr>
+          <w:p>
+            <w:pPr>
+              <w:jc w:val="center"/>
+              <w:rPr>
+                <w:bCs/>
+                <w:sz w:val="22"/>
+                <w:szCs w:val="22"/>
+              </w:rPr>
+            </w:pPr>
+            <w:r>
+              <w:rPr>
+                <w:bCs/>
+                <w:sz w:val="22"/>
+                <w:szCs w:val="22"/>
+              </w:rPr>
+              <w:t>0.9808</w:t>
+            </w:r>
+          </w:p>
+        </w:tc>
+      </w:tr>
+      <w:tr>
+        <w:trPr>
+          <w:trHeight w:val="90"/>
+        </w:trPr>
+        <w:tc>
+          <w:tcPr>
+            <w:tcW w:w="625" w:type="dxa"/>
+            <w:vMerge/>
+            <w:vAlign w:val="center"/>
+          </w:tcPr>
+          <w:p>
+            <w:pPr>
+              <w:jc w:val="center"/>
+              <w:rPr>
+                <w:bCs/>
+                <w:sz w:val="22"/>
+                <w:szCs w:val="22"/>
+              </w:rPr>
+            </w:pPr>
+          </w:p>
+        </w:tc>
+        <w:tc>
+          <w:tcPr>
+            <w:tcW w:w="1890" w:type="dxa"/>
+            <w:gridSpan w:val="2"/>
+            <w:vMerge/>
+            <w:vAlign w:val="center"/>
+          </w:tcPr>
+          <w:p>
+            <w:pPr>
+              <w:jc w:val="center"/>
+              <w:rPr>
+                <w:bCs/>
+                <w:sz w:val="22"/>
+                <w:szCs w:val="22"/>
+              </w:rPr>
+            </w:pPr>
+          </w:p>
+        </w:tc>
+        <w:tc>
+          <w:tcPr>
+            <w:tcW w:w="1710" w:type="dxa"/>
+            <w:vMerge/>
+            <w:vAlign w:val="center"/>
+          </w:tcPr>
+          <w:p>
+            <w:pPr>
+              <w:jc w:val="center"/>
+              <w:rPr>
+                <w:bCs/>
+                <w:sz w:val="22"/>
+                <w:szCs w:val="22"/>
+              </w:rPr>
+            </w:pPr>
+          </w:p>
+        </w:tc>
+        <w:tc>
+          <w:tcPr>
+            <w:tcW w:w="2970" w:type="dxa"/>
+            <w:vMerge/>
+            <w:vAlign w:val="center"/>
+          </w:tcPr>
+          <w:p>
+            <w:pPr>
+              <w:jc w:val="center"/>
+              <w:rPr>
+                <w:bCs/>
+                <w:sz w:val="22"/>
+                <w:szCs w:val="22"/>
+              </w:rPr>
+            </w:pPr>
+          </w:p>
+        </w:tc>
+        <w:tc>
+          <w:tcPr>
+            <w:tcW w:w="1620" w:type="dxa"/>
+            <w:tcBorders>
+              <w:top w:val="nil"/>
+              <w:bottom w:val="single" w:sz="4" w:space="0" w:color="auto"/>
+              <w:right w:val="nil"/>
+            </w:tcBorders>
+            <w:vAlign w:val="center"/>
+          </w:tcPr>
+          <w:p>
+            <w:pPr>
+              <w:jc w:val="center"/>
+              <w:rPr>
+                <w:bCs/>
+                <w:sz w:val="22"/>
+                <w:szCs w:val="22"/>
+              </w:rPr>
+            </w:pPr>
+            <w:r>
+              <w:rPr>
+                <w:bCs/>
+                <w:sz w:val="22"/>
+                <w:szCs w:val="22"/>
+              </w:rPr>
+              <w:t>Epochs</w:t>
+            </w:r>
+          </w:p>
+        </w:tc>
+        <w:tc>
+          <w:tcPr>
+            <w:tcW w:w="860" w:type="dxa"/>
+            <w:tcBorders>
+              <w:top w:val="nil"/>
+              <w:left w:val="nil"/>
+              <w:bottom w:val="single" w:sz="4" w:space="0" w:color="auto"/>
+            </w:tcBorders>
+            <w:vAlign w:val="center"/>
+          </w:tcPr>
+          <w:p>
+            <w:pPr>
+              <w:jc w:val="center"/>
+              <w:rPr>
+                <w:bCs/>
+                <w:sz w:val="22"/>
+                <w:szCs w:val="22"/>
+              </w:rPr>
+            </w:pPr>
+            <w:r>
+              <w:rPr>
+                <w:bCs/>
+                <w:sz w:val="22"/>
+                <w:szCs w:val="22"/>
+              </w:rPr>
+              <w:t>38</w:t>
+            </w:r>
+          </w:p>
+        </w:tc>
+      </w:tr>
+      <w:tr>
+        <w:trPr>
+          <w:trHeight w:val="90"/>
+        </w:trPr>
+        <w:tc>
+          <w:tcPr>
+            <w:tcW w:w="625" w:type="dxa"/>
+            <w:vMerge w:val="restart"/>
+            <w:vAlign w:val="center"/>
+          </w:tcPr>
+          <w:p>
+            <w:pPr>
+              <w:jc w:val="center"/>
+              <w:rPr>
+                <w:bCs/>
+                <w:sz w:val="22"/>
+                <w:szCs w:val="22"/>
+              </w:rPr>
+            </w:pPr>
+            <w:r>
+              <w:rPr>
+                <w:bCs/>
+                <w:sz w:val="22"/>
+                <w:szCs w:val="22"/>
+              </w:rPr>
+              <w:t>5</w:t>
+            </w:r>
+          </w:p>
+        </w:tc>
+        <w:tc>
+          <w:tcPr>
+            <w:tcW w:w="1890" w:type="dxa"/>
+            <w:gridSpan w:val="2"/>
+            <w:vMerge w:val="restart"/>
+            <w:vAlign w:val="center"/>
+          </w:tcPr>
+          <w:p>
+            <w:pPr>
+              <w:jc w:val="center"/>
+              <w:rPr>
+                <w:bCs/>
+                <w:sz w:val="22"/>
+                <w:szCs w:val="22"/>
+              </w:rPr>
+            </w:pPr>
+            <w:r>
+              <w:rPr>
+                <w:bCs/>
+                <w:sz w:val="22"/>
+                <w:szCs w:val="22"/>
+              </w:rPr>
+              <w:t>random_normal</w:t>
+            </w:r>
+          </w:p>
+        </w:tc>
+        <w:tc>
+          <w:tcPr>
+            <w:tcW w:w="1710" w:type="dxa"/>
+            <w:vMerge w:val="restart"/>
+            <w:vAlign w:val="center"/>
+          </w:tcPr>
+          <w:p>
+            <w:pPr>
+              <w:jc w:val="center"/>
+              <w:rPr>
+                <w:bCs/>
+                <w:sz w:val="22"/>
+                <w:szCs w:val="22"/>
+              </w:rPr>
+            </w:pPr>
             <w:r>
               <w:rPr>
                 <w:bCs/>
@@ -1572,15 +2820,17 @@
               </w:rPr>
               <w:t>relu</w:t>
             </w:r>
-            <w:proofErr w:type="spellEnd"/>
-          </w:p>
-        </w:tc>
-        <w:tc>
-          <w:tcPr>
-            <w:tcW w:w="2340" w:type="dxa"/>
-          </w:tcPr>
-          <w:p>
-            <w:pPr>
+          </w:p>
+        </w:tc>
+        <w:tc>
+          <w:tcPr>
+            <w:tcW w:w="2970" w:type="dxa"/>
+            <w:vMerge w:val="restart"/>
+            <w:vAlign w:val="center"/>
+          </w:tcPr>
+          <w:p>
+            <w:pPr>
+              <w:jc w:val="center"/>
               <w:rPr>
                 <w:bCs/>
                 <w:sz w:val="22"/>
@@ -1599,57 +2849,2672 @@
         </w:tc>
         <w:tc>
           <w:tcPr>
-            <w:tcW w:w="2367" w:type="dxa"/>
-          </w:tcPr>
-          <w:p>
-            <w:pPr>
-              <w:rPr>
-                <w:bCs/>
-                <w:sz w:val="22"/>
-                <w:szCs w:val="22"/>
-              </w:rPr>
-            </w:pPr>
-            <w:r>
-              <w:rPr>
-                <w:bCs/>
-                <w:sz w:val="22"/>
-                <w:szCs w:val="22"/>
-              </w:rPr>
-              <w:t>Train accuracy =</w:t>
-            </w:r>
-          </w:p>
-          <w:p>
-            <w:pPr>
-              <w:rPr>
-                <w:bCs/>
-                <w:sz w:val="22"/>
-                <w:szCs w:val="22"/>
-              </w:rPr>
-            </w:pPr>
-            <w:r>
-              <w:rPr>
-                <w:bCs/>
-                <w:sz w:val="22"/>
-                <w:szCs w:val="22"/>
-              </w:rPr>
-              <w:t>Test accuracy =</w:t>
-            </w:r>
-          </w:p>
-          <w:p>
-            <w:pPr>
-              <w:rPr>
-                <w:bCs/>
-                <w:sz w:val="22"/>
-                <w:szCs w:val="22"/>
-              </w:rPr>
-            </w:pPr>
-            <w:r>
-              <w:rPr>
-                <w:bCs/>
-                <w:sz w:val="22"/>
-                <w:szCs w:val="22"/>
-              </w:rPr>
-              <w:t>Epochs =</w:t>
+            <w:tcW w:w="1620" w:type="dxa"/>
+            <w:tcBorders>
+              <w:bottom w:val="nil"/>
+              <w:right w:val="nil"/>
+            </w:tcBorders>
+            <w:vAlign w:val="center"/>
+          </w:tcPr>
+          <w:p>
+            <w:pPr>
+              <w:jc w:val="center"/>
+              <w:rPr>
+                <w:bCs/>
+                <w:sz w:val="22"/>
+                <w:szCs w:val="22"/>
+              </w:rPr>
+            </w:pPr>
+            <w:r>
+              <w:rPr>
+                <w:bCs/>
+                <w:sz w:val="22"/>
+                <w:szCs w:val="22"/>
+              </w:rPr>
+              <w:t xml:space="preserve">Train </w:t>
+            </w:r>
+            <w:r>
+              <w:rPr>
+                <w:bCs/>
+                <w:sz w:val="22"/>
+                <w:szCs w:val="22"/>
+              </w:rPr>
+              <w:t>A</w:t>
+            </w:r>
+            <w:r>
+              <w:rPr>
+                <w:bCs/>
+                <w:sz w:val="22"/>
+                <w:szCs w:val="22"/>
+              </w:rPr>
+              <w:t>ccuracy</w:t>
+            </w:r>
+          </w:p>
+        </w:tc>
+        <w:tc>
+          <w:tcPr>
+            <w:tcW w:w="860" w:type="dxa"/>
+            <w:tcBorders>
+              <w:left w:val="nil"/>
+              <w:bottom w:val="nil"/>
+            </w:tcBorders>
+            <w:vAlign w:val="center"/>
+          </w:tcPr>
+          <w:p>
+            <w:pPr>
+              <w:jc w:val="center"/>
+              <w:rPr>
+                <w:bCs/>
+                <w:sz w:val="22"/>
+                <w:szCs w:val="22"/>
+              </w:rPr>
+            </w:pPr>
+            <w:r>
+              <w:rPr>
+                <w:bCs/>
+                <w:sz w:val="22"/>
+                <w:szCs w:val="22"/>
+              </w:rPr>
+              <w:t>0.9991</w:t>
+            </w:r>
+          </w:p>
+        </w:tc>
+      </w:tr>
+      <w:tr>
+        <w:trPr>
+          <w:trHeight w:val="90"/>
+        </w:trPr>
+        <w:tc>
+          <w:tcPr>
+            <w:tcW w:w="625" w:type="dxa"/>
+            <w:vMerge/>
+            <w:vAlign w:val="center"/>
+          </w:tcPr>
+          <w:p>
+            <w:pPr>
+              <w:jc w:val="center"/>
+              <w:rPr>
+                <w:bCs/>
+                <w:sz w:val="22"/>
+                <w:szCs w:val="22"/>
+              </w:rPr>
+            </w:pPr>
+          </w:p>
+        </w:tc>
+        <w:tc>
+          <w:tcPr>
+            <w:tcW w:w="1890" w:type="dxa"/>
+            <w:gridSpan w:val="2"/>
+            <w:vMerge/>
+            <w:vAlign w:val="center"/>
+          </w:tcPr>
+          <w:p>
+            <w:pPr>
+              <w:jc w:val="center"/>
+              <w:rPr>
+                <w:bCs/>
+                <w:sz w:val="22"/>
+                <w:szCs w:val="22"/>
+              </w:rPr>
+            </w:pPr>
+          </w:p>
+        </w:tc>
+        <w:tc>
+          <w:tcPr>
+            <w:tcW w:w="1710" w:type="dxa"/>
+            <w:vMerge/>
+            <w:vAlign w:val="center"/>
+          </w:tcPr>
+          <w:p>
+            <w:pPr>
+              <w:jc w:val="center"/>
+              <w:rPr>
+                <w:bCs/>
+                <w:sz w:val="22"/>
+                <w:szCs w:val="22"/>
+              </w:rPr>
+            </w:pPr>
+          </w:p>
+        </w:tc>
+        <w:tc>
+          <w:tcPr>
+            <w:tcW w:w="2970" w:type="dxa"/>
+            <w:vMerge/>
+            <w:vAlign w:val="center"/>
+          </w:tcPr>
+          <w:p>
+            <w:pPr>
+              <w:jc w:val="center"/>
+              <w:rPr>
+                <w:bCs/>
+                <w:sz w:val="22"/>
+                <w:szCs w:val="22"/>
+              </w:rPr>
+            </w:pPr>
+          </w:p>
+        </w:tc>
+        <w:tc>
+          <w:tcPr>
+            <w:tcW w:w="1620" w:type="dxa"/>
+            <w:tcBorders>
+              <w:top w:val="nil"/>
+              <w:bottom w:val="nil"/>
+              <w:right w:val="nil"/>
+            </w:tcBorders>
+            <w:vAlign w:val="center"/>
+          </w:tcPr>
+          <w:p>
+            <w:pPr>
+              <w:jc w:val="center"/>
+              <w:rPr>
+                <w:bCs/>
+                <w:sz w:val="22"/>
+                <w:szCs w:val="22"/>
+              </w:rPr>
+            </w:pPr>
+            <w:r>
+              <w:rPr>
+                <w:bCs/>
+                <w:sz w:val="22"/>
+                <w:szCs w:val="22"/>
+              </w:rPr>
+              <w:t>Test Accuracy</w:t>
+            </w:r>
+          </w:p>
+        </w:tc>
+        <w:tc>
+          <w:tcPr>
+            <w:tcW w:w="860" w:type="dxa"/>
+            <w:tcBorders>
+              <w:top w:val="nil"/>
+              <w:left w:val="nil"/>
+              <w:bottom w:val="nil"/>
+            </w:tcBorders>
+            <w:vAlign w:val="center"/>
+          </w:tcPr>
+          <w:p>
+            <w:pPr>
+              <w:jc w:val="center"/>
+              <w:rPr>
+                <w:bCs/>
+                <w:sz w:val="22"/>
+                <w:szCs w:val="22"/>
+              </w:rPr>
+            </w:pPr>
+            <w:r>
+              <w:rPr>
+                <w:bCs/>
+                <w:sz w:val="22"/>
+                <w:szCs w:val="22"/>
+              </w:rPr>
+              <w:t>0.9804</w:t>
+            </w:r>
+          </w:p>
+        </w:tc>
+      </w:tr>
+      <w:tr>
+        <w:trPr>
+          <w:trHeight w:val="90"/>
+        </w:trPr>
+        <w:tc>
+          <w:tcPr>
+            <w:tcW w:w="625" w:type="dxa"/>
+            <w:vMerge/>
+            <w:vAlign w:val="center"/>
+          </w:tcPr>
+          <w:p>
+            <w:pPr>
+              <w:jc w:val="center"/>
+              <w:rPr>
+                <w:bCs/>
+                <w:sz w:val="22"/>
+                <w:szCs w:val="22"/>
+              </w:rPr>
+            </w:pPr>
+          </w:p>
+        </w:tc>
+        <w:tc>
+          <w:tcPr>
+            <w:tcW w:w="1890" w:type="dxa"/>
+            <w:gridSpan w:val="2"/>
+            <w:vMerge/>
+            <w:vAlign w:val="center"/>
+          </w:tcPr>
+          <w:p>
+            <w:pPr>
+              <w:jc w:val="center"/>
+              <w:rPr>
+                <w:bCs/>
+                <w:sz w:val="22"/>
+                <w:szCs w:val="22"/>
+              </w:rPr>
+            </w:pPr>
+          </w:p>
+        </w:tc>
+        <w:tc>
+          <w:tcPr>
+            <w:tcW w:w="1710" w:type="dxa"/>
+            <w:vMerge/>
+            <w:vAlign w:val="center"/>
+          </w:tcPr>
+          <w:p>
+            <w:pPr>
+              <w:jc w:val="center"/>
+              <w:rPr>
+                <w:bCs/>
+                <w:sz w:val="22"/>
+                <w:szCs w:val="22"/>
+              </w:rPr>
+            </w:pPr>
+          </w:p>
+        </w:tc>
+        <w:tc>
+          <w:tcPr>
+            <w:tcW w:w="2970" w:type="dxa"/>
+            <w:vMerge/>
+            <w:vAlign w:val="center"/>
+          </w:tcPr>
+          <w:p>
+            <w:pPr>
+              <w:jc w:val="center"/>
+              <w:rPr>
+                <w:bCs/>
+                <w:sz w:val="22"/>
+                <w:szCs w:val="22"/>
+              </w:rPr>
+            </w:pPr>
+          </w:p>
+        </w:tc>
+        <w:tc>
+          <w:tcPr>
+            <w:tcW w:w="1620" w:type="dxa"/>
+            <w:tcBorders>
+              <w:top w:val="nil"/>
+              <w:bottom w:val="single" w:sz="4" w:space="0" w:color="auto"/>
+              <w:right w:val="nil"/>
+            </w:tcBorders>
+            <w:vAlign w:val="center"/>
+          </w:tcPr>
+          <w:p>
+            <w:pPr>
+              <w:jc w:val="center"/>
+              <w:rPr>
+                <w:bCs/>
+                <w:sz w:val="22"/>
+                <w:szCs w:val="22"/>
+              </w:rPr>
+            </w:pPr>
+            <w:r>
+              <w:rPr>
+                <w:bCs/>
+                <w:sz w:val="22"/>
+                <w:szCs w:val="22"/>
+              </w:rPr>
+              <w:t>Epochs</w:t>
+            </w:r>
+          </w:p>
+        </w:tc>
+        <w:tc>
+          <w:tcPr>
+            <w:tcW w:w="860" w:type="dxa"/>
+            <w:tcBorders>
+              <w:top w:val="nil"/>
+              <w:left w:val="nil"/>
+              <w:bottom w:val="single" w:sz="4" w:space="0" w:color="auto"/>
+            </w:tcBorders>
+            <w:vAlign w:val="center"/>
+          </w:tcPr>
+          <w:p>
+            <w:pPr>
+              <w:jc w:val="center"/>
+              <w:rPr>
+                <w:bCs/>
+                <w:sz w:val="22"/>
+                <w:szCs w:val="22"/>
+              </w:rPr>
+            </w:pPr>
+            <w:r>
+              <w:rPr>
+                <w:bCs/>
+                <w:sz w:val="22"/>
+                <w:szCs w:val="22"/>
+              </w:rPr>
+              <w:t>23</w:t>
+            </w:r>
+          </w:p>
+        </w:tc>
+      </w:tr>
+      <w:tr>
+        <w:trPr>
+          <w:trHeight w:val="250"/>
+        </w:trPr>
+        <w:tc>
+          <w:tcPr>
+            <w:tcW w:w="625" w:type="dxa"/>
+            <w:vMerge w:val="restart"/>
+            <w:vAlign w:val="center"/>
+          </w:tcPr>
+          <w:p>
+            <w:pPr>
+              <w:jc w:val="center"/>
+              <w:rPr>
+                <w:bCs/>
+                <w:sz w:val="22"/>
+                <w:szCs w:val="22"/>
+              </w:rPr>
+            </w:pPr>
+            <w:r>
+              <w:rPr>
+                <w:bCs/>
+                <w:sz w:val="22"/>
+                <w:szCs w:val="22"/>
+              </w:rPr>
+              <w:t>6</w:t>
+            </w:r>
+          </w:p>
+        </w:tc>
+        <w:tc>
+          <w:tcPr>
+            <w:tcW w:w="1890" w:type="dxa"/>
+            <w:gridSpan w:val="2"/>
+            <w:vMerge w:val="restart"/>
+            <w:vAlign w:val="center"/>
+          </w:tcPr>
+          <w:p>
+            <w:pPr>
+              <w:jc w:val="center"/>
+              <w:rPr>
+                <w:bCs/>
+                <w:sz w:val="22"/>
+                <w:szCs w:val="22"/>
+              </w:rPr>
+            </w:pPr>
+            <w:r>
+              <w:rPr>
+                <w:bCs/>
+                <w:sz w:val="22"/>
+                <w:szCs w:val="22"/>
+              </w:rPr>
+              <w:t>random_normal</w:t>
+            </w:r>
+          </w:p>
+        </w:tc>
+        <w:tc>
+          <w:tcPr>
+            <w:tcW w:w="1710" w:type="dxa"/>
+            <w:vMerge w:val="restart"/>
+            <w:vAlign w:val="center"/>
+          </w:tcPr>
+          <w:p>
+            <w:pPr>
+              <w:jc w:val="center"/>
+              <w:rPr>
+                <w:bCs/>
+                <w:sz w:val="22"/>
+                <w:szCs w:val="22"/>
+              </w:rPr>
+            </w:pPr>
+            <w:r>
+              <w:rPr>
+                <w:bCs/>
+                <w:sz w:val="22"/>
+                <w:szCs w:val="22"/>
+              </w:rPr>
+              <w:t>relu</w:t>
+            </w:r>
+          </w:p>
+        </w:tc>
+        <w:tc>
+          <w:tcPr>
+            <w:tcW w:w="2970" w:type="dxa"/>
+            <w:vMerge w:val="restart"/>
+            <w:vAlign w:val="center"/>
+          </w:tcPr>
+          <w:p>
+            <w:pPr>
+              <w:jc w:val="center"/>
+              <w:rPr>
+                <w:bCs/>
+                <w:sz w:val="22"/>
+                <w:szCs w:val="22"/>
+              </w:rPr>
+            </w:pPr>
+            <w:r>
+              <w:rPr>
+                <w:bCs/>
+                <w:sz w:val="22"/>
+                <w:szCs w:val="22"/>
+              </w:rPr>
+              <w:t>Yes</w:t>
+            </w:r>
+          </w:p>
+          <w:p>
+            <w:pPr>
+              <w:jc w:val="center"/>
+              <w:rPr>
+                <w:bCs/>
+                <w:sz w:val="20"/>
+                <w:szCs w:val="20"/>
+              </w:rPr>
+            </w:pPr>
+            <w:r>
+              <w:rPr>
+                <w:bCs/>
+                <w:sz w:val="20"/>
+                <w:szCs w:val="20"/>
+              </w:rPr>
+              <w:t>Hidden layer 1: rate=0.1</w:t>
+            </w:r>
+          </w:p>
+          <w:p>
+            <w:pPr>
+              <w:jc w:val="center"/>
+              <w:rPr>
+                <w:bCs/>
+                <w:sz w:val="22"/>
+                <w:szCs w:val="22"/>
+              </w:rPr>
+            </w:pPr>
+            <w:r>
+              <w:rPr>
+                <w:bCs/>
+                <w:sz w:val="20"/>
+                <w:szCs w:val="20"/>
+              </w:rPr>
+              <w:t>Hidden layer 2: rate=0.1</w:t>
+            </w:r>
+          </w:p>
+        </w:tc>
+        <w:tc>
+          <w:tcPr>
+            <w:tcW w:w="1620" w:type="dxa"/>
+            <w:tcBorders>
+              <w:bottom w:val="nil"/>
+              <w:right w:val="nil"/>
+            </w:tcBorders>
+            <w:vAlign w:val="center"/>
+          </w:tcPr>
+          <w:p>
+            <w:pPr>
+              <w:jc w:val="center"/>
+              <w:rPr>
+                <w:bCs/>
+                <w:sz w:val="22"/>
+                <w:szCs w:val="22"/>
+              </w:rPr>
+            </w:pPr>
+            <w:r>
+              <w:rPr>
+                <w:bCs/>
+                <w:sz w:val="22"/>
+                <w:szCs w:val="22"/>
+              </w:rPr>
+              <w:t xml:space="preserve">Train </w:t>
+            </w:r>
+            <w:r>
+              <w:rPr>
+                <w:bCs/>
+                <w:sz w:val="22"/>
+                <w:szCs w:val="22"/>
+              </w:rPr>
+              <w:t>A</w:t>
+            </w:r>
+            <w:r>
+              <w:rPr>
+                <w:bCs/>
+                <w:sz w:val="22"/>
+                <w:szCs w:val="22"/>
+              </w:rPr>
+              <w:t>ccuracy</w:t>
+            </w:r>
+          </w:p>
+        </w:tc>
+        <w:tc>
+          <w:tcPr>
+            <w:tcW w:w="860" w:type="dxa"/>
+            <w:tcBorders>
+              <w:left w:val="nil"/>
+              <w:bottom w:val="nil"/>
+            </w:tcBorders>
+            <w:vAlign w:val="center"/>
+          </w:tcPr>
+          <w:p>
+            <w:pPr>
+              <w:jc w:val="center"/>
+              <w:rPr>
+                <w:bCs/>
+                <w:sz w:val="22"/>
+                <w:szCs w:val="22"/>
+              </w:rPr>
+            </w:pPr>
+            <w:r>
+              <w:rPr>
+                <w:bCs/>
+                <w:sz w:val="22"/>
+                <w:szCs w:val="22"/>
+              </w:rPr>
+              <w:t>0.9982</w:t>
+            </w:r>
+          </w:p>
+        </w:tc>
+      </w:tr>
+      <w:tr>
+        <w:trPr>
+          <w:trHeight w:val="250"/>
+        </w:trPr>
+        <w:tc>
+          <w:tcPr>
+            <w:tcW w:w="625" w:type="dxa"/>
+            <w:vMerge/>
+            <w:vAlign w:val="center"/>
+          </w:tcPr>
+          <w:p>
+            <w:pPr>
+              <w:jc w:val="center"/>
+              <w:rPr>
+                <w:bCs/>
+                <w:sz w:val="22"/>
+                <w:szCs w:val="22"/>
+              </w:rPr>
+            </w:pPr>
+          </w:p>
+        </w:tc>
+        <w:tc>
+          <w:tcPr>
+            <w:tcW w:w="1890" w:type="dxa"/>
+            <w:gridSpan w:val="2"/>
+            <w:vMerge/>
+            <w:vAlign w:val="center"/>
+          </w:tcPr>
+          <w:p>
+            <w:pPr>
+              <w:jc w:val="center"/>
+              <w:rPr>
+                <w:bCs/>
+                <w:sz w:val="22"/>
+                <w:szCs w:val="22"/>
+              </w:rPr>
+            </w:pPr>
+          </w:p>
+        </w:tc>
+        <w:tc>
+          <w:tcPr>
+            <w:tcW w:w="1710" w:type="dxa"/>
+            <w:vMerge/>
+            <w:vAlign w:val="center"/>
+          </w:tcPr>
+          <w:p>
+            <w:pPr>
+              <w:jc w:val="center"/>
+              <w:rPr>
+                <w:bCs/>
+                <w:sz w:val="22"/>
+                <w:szCs w:val="22"/>
+              </w:rPr>
+            </w:pPr>
+          </w:p>
+        </w:tc>
+        <w:tc>
+          <w:tcPr>
+            <w:tcW w:w="2970" w:type="dxa"/>
+            <w:vMerge/>
+            <w:vAlign w:val="center"/>
+          </w:tcPr>
+          <w:p>
+            <w:pPr>
+              <w:jc w:val="center"/>
+              <w:rPr>
+                <w:bCs/>
+                <w:sz w:val="22"/>
+                <w:szCs w:val="22"/>
+              </w:rPr>
+            </w:pPr>
+          </w:p>
+        </w:tc>
+        <w:tc>
+          <w:tcPr>
+            <w:tcW w:w="1620" w:type="dxa"/>
+            <w:tcBorders>
+              <w:top w:val="nil"/>
+              <w:bottom w:val="nil"/>
+              <w:right w:val="nil"/>
+            </w:tcBorders>
+            <w:vAlign w:val="center"/>
+          </w:tcPr>
+          <w:p>
+            <w:pPr>
+              <w:jc w:val="center"/>
+              <w:rPr>
+                <w:bCs/>
+                <w:sz w:val="22"/>
+                <w:szCs w:val="22"/>
+              </w:rPr>
+            </w:pPr>
+            <w:r>
+              <w:rPr>
+                <w:bCs/>
+                <w:sz w:val="22"/>
+                <w:szCs w:val="22"/>
+              </w:rPr>
+              <w:t>Test Accuracy</w:t>
+            </w:r>
+          </w:p>
+        </w:tc>
+        <w:tc>
+          <w:tcPr>
+            <w:tcW w:w="860" w:type="dxa"/>
+            <w:tcBorders>
+              <w:top w:val="nil"/>
+              <w:left w:val="nil"/>
+              <w:bottom w:val="nil"/>
+            </w:tcBorders>
+            <w:vAlign w:val="center"/>
+          </w:tcPr>
+          <w:p>
+            <w:pPr>
+              <w:jc w:val="center"/>
+              <w:rPr>
+                <w:bCs/>
+                <w:sz w:val="22"/>
+                <w:szCs w:val="22"/>
+              </w:rPr>
+            </w:pPr>
+            <w:r>
+              <w:rPr>
+                <w:bCs/>
+                <w:sz w:val="22"/>
+                <w:szCs w:val="22"/>
+              </w:rPr>
+              <w:t>0.9822</w:t>
+            </w:r>
+          </w:p>
+        </w:tc>
+      </w:tr>
+      <w:tr>
+        <w:trPr>
+          <w:trHeight w:val="250"/>
+        </w:trPr>
+        <w:tc>
+          <w:tcPr>
+            <w:tcW w:w="625" w:type="dxa"/>
+            <w:vMerge/>
+            <w:vAlign w:val="center"/>
+          </w:tcPr>
+          <w:p>
+            <w:pPr>
+              <w:jc w:val="center"/>
+              <w:rPr>
+                <w:bCs/>
+                <w:sz w:val="22"/>
+                <w:szCs w:val="22"/>
+              </w:rPr>
+            </w:pPr>
+          </w:p>
+        </w:tc>
+        <w:tc>
+          <w:tcPr>
+            <w:tcW w:w="1890" w:type="dxa"/>
+            <w:gridSpan w:val="2"/>
+            <w:vMerge/>
+            <w:vAlign w:val="center"/>
+          </w:tcPr>
+          <w:p>
+            <w:pPr>
+              <w:jc w:val="center"/>
+              <w:rPr>
+                <w:bCs/>
+                <w:sz w:val="22"/>
+                <w:szCs w:val="22"/>
+              </w:rPr>
+            </w:pPr>
+          </w:p>
+        </w:tc>
+        <w:tc>
+          <w:tcPr>
+            <w:tcW w:w="1710" w:type="dxa"/>
+            <w:vMerge/>
+            <w:vAlign w:val="center"/>
+          </w:tcPr>
+          <w:p>
+            <w:pPr>
+              <w:jc w:val="center"/>
+              <w:rPr>
+                <w:bCs/>
+                <w:sz w:val="22"/>
+                <w:szCs w:val="22"/>
+              </w:rPr>
+            </w:pPr>
+          </w:p>
+        </w:tc>
+        <w:tc>
+          <w:tcPr>
+            <w:tcW w:w="2970" w:type="dxa"/>
+            <w:vMerge/>
+            <w:vAlign w:val="center"/>
+          </w:tcPr>
+          <w:p>
+            <w:pPr>
+              <w:jc w:val="center"/>
+              <w:rPr>
+                <w:bCs/>
+                <w:sz w:val="22"/>
+                <w:szCs w:val="22"/>
+              </w:rPr>
+            </w:pPr>
+          </w:p>
+        </w:tc>
+        <w:tc>
+          <w:tcPr>
+            <w:tcW w:w="1620" w:type="dxa"/>
+            <w:tcBorders>
+              <w:top w:val="nil"/>
+              <w:bottom w:val="single" w:sz="4" w:space="0" w:color="auto"/>
+              <w:right w:val="nil"/>
+            </w:tcBorders>
+            <w:vAlign w:val="center"/>
+          </w:tcPr>
+          <w:p>
+            <w:pPr>
+              <w:jc w:val="center"/>
+              <w:rPr>
+                <w:bCs/>
+                <w:sz w:val="22"/>
+                <w:szCs w:val="22"/>
+              </w:rPr>
+            </w:pPr>
+            <w:r>
+              <w:rPr>
+                <w:bCs/>
+                <w:sz w:val="22"/>
+                <w:szCs w:val="22"/>
+              </w:rPr>
+              <w:t>Epochs</w:t>
+            </w:r>
+          </w:p>
+        </w:tc>
+        <w:tc>
+          <w:tcPr>
+            <w:tcW w:w="860" w:type="dxa"/>
+            <w:tcBorders>
+              <w:top w:val="nil"/>
+              <w:left w:val="nil"/>
+              <w:bottom w:val="single" w:sz="4" w:space="0" w:color="auto"/>
+            </w:tcBorders>
+            <w:vAlign w:val="center"/>
+          </w:tcPr>
+          <w:p>
+            <w:pPr>
+              <w:jc w:val="center"/>
+              <w:rPr>
+                <w:bCs/>
+                <w:sz w:val="22"/>
+                <w:szCs w:val="22"/>
+              </w:rPr>
+            </w:pPr>
+            <w:r>
+              <w:rPr>
+                <w:bCs/>
+                <w:sz w:val="22"/>
+                <w:szCs w:val="22"/>
+              </w:rPr>
+              <w:t>26</w:t>
+            </w:r>
+          </w:p>
+        </w:tc>
+      </w:tr>
+      <w:tr>
+        <w:trPr>
+          <w:trHeight w:val="250"/>
+        </w:trPr>
+        <w:tc>
+          <w:tcPr>
+            <w:tcW w:w="625" w:type="dxa"/>
+            <w:vMerge w:val="restart"/>
+            <w:vAlign w:val="center"/>
+          </w:tcPr>
+          <w:p>
+            <w:pPr>
+              <w:jc w:val="center"/>
+              <w:rPr>
+                <w:bCs/>
+                <w:sz w:val="22"/>
+                <w:szCs w:val="22"/>
+              </w:rPr>
+            </w:pPr>
+            <w:r>
+              <w:rPr>
+                <w:bCs/>
+                <w:sz w:val="22"/>
+                <w:szCs w:val="22"/>
+              </w:rPr>
+              <w:t>7</w:t>
+            </w:r>
+          </w:p>
+        </w:tc>
+        <w:tc>
+          <w:tcPr>
+            <w:tcW w:w="1890" w:type="dxa"/>
+            <w:gridSpan w:val="2"/>
+            <w:vMerge w:val="restart"/>
+            <w:vAlign w:val="center"/>
+          </w:tcPr>
+          <w:p>
+            <w:pPr>
+              <w:jc w:val="center"/>
+              <w:rPr>
+                <w:bCs/>
+                <w:sz w:val="22"/>
+                <w:szCs w:val="22"/>
+              </w:rPr>
+            </w:pPr>
+            <w:r>
+              <w:rPr>
+                <w:bCs/>
+                <w:sz w:val="22"/>
+                <w:szCs w:val="22"/>
+              </w:rPr>
+              <w:t>random_normal</w:t>
+            </w:r>
+          </w:p>
+        </w:tc>
+        <w:tc>
+          <w:tcPr>
+            <w:tcW w:w="1710" w:type="dxa"/>
+            <w:vMerge w:val="restart"/>
+            <w:vAlign w:val="center"/>
+          </w:tcPr>
+          <w:p>
+            <w:pPr>
+              <w:jc w:val="center"/>
+              <w:rPr>
+                <w:bCs/>
+                <w:sz w:val="22"/>
+                <w:szCs w:val="22"/>
+              </w:rPr>
+            </w:pPr>
+            <w:r>
+              <w:rPr>
+                <w:bCs/>
+                <w:sz w:val="22"/>
+                <w:szCs w:val="22"/>
+              </w:rPr>
+              <w:t>relu</w:t>
+            </w:r>
+          </w:p>
+        </w:tc>
+        <w:tc>
+          <w:tcPr>
+            <w:tcW w:w="2970" w:type="dxa"/>
+            <w:vMerge w:val="restart"/>
+            <w:vAlign w:val="center"/>
+          </w:tcPr>
+          <w:p>
+            <w:pPr>
+              <w:jc w:val="center"/>
+              <w:rPr>
+                <w:bCs/>
+                <w:sz w:val="22"/>
+                <w:szCs w:val="22"/>
+              </w:rPr>
+            </w:pPr>
+            <w:r>
+              <w:rPr>
+                <w:bCs/>
+                <w:sz w:val="22"/>
+                <w:szCs w:val="22"/>
+              </w:rPr>
+              <w:t>Yes</w:t>
+            </w:r>
+          </w:p>
+          <w:p>
+            <w:pPr>
+              <w:jc w:val="center"/>
+              <w:rPr>
+                <w:bCs/>
+                <w:sz w:val="20"/>
+                <w:szCs w:val="20"/>
+              </w:rPr>
+            </w:pPr>
+            <w:r>
+              <w:rPr>
+                <w:bCs/>
+                <w:sz w:val="20"/>
+                <w:szCs w:val="20"/>
+              </w:rPr>
+              <w:t>Hidden layer 1: rate=0.5</w:t>
+            </w:r>
+          </w:p>
+          <w:p>
+            <w:pPr>
+              <w:jc w:val="center"/>
+              <w:rPr>
+                <w:bCs/>
+                <w:sz w:val="22"/>
+                <w:szCs w:val="22"/>
+              </w:rPr>
+            </w:pPr>
+            <w:r>
+              <w:rPr>
+                <w:bCs/>
+                <w:sz w:val="20"/>
+                <w:szCs w:val="20"/>
+              </w:rPr>
+              <w:t>Hidden layer 2: rate=0.1</w:t>
+            </w:r>
+          </w:p>
+        </w:tc>
+        <w:tc>
+          <w:tcPr>
+            <w:tcW w:w="1620" w:type="dxa"/>
+            <w:tcBorders>
+              <w:bottom w:val="nil"/>
+              <w:right w:val="nil"/>
+            </w:tcBorders>
+            <w:vAlign w:val="center"/>
+          </w:tcPr>
+          <w:p>
+            <w:pPr>
+              <w:jc w:val="center"/>
+              <w:rPr>
+                <w:bCs/>
+                <w:sz w:val="22"/>
+                <w:szCs w:val="22"/>
+              </w:rPr>
+            </w:pPr>
+            <w:r>
+              <w:rPr>
+                <w:bCs/>
+                <w:sz w:val="22"/>
+                <w:szCs w:val="22"/>
+              </w:rPr>
+              <w:t xml:space="preserve">Train </w:t>
+            </w:r>
+            <w:r>
+              <w:rPr>
+                <w:bCs/>
+                <w:sz w:val="22"/>
+                <w:szCs w:val="22"/>
+              </w:rPr>
+              <w:t>A</w:t>
+            </w:r>
+            <w:r>
+              <w:rPr>
+                <w:bCs/>
+                <w:sz w:val="22"/>
+                <w:szCs w:val="22"/>
+              </w:rPr>
+              <w:t>ccuracy</w:t>
+            </w:r>
+          </w:p>
+        </w:tc>
+        <w:tc>
+          <w:tcPr>
+            <w:tcW w:w="860" w:type="dxa"/>
+            <w:tcBorders>
+              <w:left w:val="nil"/>
+              <w:bottom w:val="nil"/>
+            </w:tcBorders>
+            <w:vAlign w:val="center"/>
+          </w:tcPr>
+          <w:p>
+            <w:pPr>
+              <w:jc w:val="center"/>
+              <w:rPr>
+                <w:bCs/>
+                <w:sz w:val="22"/>
+                <w:szCs w:val="22"/>
+              </w:rPr>
+            </w:pPr>
+            <w:r>
+              <w:rPr>
+                <w:bCs/>
+                <w:sz w:val="22"/>
+                <w:szCs w:val="22"/>
+              </w:rPr>
+              <w:t>0.996</w:t>
+            </w:r>
+          </w:p>
+        </w:tc>
+      </w:tr>
+      <w:tr>
+        <w:trPr>
+          <w:trHeight w:val="250"/>
+        </w:trPr>
+        <w:tc>
+          <w:tcPr>
+            <w:tcW w:w="625" w:type="dxa"/>
+            <w:vMerge/>
+            <w:vAlign w:val="center"/>
+          </w:tcPr>
+          <w:p>
+            <w:pPr>
+              <w:jc w:val="center"/>
+              <w:rPr>
+                <w:bCs/>
+                <w:sz w:val="22"/>
+                <w:szCs w:val="22"/>
+              </w:rPr>
+            </w:pPr>
+          </w:p>
+        </w:tc>
+        <w:tc>
+          <w:tcPr>
+            <w:tcW w:w="1890" w:type="dxa"/>
+            <w:gridSpan w:val="2"/>
+            <w:vMerge/>
+            <w:vAlign w:val="center"/>
+          </w:tcPr>
+          <w:p>
+            <w:pPr>
+              <w:jc w:val="center"/>
+              <w:rPr>
+                <w:bCs/>
+                <w:sz w:val="22"/>
+                <w:szCs w:val="22"/>
+              </w:rPr>
+            </w:pPr>
+          </w:p>
+        </w:tc>
+        <w:tc>
+          <w:tcPr>
+            <w:tcW w:w="1710" w:type="dxa"/>
+            <w:vMerge/>
+            <w:vAlign w:val="center"/>
+          </w:tcPr>
+          <w:p>
+            <w:pPr>
+              <w:jc w:val="center"/>
+              <w:rPr>
+                <w:bCs/>
+                <w:sz w:val="22"/>
+                <w:szCs w:val="22"/>
+              </w:rPr>
+            </w:pPr>
+          </w:p>
+        </w:tc>
+        <w:tc>
+          <w:tcPr>
+            <w:tcW w:w="2970" w:type="dxa"/>
+            <w:vMerge/>
+            <w:vAlign w:val="center"/>
+          </w:tcPr>
+          <w:p>
+            <w:pPr>
+              <w:jc w:val="center"/>
+              <w:rPr>
+                <w:bCs/>
+                <w:sz w:val="22"/>
+                <w:szCs w:val="22"/>
+              </w:rPr>
+            </w:pPr>
+          </w:p>
+        </w:tc>
+        <w:tc>
+          <w:tcPr>
+            <w:tcW w:w="1620" w:type="dxa"/>
+            <w:tcBorders>
+              <w:top w:val="nil"/>
+              <w:bottom w:val="nil"/>
+              <w:right w:val="nil"/>
+            </w:tcBorders>
+            <w:vAlign w:val="center"/>
+          </w:tcPr>
+          <w:p>
+            <w:pPr>
+              <w:jc w:val="center"/>
+              <w:rPr>
+                <w:bCs/>
+                <w:sz w:val="22"/>
+                <w:szCs w:val="22"/>
+              </w:rPr>
+            </w:pPr>
+            <w:r>
+              <w:rPr>
+                <w:bCs/>
+                <w:sz w:val="22"/>
+                <w:szCs w:val="22"/>
+              </w:rPr>
+              <w:t>Test Accuracy</w:t>
+            </w:r>
+          </w:p>
+        </w:tc>
+        <w:tc>
+          <w:tcPr>
+            <w:tcW w:w="860" w:type="dxa"/>
+            <w:tcBorders>
+              <w:top w:val="nil"/>
+              <w:left w:val="nil"/>
+              <w:bottom w:val="nil"/>
+            </w:tcBorders>
+            <w:vAlign w:val="center"/>
+          </w:tcPr>
+          <w:p>
+            <w:pPr>
+              <w:jc w:val="center"/>
+              <w:rPr>
+                <w:bCs/>
+                <w:sz w:val="22"/>
+                <w:szCs w:val="22"/>
+              </w:rPr>
+            </w:pPr>
+            <w:r>
+              <w:rPr>
+                <w:bCs/>
+                <w:sz w:val="22"/>
+                <w:szCs w:val="22"/>
+              </w:rPr>
+              <w:t>0.9822</w:t>
+            </w:r>
+          </w:p>
+        </w:tc>
+      </w:tr>
+      <w:tr>
+        <w:trPr>
+          <w:trHeight w:val="250"/>
+        </w:trPr>
+        <w:tc>
+          <w:tcPr>
+            <w:tcW w:w="625" w:type="dxa"/>
+            <w:vMerge/>
+            <w:vAlign w:val="center"/>
+          </w:tcPr>
+          <w:p>
+            <w:pPr>
+              <w:jc w:val="center"/>
+              <w:rPr>
+                <w:bCs/>
+                <w:sz w:val="22"/>
+                <w:szCs w:val="22"/>
+              </w:rPr>
+            </w:pPr>
+          </w:p>
+        </w:tc>
+        <w:tc>
+          <w:tcPr>
+            <w:tcW w:w="1890" w:type="dxa"/>
+            <w:gridSpan w:val="2"/>
+            <w:vMerge/>
+            <w:vAlign w:val="center"/>
+          </w:tcPr>
+          <w:p>
+            <w:pPr>
+              <w:jc w:val="center"/>
+              <w:rPr>
+                <w:bCs/>
+                <w:sz w:val="22"/>
+                <w:szCs w:val="22"/>
+              </w:rPr>
+            </w:pPr>
+          </w:p>
+        </w:tc>
+        <w:tc>
+          <w:tcPr>
+            <w:tcW w:w="1710" w:type="dxa"/>
+            <w:vMerge/>
+            <w:vAlign w:val="center"/>
+          </w:tcPr>
+          <w:p>
+            <w:pPr>
+              <w:jc w:val="center"/>
+              <w:rPr>
+                <w:bCs/>
+                <w:sz w:val="22"/>
+                <w:szCs w:val="22"/>
+              </w:rPr>
+            </w:pPr>
+          </w:p>
+        </w:tc>
+        <w:tc>
+          <w:tcPr>
+            <w:tcW w:w="2970" w:type="dxa"/>
+            <w:vMerge/>
+            <w:vAlign w:val="center"/>
+          </w:tcPr>
+          <w:p>
+            <w:pPr>
+              <w:jc w:val="center"/>
+              <w:rPr>
+                <w:bCs/>
+                <w:sz w:val="22"/>
+                <w:szCs w:val="22"/>
+              </w:rPr>
+            </w:pPr>
+          </w:p>
+        </w:tc>
+        <w:tc>
+          <w:tcPr>
+            <w:tcW w:w="1620" w:type="dxa"/>
+            <w:tcBorders>
+              <w:top w:val="nil"/>
+              <w:bottom w:val="single" w:sz="4" w:space="0" w:color="auto"/>
+              <w:right w:val="nil"/>
+            </w:tcBorders>
+            <w:vAlign w:val="center"/>
+          </w:tcPr>
+          <w:p>
+            <w:pPr>
+              <w:jc w:val="center"/>
+              <w:rPr>
+                <w:bCs/>
+                <w:sz w:val="22"/>
+                <w:szCs w:val="22"/>
+              </w:rPr>
+            </w:pPr>
+            <w:r>
+              <w:rPr>
+                <w:bCs/>
+                <w:sz w:val="22"/>
+                <w:szCs w:val="22"/>
+              </w:rPr>
+              <w:t>Epochs</w:t>
+            </w:r>
+          </w:p>
+        </w:tc>
+        <w:tc>
+          <w:tcPr>
+            <w:tcW w:w="860" w:type="dxa"/>
+            <w:tcBorders>
+              <w:top w:val="nil"/>
+              <w:left w:val="nil"/>
+              <w:bottom w:val="single" w:sz="4" w:space="0" w:color="auto"/>
+            </w:tcBorders>
+            <w:vAlign w:val="center"/>
+          </w:tcPr>
+          <w:p>
+            <w:pPr>
+              <w:jc w:val="center"/>
+              <w:rPr>
+                <w:bCs/>
+                <w:sz w:val="22"/>
+                <w:szCs w:val="22"/>
+              </w:rPr>
+            </w:pPr>
+            <w:r>
+              <w:rPr>
+                <w:bCs/>
+                <w:sz w:val="22"/>
+                <w:szCs w:val="22"/>
+              </w:rPr>
+              <w:t>38</w:t>
+            </w:r>
+          </w:p>
+        </w:tc>
+      </w:tr>
+      <w:tr>
+        <w:trPr>
+          <w:trHeight w:val="335"/>
+        </w:trPr>
+        <w:tc>
+          <w:tcPr>
+            <w:tcW w:w="625" w:type="dxa"/>
+            <w:vMerge w:val="restart"/>
+            <w:vAlign w:val="center"/>
+          </w:tcPr>
+          <w:p>
+            <w:pPr>
+              <w:jc w:val="center"/>
+              <w:rPr>
+                <w:bCs/>
+                <w:sz w:val="22"/>
+                <w:szCs w:val="22"/>
+              </w:rPr>
+            </w:pPr>
+            <w:r>
+              <w:rPr>
+                <w:bCs/>
+                <w:sz w:val="22"/>
+                <w:szCs w:val="22"/>
+              </w:rPr>
+              <w:t>8</w:t>
+            </w:r>
+          </w:p>
+        </w:tc>
+        <w:tc>
+          <w:tcPr>
+            <w:tcW w:w="1890" w:type="dxa"/>
+            <w:gridSpan w:val="2"/>
+            <w:vMerge w:val="restart"/>
+            <w:vAlign w:val="center"/>
+          </w:tcPr>
+          <w:p>
+            <w:pPr>
+              <w:jc w:val="center"/>
+              <w:rPr>
+                <w:bCs/>
+                <w:sz w:val="22"/>
+                <w:szCs w:val="22"/>
+              </w:rPr>
+            </w:pPr>
+            <w:r>
+              <w:rPr>
+                <w:bCs/>
+                <w:sz w:val="22"/>
+                <w:szCs w:val="22"/>
+              </w:rPr>
+              <w:t>random_normal</w:t>
+            </w:r>
+          </w:p>
+        </w:tc>
+        <w:tc>
+          <w:tcPr>
+            <w:tcW w:w="1710" w:type="dxa"/>
+            <w:vMerge w:val="restart"/>
+            <w:vAlign w:val="center"/>
+          </w:tcPr>
+          <w:p>
+            <w:pPr>
+              <w:jc w:val="center"/>
+              <w:rPr>
+                <w:bCs/>
+                <w:sz w:val="22"/>
+                <w:szCs w:val="22"/>
+              </w:rPr>
+            </w:pPr>
+            <w:r>
+              <w:rPr>
+                <w:bCs/>
+                <w:sz w:val="22"/>
+                <w:szCs w:val="22"/>
+              </w:rPr>
+              <w:t>relu</w:t>
+            </w:r>
+          </w:p>
+        </w:tc>
+        <w:tc>
+          <w:tcPr>
+            <w:tcW w:w="2970" w:type="dxa"/>
+            <w:vMerge w:val="restart"/>
+            <w:vAlign w:val="center"/>
+          </w:tcPr>
+          <w:p>
+            <w:pPr>
+              <w:jc w:val="center"/>
+              <w:rPr>
+                <w:bCs/>
+                <w:sz w:val="22"/>
+                <w:szCs w:val="22"/>
+              </w:rPr>
+            </w:pPr>
+            <w:r>
+              <w:rPr>
+                <w:bCs/>
+                <w:sz w:val="22"/>
+                <w:szCs w:val="22"/>
+              </w:rPr>
+              <w:t>Yes</w:t>
+            </w:r>
+          </w:p>
+          <w:p>
+            <w:pPr>
+              <w:jc w:val="center"/>
+              <w:rPr>
+                <w:bCs/>
+                <w:sz w:val="20"/>
+                <w:szCs w:val="20"/>
+              </w:rPr>
+            </w:pPr>
+            <w:r>
+              <w:rPr>
+                <w:bCs/>
+                <w:sz w:val="20"/>
+                <w:szCs w:val="20"/>
+              </w:rPr>
+              <w:t>Hidden layer 1: rate=0.5</w:t>
+            </w:r>
+          </w:p>
+          <w:p>
+            <w:pPr>
+              <w:jc w:val="center"/>
+              <w:rPr>
+                <w:bCs/>
+                <w:sz w:val="20"/>
+                <w:szCs w:val="20"/>
+              </w:rPr>
+            </w:pPr>
+            <w:r>
+              <w:rPr>
+                <w:bCs/>
+                <w:sz w:val="20"/>
+                <w:szCs w:val="20"/>
+              </w:rPr>
+              <w:t>Hidden layer 2: rate=0.1</w:t>
+            </w:r>
+          </w:p>
+          <w:p>
+            <w:pPr>
+              <w:jc w:val="center"/>
+              <w:rPr>
+                <w:bCs/>
+                <w:sz w:val="20"/>
+                <w:szCs w:val="20"/>
+              </w:rPr>
+            </w:pPr>
+            <w:r>
+              <w:rPr>
+                <w:bCs/>
+                <w:color w:val="FF0000"/>
+                <w:sz w:val="20"/>
+                <w:szCs w:val="20"/>
+              </w:rPr>
+              <w:t>SGD learning rate=0.5</w:t>
+            </w:r>
+          </w:p>
+        </w:tc>
+        <w:tc>
+          <w:tcPr>
+            <w:tcW w:w="1620" w:type="dxa"/>
+            <w:tcBorders>
+              <w:bottom w:val="nil"/>
+              <w:right w:val="nil"/>
+            </w:tcBorders>
+            <w:vAlign w:val="center"/>
+          </w:tcPr>
+          <w:p>
+            <w:pPr>
+              <w:jc w:val="center"/>
+              <w:rPr>
+                <w:bCs/>
+                <w:sz w:val="22"/>
+                <w:szCs w:val="22"/>
+              </w:rPr>
+            </w:pPr>
+            <w:r>
+              <w:rPr>
+                <w:bCs/>
+                <w:sz w:val="22"/>
+                <w:szCs w:val="22"/>
+              </w:rPr>
+              <w:t xml:space="preserve">Train </w:t>
+            </w:r>
+            <w:r>
+              <w:rPr>
+                <w:bCs/>
+                <w:sz w:val="22"/>
+                <w:szCs w:val="22"/>
+              </w:rPr>
+              <w:t>A</w:t>
+            </w:r>
+            <w:r>
+              <w:rPr>
+                <w:bCs/>
+                <w:sz w:val="22"/>
+                <w:szCs w:val="22"/>
+              </w:rPr>
+              <w:t>ccuracy</w:t>
+            </w:r>
+          </w:p>
+        </w:tc>
+        <w:tc>
+          <w:tcPr>
+            <w:tcW w:w="860" w:type="dxa"/>
+            <w:tcBorders>
+              <w:left w:val="nil"/>
+              <w:bottom w:val="nil"/>
+            </w:tcBorders>
+            <w:vAlign w:val="center"/>
+          </w:tcPr>
+          <w:p>
+            <w:pPr>
+              <w:jc w:val="center"/>
+              <w:rPr>
+                <w:bCs/>
+                <w:sz w:val="22"/>
+                <w:szCs w:val="22"/>
+              </w:rPr>
+            </w:pPr>
+            <w:r>
+              <w:rPr>
+                <w:bCs/>
+                <w:sz w:val="22"/>
+                <w:szCs w:val="22"/>
+              </w:rPr>
+              <w:t>0.9967</w:t>
+            </w:r>
+          </w:p>
+        </w:tc>
+      </w:tr>
+      <w:tr>
+        <w:trPr>
+          <w:trHeight w:val="335"/>
+        </w:trPr>
+        <w:tc>
+          <w:tcPr>
+            <w:tcW w:w="625" w:type="dxa"/>
+            <w:vMerge/>
+            <w:vAlign w:val="center"/>
+          </w:tcPr>
+          <w:p>
+            <w:pPr>
+              <w:jc w:val="center"/>
+              <w:rPr>
+                <w:bCs/>
+                <w:sz w:val="22"/>
+                <w:szCs w:val="22"/>
+              </w:rPr>
+            </w:pPr>
+          </w:p>
+        </w:tc>
+        <w:tc>
+          <w:tcPr>
+            <w:tcW w:w="1890" w:type="dxa"/>
+            <w:gridSpan w:val="2"/>
+            <w:vMerge/>
+            <w:vAlign w:val="center"/>
+          </w:tcPr>
+          <w:p>
+            <w:pPr>
+              <w:jc w:val="center"/>
+              <w:rPr>
+                <w:bCs/>
+                <w:sz w:val="22"/>
+                <w:szCs w:val="22"/>
+              </w:rPr>
+            </w:pPr>
+          </w:p>
+        </w:tc>
+        <w:tc>
+          <w:tcPr>
+            <w:tcW w:w="1710" w:type="dxa"/>
+            <w:vMerge/>
+            <w:vAlign w:val="center"/>
+          </w:tcPr>
+          <w:p>
+            <w:pPr>
+              <w:jc w:val="center"/>
+              <w:rPr>
+                <w:bCs/>
+                <w:sz w:val="22"/>
+                <w:szCs w:val="22"/>
+              </w:rPr>
+            </w:pPr>
+          </w:p>
+        </w:tc>
+        <w:tc>
+          <w:tcPr>
+            <w:tcW w:w="2970" w:type="dxa"/>
+            <w:vMerge/>
+            <w:vAlign w:val="center"/>
+          </w:tcPr>
+          <w:p>
+            <w:pPr>
+              <w:jc w:val="center"/>
+              <w:rPr>
+                <w:bCs/>
+                <w:sz w:val="22"/>
+                <w:szCs w:val="22"/>
+              </w:rPr>
+            </w:pPr>
+          </w:p>
+        </w:tc>
+        <w:tc>
+          <w:tcPr>
+            <w:tcW w:w="1620" w:type="dxa"/>
+            <w:tcBorders>
+              <w:top w:val="nil"/>
+              <w:bottom w:val="nil"/>
+              <w:right w:val="nil"/>
+            </w:tcBorders>
+            <w:vAlign w:val="center"/>
+          </w:tcPr>
+          <w:p>
+            <w:pPr>
+              <w:jc w:val="center"/>
+              <w:rPr>
+                <w:bCs/>
+                <w:sz w:val="22"/>
+                <w:szCs w:val="22"/>
+              </w:rPr>
+            </w:pPr>
+            <w:r>
+              <w:rPr>
+                <w:bCs/>
+                <w:sz w:val="22"/>
+                <w:szCs w:val="22"/>
+              </w:rPr>
+              <w:t>Test Accuracy</w:t>
+            </w:r>
+          </w:p>
+        </w:tc>
+        <w:tc>
+          <w:tcPr>
+            <w:tcW w:w="860" w:type="dxa"/>
+            <w:tcBorders>
+              <w:top w:val="nil"/>
+              <w:left w:val="nil"/>
+              <w:bottom w:val="nil"/>
+            </w:tcBorders>
+            <w:vAlign w:val="center"/>
+          </w:tcPr>
+          <w:p>
+            <w:pPr>
+              <w:jc w:val="center"/>
+              <w:rPr>
+                <w:bCs/>
+                <w:sz w:val="22"/>
+                <w:szCs w:val="22"/>
+              </w:rPr>
+            </w:pPr>
+            <w:r>
+              <w:rPr>
+                <w:bCs/>
+                <w:sz w:val="22"/>
+                <w:szCs w:val="22"/>
+              </w:rPr>
+              <w:t>0.982</w:t>
+            </w:r>
+          </w:p>
+        </w:tc>
+      </w:tr>
+      <w:tr>
+        <w:trPr>
+          <w:trHeight w:val="335"/>
+        </w:trPr>
+        <w:tc>
+          <w:tcPr>
+            <w:tcW w:w="625" w:type="dxa"/>
+            <w:vMerge/>
+            <w:vAlign w:val="center"/>
+          </w:tcPr>
+          <w:p>
+            <w:pPr>
+              <w:jc w:val="center"/>
+              <w:rPr>
+                <w:bCs/>
+                <w:sz w:val="22"/>
+                <w:szCs w:val="22"/>
+              </w:rPr>
+            </w:pPr>
+          </w:p>
+        </w:tc>
+        <w:tc>
+          <w:tcPr>
+            <w:tcW w:w="1890" w:type="dxa"/>
+            <w:gridSpan w:val="2"/>
+            <w:vMerge/>
+            <w:vAlign w:val="center"/>
+          </w:tcPr>
+          <w:p>
+            <w:pPr>
+              <w:jc w:val="center"/>
+              <w:rPr>
+                <w:bCs/>
+                <w:sz w:val="22"/>
+                <w:szCs w:val="22"/>
+              </w:rPr>
+            </w:pPr>
+          </w:p>
+        </w:tc>
+        <w:tc>
+          <w:tcPr>
+            <w:tcW w:w="1710" w:type="dxa"/>
+            <w:vMerge/>
+            <w:vAlign w:val="center"/>
+          </w:tcPr>
+          <w:p>
+            <w:pPr>
+              <w:jc w:val="center"/>
+              <w:rPr>
+                <w:bCs/>
+                <w:sz w:val="22"/>
+                <w:szCs w:val="22"/>
+              </w:rPr>
+            </w:pPr>
+          </w:p>
+        </w:tc>
+        <w:tc>
+          <w:tcPr>
+            <w:tcW w:w="2970" w:type="dxa"/>
+            <w:vMerge/>
+            <w:vAlign w:val="center"/>
+          </w:tcPr>
+          <w:p>
+            <w:pPr>
+              <w:jc w:val="center"/>
+              <w:rPr>
+                <w:bCs/>
+                <w:sz w:val="22"/>
+                <w:szCs w:val="22"/>
+              </w:rPr>
+            </w:pPr>
+          </w:p>
+        </w:tc>
+        <w:tc>
+          <w:tcPr>
+            <w:tcW w:w="1620" w:type="dxa"/>
+            <w:tcBorders>
+              <w:top w:val="nil"/>
+              <w:bottom w:val="single" w:sz="4" w:space="0" w:color="auto"/>
+              <w:right w:val="nil"/>
+            </w:tcBorders>
+            <w:vAlign w:val="center"/>
+          </w:tcPr>
+          <w:p>
+            <w:pPr>
+              <w:jc w:val="center"/>
+              <w:rPr>
+                <w:bCs/>
+                <w:sz w:val="22"/>
+                <w:szCs w:val="22"/>
+              </w:rPr>
+            </w:pPr>
+            <w:r>
+              <w:rPr>
+                <w:bCs/>
+                <w:sz w:val="22"/>
+                <w:szCs w:val="22"/>
+              </w:rPr>
+              <w:t>Epochs</w:t>
+            </w:r>
+          </w:p>
+        </w:tc>
+        <w:tc>
+          <w:tcPr>
+            <w:tcW w:w="860" w:type="dxa"/>
+            <w:tcBorders>
+              <w:top w:val="nil"/>
+              <w:left w:val="nil"/>
+              <w:bottom w:val="single" w:sz="4" w:space="0" w:color="auto"/>
+            </w:tcBorders>
+            <w:vAlign w:val="center"/>
+          </w:tcPr>
+          <w:p>
+            <w:pPr>
+              <w:jc w:val="center"/>
+              <w:rPr>
+                <w:bCs/>
+                <w:sz w:val="22"/>
+                <w:szCs w:val="22"/>
+              </w:rPr>
+            </w:pPr>
+            <w:r>
+              <w:rPr>
+                <w:bCs/>
+                <w:sz w:val="22"/>
+                <w:szCs w:val="22"/>
+              </w:rPr>
+              <w:t>44</w:t>
+            </w:r>
+          </w:p>
+        </w:tc>
+      </w:tr>
+      <w:tr>
+        <w:trPr>
+          <w:trHeight w:val="140"/>
+        </w:trPr>
+        <w:tc>
+          <w:tcPr>
+            <w:tcW w:w="625" w:type="dxa"/>
+            <w:vMerge w:val="restart"/>
+            <w:vAlign w:val="center"/>
+          </w:tcPr>
+          <w:p>
+            <w:pPr>
+              <w:jc w:val="center"/>
+              <w:rPr>
+                <w:bCs/>
+                <w:sz w:val="22"/>
+                <w:szCs w:val="22"/>
+              </w:rPr>
+            </w:pPr>
+            <w:r>
+              <w:rPr>
+                <w:bCs/>
+                <w:sz w:val="22"/>
+                <w:szCs w:val="22"/>
+              </w:rPr>
+              <w:t>9</w:t>
+            </w:r>
+          </w:p>
+        </w:tc>
+        <w:tc>
+          <w:tcPr>
+            <w:tcW w:w="1890" w:type="dxa"/>
+            <w:gridSpan w:val="2"/>
+            <w:vMerge w:val="restart"/>
+            <w:vAlign w:val="center"/>
+          </w:tcPr>
+          <w:p>
+            <w:pPr>
+              <w:jc w:val="center"/>
+              <w:rPr>
+                <w:bCs/>
+                <w:sz w:val="22"/>
+                <w:szCs w:val="22"/>
+              </w:rPr>
+            </w:pPr>
+            <w:r>
+              <w:rPr>
+                <w:bCs/>
+                <w:sz w:val="22"/>
+                <w:szCs w:val="22"/>
+              </w:rPr>
+              <w:t>random_normal</w:t>
+            </w:r>
+          </w:p>
+        </w:tc>
+        <w:tc>
+          <w:tcPr>
+            <w:tcW w:w="1710" w:type="dxa"/>
+            <w:vMerge w:val="restart"/>
+            <w:vAlign w:val="center"/>
+          </w:tcPr>
+          <w:p>
+            <w:pPr>
+              <w:jc w:val="center"/>
+              <w:rPr>
+                <w:bCs/>
+                <w:sz w:val="22"/>
+                <w:szCs w:val="22"/>
+              </w:rPr>
+            </w:pPr>
+            <w:r>
+              <w:rPr>
+                <w:bCs/>
+                <w:sz w:val="22"/>
+                <w:szCs w:val="22"/>
+              </w:rPr>
+              <w:t>relu</w:t>
+            </w:r>
+          </w:p>
+        </w:tc>
+        <w:tc>
+          <w:tcPr>
+            <w:tcW w:w="2970" w:type="dxa"/>
+            <w:vMerge w:val="restart"/>
+            <w:vAlign w:val="center"/>
+          </w:tcPr>
+          <w:p>
+            <w:pPr>
+              <w:jc w:val="center"/>
+              <w:rPr>
+                <w:bCs/>
+                <w:sz w:val="22"/>
+                <w:szCs w:val="22"/>
+              </w:rPr>
+            </w:pPr>
+            <w:r>
+              <w:rPr>
+                <w:bCs/>
+                <w:sz w:val="22"/>
+                <w:szCs w:val="22"/>
+              </w:rPr>
+              <w:t>No</w:t>
+            </w:r>
+          </w:p>
+        </w:tc>
+        <w:tc>
+          <w:tcPr>
+            <w:tcW w:w="1620" w:type="dxa"/>
+            <w:tcBorders>
+              <w:bottom w:val="nil"/>
+              <w:right w:val="nil"/>
+            </w:tcBorders>
+            <w:vAlign w:val="center"/>
+          </w:tcPr>
+          <w:p>
+            <w:pPr>
+              <w:jc w:val="center"/>
+              <w:rPr>
+                <w:bCs/>
+                <w:sz w:val="22"/>
+                <w:szCs w:val="22"/>
+              </w:rPr>
+            </w:pPr>
+            <w:r>
+              <w:rPr>
+                <w:bCs/>
+                <w:sz w:val="22"/>
+                <w:szCs w:val="22"/>
+              </w:rPr>
+              <w:t xml:space="preserve">Train </w:t>
+            </w:r>
+            <w:r>
+              <w:rPr>
+                <w:bCs/>
+                <w:sz w:val="22"/>
+                <w:szCs w:val="22"/>
+              </w:rPr>
+              <w:t>A</w:t>
+            </w:r>
+            <w:r>
+              <w:rPr>
+                <w:bCs/>
+                <w:sz w:val="22"/>
+                <w:szCs w:val="22"/>
+              </w:rPr>
+              <w:t>ccuracy</w:t>
+            </w:r>
+          </w:p>
+        </w:tc>
+        <w:tc>
+          <w:tcPr>
+            <w:tcW w:w="860" w:type="dxa"/>
+            <w:tcBorders>
+              <w:left w:val="nil"/>
+              <w:bottom w:val="nil"/>
+            </w:tcBorders>
+            <w:vAlign w:val="center"/>
+          </w:tcPr>
+          <w:p>
+            <w:pPr>
+              <w:jc w:val="center"/>
+              <w:rPr>
+                <w:bCs/>
+                <w:sz w:val="22"/>
+                <w:szCs w:val="22"/>
+              </w:rPr>
+            </w:pPr>
+            <w:r>
+              <w:rPr>
+                <w:bCs/>
+                <w:sz w:val="22"/>
+                <w:szCs w:val="22"/>
+              </w:rPr>
+              <w:t>0.9948</w:t>
+            </w:r>
+          </w:p>
+        </w:tc>
+      </w:tr>
+      <w:tr>
+        <w:trPr>
+          <w:trHeight w:val="140"/>
+        </w:trPr>
+        <w:tc>
+          <w:tcPr>
+            <w:tcW w:w="625" w:type="dxa"/>
+            <w:vMerge/>
+            <w:vAlign w:val="center"/>
+          </w:tcPr>
+          <w:p>
+            <w:pPr>
+              <w:jc w:val="center"/>
+              <w:rPr>
+                <w:bCs/>
+                <w:sz w:val="22"/>
+                <w:szCs w:val="22"/>
+              </w:rPr>
+            </w:pPr>
+          </w:p>
+        </w:tc>
+        <w:tc>
+          <w:tcPr>
+            <w:tcW w:w="1890" w:type="dxa"/>
+            <w:gridSpan w:val="2"/>
+            <w:vMerge/>
+            <w:vAlign w:val="center"/>
+          </w:tcPr>
+          <w:p>
+            <w:pPr>
+              <w:jc w:val="center"/>
+              <w:rPr>
+                <w:bCs/>
+                <w:sz w:val="22"/>
+                <w:szCs w:val="22"/>
+              </w:rPr>
+            </w:pPr>
+          </w:p>
+        </w:tc>
+        <w:tc>
+          <w:tcPr>
+            <w:tcW w:w="1710" w:type="dxa"/>
+            <w:vMerge/>
+            <w:vAlign w:val="center"/>
+          </w:tcPr>
+          <w:p>
+            <w:pPr>
+              <w:jc w:val="center"/>
+              <w:rPr>
+                <w:bCs/>
+                <w:sz w:val="22"/>
+                <w:szCs w:val="22"/>
+              </w:rPr>
+            </w:pPr>
+          </w:p>
+        </w:tc>
+        <w:tc>
+          <w:tcPr>
+            <w:tcW w:w="2970" w:type="dxa"/>
+            <w:vMerge/>
+            <w:vAlign w:val="center"/>
+          </w:tcPr>
+          <w:p>
+            <w:pPr>
+              <w:jc w:val="center"/>
+              <w:rPr>
+                <w:bCs/>
+                <w:sz w:val="22"/>
+                <w:szCs w:val="22"/>
+              </w:rPr>
+            </w:pPr>
+          </w:p>
+        </w:tc>
+        <w:tc>
+          <w:tcPr>
+            <w:tcW w:w="1620" w:type="dxa"/>
+            <w:tcBorders>
+              <w:top w:val="nil"/>
+              <w:bottom w:val="nil"/>
+              <w:right w:val="nil"/>
+            </w:tcBorders>
+            <w:vAlign w:val="center"/>
+          </w:tcPr>
+          <w:p>
+            <w:pPr>
+              <w:jc w:val="center"/>
+              <w:rPr>
+                <w:bCs/>
+                <w:sz w:val="22"/>
+                <w:szCs w:val="22"/>
+              </w:rPr>
+            </w:pPr>
+            <w:r>
+              <w:rPr>
+                <w:bCs/>
+                <w:sz w:val="22"/>
+                <w:szCs w:val="22"/>
+              </w:rPr>
+              <w:t>Test Accuracy</w:t>
+            </w:r>
+          </w:p>
+        </w:tc>
+        <w:tc>
+          <w:tcPr>
+            <w:tcW w:w="860" w:type="dxa"/>
+            <w:tcBorders>
+              <w:top w:val="nil"/>
+              <w:left w:val="nil"/>
+              <w:bottom w:val="nil"/>
+            </w:tcBorders>
+            <w:vAlign w:val="center"/>
+          </w:tcPr>
+          <w:p>
+            <w:pPr>
+              <w:jc w:val="center"/>
+              <w:rPr>
+                <w:bCs/>
+                <w:sz w:val="22"/>
+                <w:szCs w:val="22"/>
+              </w:rPr>
+            </w:pPr>
+            <w:r>
+              <w:rPr>
+                <w:bCs/>
+                <w:sz w:val="22"/>
+                <w:szCs w:val="22"/>
+              </w:rPr>
+              <w:t>0.9744</w:t>
+            </w:r>
+          </w:p>
+        </w:tc>
+      </w:tr>
+      <w:tr>
+        <w:trPr>
+          <w:trHeight w:val="140"/>
+        </w:trPr>
+        <w:tc>
+          <w:tcPr>
+            <w:tcW w:w="625" w:type="dxa"/>
+            <w:vMerge/>
+            <w:vAlign w:val="center"/>
+          </w:tcPr>
+          <w:p>
+            <w:pPr>
+              <w:jc w:val="center"/>
+              <w:rPr>
+                <w:bCs/>
+                <w:sz w:val="22"/>
+                <w:szCs w:val="22"/>
+              </w:rPr>
+            </w:pPr>
+          </w:p>
+        </w:tc>
+        <w:tc>
+          <w:tcPr>
+            <w:tcW w:w="1890" w:type="dxa"/>
+            <w:gridSpan w:val="2"/>
+            <w:vMerge/>
+            <w:vAlign w:val="center"/>
+          </w:tcPr>
+          <w:p>
+            <w:pPr>
+              <w:jc w:val="center"/>
+              <w:rPr>
+                <w:bCs/>
+                <w:sz w:val="22"/>
+                <w:szCs w:val="22"/>
+              </w:rPr>
+            </w:pPr>
+          </w:p>
+        </w:tc>
+        <w:tc>
+          <w:tcPr>
+            <w:tcW w:w="1710" w:type="dxa"/>
+            <w:vMerge/>
+            <w:vAlign w:val="center"/>
+          </w:tcPr>
+          <w:p>
+            <w:pPr>
+              <w:jc w:val="center"/>
+              <w:rPr>
+                <w:bCs/>
+                <w:sz w:val="22"/>
+                <w:szCs w:val="22"/>
+              </w:rPr>
+            </w:pPr>
+          </w:p>
+        </w:tc>
+        <w:tc>
+          <w:tcPr>
+            <w:tcW w:w="2970" w:type="dxa"/>
+            <w:vMerge/>
+            <w:vAlign w:val="center"/>
+          </w:tcPr>
+          <w:p>
+            <w:pPr>
+              <w:jc w:val="center"/>
+              <w:rPr>
+                <w:bCs/>
+                <w:sz w:val="22"/>
+                <w:szCs w:val="22"/>
+              </w:rPr>
+            </w:pPr>
+          </w:p>
+        </w:tc>
+        <w:tc>
+          <w:tcPr>
+            <w:tcW w:w="1620" w:type="dxa"/>
+            <w:tcBorders>
+              <w:top w:val="nil"/>
+              <w:bottom w:val="single" w:sz="4" w:space="0" w:color="auto"/>
+              <w:right w:val="nil"/>
+            </w:tcBorders>
+            <w:vAlign w:val="center"/>
+          </w:tcPr>
+          <w:p>
+            <w:pPr>
+              <w:jc w:val="center"/>
+              <w:rPr>
+                <w:bCs/>
+                <w:sz w:val="22"/>
+                <w:szCs w:val="22"/>
+              </w:rPr>
+            </w:pPr>
+            <w:r>
+              <w:rPr>
+                <w:bCs/>
+                <w:sz w:val="22"/>
+                <w:szCs w:val="22"/>
+              </w:rPr>
+              <w:t>Epochs</w:t>
+            </w:r>
+          </w:p>
+        </w:tc>
+        <w:tc>
+          <w:tcPr>
+            <w:tcW w:w="860" w:type="dxa"/>
+            <w:tcBorders>
+              <w:top w:val="nil"/>
+              <w:left w:val="nil"/>
+              <w:bottom w:val="single" w:sz="4" w:space="0" w:color="auto"/>
+            </w:tcBorders>
+            <w:vAlign w:val="center"/>
+          </w:tcPr>
+          <w:p>
+            <w:pPr>
+              <w:jc w:val="center"/>
+              <w:rPr>
+                <w:bCs/>
+                <w:sz w:val="22"/>
+                <w:szCs w:val="22"/>
+              </w:rPr>
+            </w:pPr>
+            <w:r>
+              <w:rPr>
+                <w:bCs/>
+                <w:sz w:val="22"/>
+                <w:szCs w:val="22"/>
+              </w:rPr>
+              <w:t>50</w:t>
+            </w:r>
+          </w:p>
+        </w:tc>
+      </w:tr>
+      <w:tr>
+        <w:trPr>
+          <w:trHeight w:val="270"/>
+        </w:trPr>
+        <w:tc>
+          <w:tcPr>
+            <w:tcW w:w="625" w:type="dxa"/>
+            <w:vMerge w:val="restart"/>
+            <w:vAlign w:val="center"/>
+          </w:tcPr>
+          <w:p>
+            <w:pPr>
+              <w:jc w:val="center"/>
+              <w:rPr>
+                <w:bCs/>
+                <w:sz w:val="22"/>
+                <w:szCs w:val="22"/>
+              </w:rPr>
+            </w:pPr>
+            <w:r>
+              <w:rPr>
+                <w:bCs/>
+                <w:sz w:val="22"/>
+                <w:szCs w:val="22"/>
+              </w:rPr>
+              <w:t>10</w:t>
+            </w:r>
+          </w:p>
+        </w:tc>
+        <w:tc>
+          <w:tcPr>
+            <w:tcW w:w="1890" w:type="dxa"/>
+            <w:gridSpan w:val="2"/>
+            <w:vMerge w:val="restart"/>
+            <w:vAlign w:val="center"/>
+          </w:tcPr>
+          <w:p>
+            <w:pPr>
+              <w:jc w:val="center"/>
+              <w:rPr>
+                <w:bCs/>
+                <w:sz w:val="22"/>
+                <w:szCs w:val="22"/>
+              </w:rPr>
+            </w:pPr>
+            <w:r>
+              <w:rPr>
+                <w:bCs/>
+                <w:sz w:val="22"/>
+                <w:szCs w:val="22"/>
+              </w:rPr>
+              <w:t>random_normal</w:t>
+            </w:r>
+          </w:p>
+        </w:tc>
+        <w:tc>
+          <w:tcPr>
+            <w:tcW w:w="1710" w:type="dxa"/>
+            <w:vMerge w:val="restart"/>
+            <w:vAlign w:val="center"/>
+          </w:tcPr>
+          <w:p>
+            <w:pPr>
+              <w:jc w:val="center"/>
+              <w:rPr>
+                <w:bCs/>
+                <w:sz w:val="22"/>
+                <w:szCs w:val="22"/>
+              </w:rPr>
+            </w:pPr>
+            <w:r>
+              <w:rPr>
+                <w:bCs/>
+                <w:sz w:val="22"/>
+                <w:szCs w:val="22"/>
+              </w:rPr>
+              <w:t>relu</w:t>
+            </w:r>
+          </w:p>
+        </w:tc>
+        <w:tc>
+          <w:tcPr>
+            <w:tcW w:w="2970" w:type="dxa"/>
+            <w:vMerge w:val="restart"/>
+            <w:vAlign w:val="center"/>
+          </w:tcPr>
+          <w:p>
+            <w:pPr>
+              <w:jc w:val="center"/>
+              <w:rPr>
+                <w:bCs/>
+                <w:sz w:val="22"/>
+                <w:szCs w:val="22"/>
+              </w:rPr>
+            </w:pPr>
+            <w:r>
+              <w:rPr>
+                <w:bCs/>
+                <w:sz w:val="22"/>
+                <w:szCs w:val="22"/>
+              </w:rPr>
+              <w:t>No</w:t>
+            </w:r>
+          </w:p>
+        </w:tc>
+        <w:tc>
+          <w:tcPr>
+            <w:tcW w:w="1620" w:type="dxa"/>
+            <w:tcBorders>
+              <w:bottom w:val="nil"/>
+              <w:right w:val="nil"/>
+            </w:tcBorders>
+            <w:vAlign w:val="center"/>
+          </w:tcPr>
+          <w:p>
+            <w:pPr>
+              <w:jc w:val="center"/>
+              <w:rPr>
+                <w:bCs/>
+                <w:sz w:val="22"/>
+                <w:szCs w:val="22"/>
+              </w:rPr>
+            </w:pPr>
+            <w:r>
+              <w:rPr>
+                <w:bCs/>
+                <w:sz w:val="22"/>
+                <w:szCs w:val="22"/>
+              </w:rPr>
+              <w:t xml:space="preserve">Train </w:t>
+            </w:r>
+            <w:r>
+              <w:rPr>
+                <w:bCs/>
+                <w:sz w:val="22"/>
+                <w:szCs w:val="22"/>
+              </w:rPr>
+              <w:t>A</w:t>
+            </w:r>
+            <w:r>
+              <w:rPr>
+                <w:bCs/>
+                <w:sz w:val="22"/>
+                <w:szCs w:val="22"/>
+              </w:rPr>
+              <w:t>ccuracy</w:t>
+            </w:r>
+          </w:p>
+        </w:tc>
+        <w:tc>
+          <w:tcPr>
+            <w:tcW w:w="860" w:type="dxa"/>
+            <w:tcBorders>
+              <w:left w:val="nil"/>
+              <w:bottom w:val="nil"/>
+            </w:tcBorders>
+            <w:vAlign w:val="center"/>
+          </w:tcPr>
+          <w:p>
+            <w:pPr>
+              <w:jc w:val="center"/>
+              <w:rPr>
+                <w:bCs/>
+                <w:sz w:val="22"/>
+                <w:szCs w:val="22"/>
+              </w:rPr>
+            </w:pPr>
+            <w:r>
+              <w:rPr>
+                <w:bCs/>
+                <w:sz w:val="22"/>
+                <w:szCs w:val="22"/>
+              </w:rPr>
+              <w:t>0.1124</w:t>
+            </w:r>
+          </w:p>
+        </w:tc>
+      </w:tr>
+      <w:tr>
+        <w:trPr>
+          <w:trHeight w:val="270"/>
+        </w:trPr>
+        <w:tc>
+          <w:tcPr>
+            <w:tcW w:w="625" w:type="dxa"/>
+            <w:vMerge/>
+            <w:vAlign w:val="center"/>
+          </w:tcPr>
+          <w:p>
+            <w:pPr>
+              <w:jc w:val="center"/>
+              <w:rPr>
+                <w:bCs/>
+                <w:sz w:val="22"/>
+                <w:szCs w:val="22"/>
+              </w:rPr>
+            </w:pPr>
+          </w:p>
+        </w:tc>
+        <w:tc>
+          <w:tcPr>
+            <w:tcW w:w="1890" w:type="dxa"/>
+            <w:gridSpan w:val="2"/>
+            <w:vMerge/>
+            <w:vAlign w:val="center"/>
+          </w:tcPr>
+          <w:p>
+            <w:pPr>
+              <w:jc w:val="center"/>
+              <w:rPr>
+                <w:bCs/>
+                <w:sz w:val="22"/>
+                <w:szCs w:val="22"/>
+              </w:rPr>
+            </w:pPr>
+          </w:p>
+        </w:tc>
+        <w:tc>
+          <w:tcPr>
+            <w:tcW w:w="1710" w:type="dxa"/>
+            <w:vMerge/>
+            <w:vAlign w:val="center"/>
+          </w:tcPr>
+          <w:p>
+            <w:pPr>
+              <w:jc w:val="center"/>
+              <w:rPr>
+                <w:bCs/>
+                <w:sz w:val="22"/>
+                <w:szCs w:val="22"/>
+              </w:rPr>
+            </w:pPr>
+          </w:p>
+        </w:tc>
+        <w:tc>
+          <w:tcPr>
+            <w:tcW w:w="2970" w:type="dxa"/>
+            <w:vMerge/>
+            <w:vAlign w:val="center"/>
+          </w:tcPr>
+          <w:p>
+            <w:pPr>
+              <w:jc w:val="center"/>
+              <w:rPr>
+                <w:bCs/>
+                <w:sz w:val="22"/>
+                <w:szCs w:val="22"/>
+              </w:rPr>
+            </w:pPr>
+          </w:p>
+        </w:tc>
+        <w:tc>
+          <w:tcPr>
+            <w:tcW w:w="1620" w:type="dxa"/>
+            <w:tcBorders>
+              <w:top w:val="nil"/>
+              <w:bottom w:val="nil"/>
+              <w:right w:val="nil"/>
+            </w:tcBorders>
+            <w:vAlign w:val="center"/>
+          </w:tcPr>
+          <w:p>
+            <w:pPr>
+              <w:jc w:val="center"/>
+              <w:rPr>
+                <w:bCs/>
+                <w:sz w:val="22"/>
+                <w:szCs w:val="22"/>
+              </w:rPr>
+            </w:pPr>
+            <w:r>
+              <w:rPr>
+                <w:bCs/>
+                <w:sz w:val="22"/>
+                <w:szCs w:val="22"/>
+              </w:rPr>
+              <w:t>Test Accuracy</w:t>
+            </w:r>
+          </w:p>
+        </w:tc>
+        <w:tc>
+          <w:tcPr>
+            <w:tcW w:w="860" w:type="dxa"/>
+            <w:tcBorders>
+              <w:top w:val="nil"/>
+              <w:left w:val="nil"/>
+              <w:bottom w:val="nil"/>
+            </w:tcBorders>
+            <w:vAlign w:val="center"/>
+          </w:tcPr>
+          <w:p>
+            <w:pPr>
+              <w:jc w:val="center"/>
+              <w:rPr>
+                <w:bCs/>
+                <w:sz w:val="22"/>
+                <w:szCs w:val="22"/>
+              </w:rPr>
+            </w:pPr>
+            <w:r>
+              <w:rPr>
+                <w:bCs/>
+                <w:sz w:val="22"/>
+                <w:szCs w:val="22"/>
+              </w:rPr>
+              <w:t>0.1135</w:t>
+            </w:r>
+          </w:p>
+        </w:tc>
+      </w:tr>
+      <w:tr>
+        <w:trPr>
+          <w:trHeight w:val="270"/>
+        </w:trPr>
+        <w:tc>
+          <w:tcPr>
+            <w:tcW w:w="625" w:type="dxa"/>
+            <w:vMerge/>
+            <w:vAlign w:val="center"/>
+          </w:tcPr>
+          <w:p>
+            <w:pPr>
+              <w:jc w:val="center"/>
+              <w:rPr>
+                <w:bCs/>
+                <w:sz w:val="22"/>
+                <w:szCs w:val="22"/>
+              </w:rPr>
+            </w:pPr>
+          </w:p>
+        </w:tc>
+        <w:tc>
+          <w:tcPr>
+            <w:tcW w:w="1890" w:type="dxa"/>
+            <w:gridSpan w:val="2"/>
+            <w:vMerge/>
+            <w:vAlign w:val="center"/>
+          </w:tcPr>
+          <w:p>
+            <w:pPr>
+              <w:jc w:val="center"/>
+              <w:rPr>
+                <w:bCs/>
+                <w:sz w:val="22"/>
+                <w:szCs w:val="22"/>
+              </w:rPr>
+            </w:pPr>
+          </w:p>
+        </w:tc>
+        <w:tc>
+          <w:tcPr>
+            <w:tcW w:w="1710" w:type="dxa"/>
+            <w:vMerge/>
+            <w:vAlign w:val="center"/>
+          </w:tcPr>
+          <w:p>
+            <w:pPr>
+              <w:jc w:val="center"/>
+              <w:rPr>
+                <w:bCs/>
+                <w:sz w:val="22"/>
+                <w:szCs w:val="22"/>
+              </w:rPr>
+            </w:pPr>
+          </w:p>
+        </w:tc>
+        <w:tc>
+          <w:tcPr>
+            <w:tcW w:w="2970" w:type="dxa"/>
+            <w:vMerge/>
+            <w:vAlign w:val="center"/>
+          </w:tcPr>
+          <w:p>
+            <w:pPr>
+              <w:jc w:val="center"/>
+              <w:rPr>
+                <w:bCs/>
+                <w:sz w:val="22"/>
+                <w:szCs w:val="22"/>
+              </w:rPr>
+            </w:pPr>
+          </w:p>
+        </w:tc>
+        <w:tc>
+          <w:tcPr>
+            <w:tcW w:w="1620" w:type="dxa"/>
+            <w:tcBorders>
+              <w:top w:val="nil"/>
+              <w:right w:val="nil"/>
+            </w:tcBorders>
+            <w:vAlign w:val="center"/>
+          </w:tcPr>
+          <w:p>
+            <w:pPr>
+              <w:jc w:val="center"/>
+              <w:rPr>
+                <w:bCs/>
+                <w:sz w:val="22"/>
+                <w:szCs w:val="22"/>
+              </w:rPr>
+            </w:pPr>
+            <w:r>
+              <w:rPr>
+                <w:bCs/>
+                <w:sz w:val="22"/>
+                <w:szCs w:val="22"/>
+              </w:rPr>
+              <w:t>Epochs</w:t>
+            </w:r>
+          </w:p>
+        </w:tc>
+        <w:tc>
+          <w:tcPr>
+            <w:tcW w:w="860" w:type="dxa"/>
+            <w:tcBorders>
+              <w:top w:val="nil"/>
+              <w:left w:val="nil"/>
+            </w:tcBorders>
+            <w:vAlign w:val="center"/>
+          </w:tcPr>
+          <w:p>
+            <w:pPr>
+              <w:jc w:val="center"/>
+              <w:rPr>
+                <w:bCs/>
+                <w:sz w:val="22"/>
+                <w:szCs w:val="22"/>
+              </w:rPr>
+            </w:pPr>
+            <w:r>
+              <w:rPr>
+                <w:bCs/>
+                <w:sz w:val="22"/>
+                <w:szCs w:val="22"/>
+              </w:rPr>
+              <w:t>31</w:t>
             </w:r>
           </w:p>
         </w:tc>
@@ -1660,284 +5525,151 @@
         </w:trPr>
         <w:tc>
           <w:tcPr>
-            <w:tcW w:w="1526" w:type="dxa"/>
-          </w:tcPr>
-          <w:p>
-            <w:pPr>
-              <w:rPr>
-                <w:bCs/>
-                <w:sz w:val="22"/>
-                <w:szCs w:val="22"/>
-              </w:rPr>
-            </w:pPr>
-            <w:r>
-              <w:rPr>
-                <w:bCs/>
-                <w:sz w:val="22"/>
-                <w:szCs w:val="22"/>
-              </w:rPr>
-              <w:t>Experiment 6</w:t>
-            </w:r>
-          </w:p>
-        </w:tc>
-        <w:tc>
-          <w:tcPr>
-            <w:tcW w:w="1889" w:type="dxa"/>
-          </w:tcPr>
-          <w:p>
-            <w:pPr>
-              <w:rPr>
-                <w:bCs/>
-                <w:sz w:val="22"/>
-                <w:szCs w:val="22"/>
-              </w:rPr>
-            </w:pPr>
-            <w:proofErr w:type="spellStart"/>
-            <w:r>
-              <w:rPr>
-                <w:bCs/>
-                <w:sz w:val="22"/>
-                <w:szCs w:val="22"/>
-              </w:rPr>
-              <w:t>random_normal</w:t>
-            </w:r>
-            <w:proofErr w:type="spellEnd"/>
-          </w:p>
-        </w:tc>
-        <w:tc>
-          <w:tcPr>
-            <w:tcW w:w="1553" w:type="dxa"/>
-          </w:tcPr>
-          <w:p>
-            <w:pPr>
-              <w:rPr>
-                <w:bCs/>
-                <w:sz w:val="22"/>
-                <w:szCs w:val="22"/>
-              </w:rPr>
-            </w:pPr>
-            <w:proofErr w:type="spellStart"/>
-            <w:r>
-              <w:rPr>
-                <w:bCs/>
-                <w:sz w:val="22"/>
-                <w:szCs w:val="22"/>
-              </w:rPr>
-              <w:t>relu</w:t>
-            </w:r>
-            <w:proofErr w:type="spellEnd"/>
-          </w:p>
-        </w:tc>
-        <w:tc>
-          <w:tcPr>
-            <w:tcW w:w="2340" w:type="dxa"/>
-          </w:tcPr>
-          <w:p>
-            <w:pPr>
-              <w:rPr>
-                <w:bCs/>
-                <w:sz w:val="22"/>
-                <w:szCs w:val="22"/>
-              </w:rPr>
-            </w:pPr>
-            <w:r>
-              <w:rPr>
-                <w:bCs/>
-                <w:sz w:val="22"/>
-                <w:szCs w:val="22"/>
-              </w:rPr>
-              <w:t xml:space="preserve">Yes </w:t>
-            </w:r>
-          </w:p>
-          <w:p>
-            <w:pPr>
-              <w:rPr>
-                <w:bCs/>
-                <w:sz w:val="20"/>
-                <w:szCs w:val="20"/>
-              </w:rPr>
-            </w:pPr>
-            <w:r>
-              <w:rPr>
-                <w:bCs/>
-                <w:sz w:val="20"/>
-                <w:szCs w:val="20"/>
-              </w:rPr>
-              <w:t>Hidden layer 1: rate=0.1</w:t>
-            </w:r>
-          </w:p>
-          <w:p>
-            <w:pPr>
-              <w:rPr>
-                <w:bCs/>
-                <w:sz w:val="22"/>
-                <w:szCs w:val="22"/>
-              </w:rPr>
-            </w:pPr>
-            <w:r>
-              <w:rPr>
-                <w:bCs/>
-                <w:sz w:val="20"/>
-                <w:szCs w:val="20"/>
-              </w:rPr>
-              <w:t>Hidden layer 2: rate=0.1</w:t>
-            </w:r>
-          </w:p>
-        </w:tc>
-        <w:tc>
-          <w:tcPr>
-            <w:tcW w:w="2367" w:type="dxa"/>
-          </w:tcPr>
-          <w:p>
-            <w:pPr>
-              <w:rPr>
-                <w:bCs/>
-                <w:sz w:val="22"/>
-                <w:szCs w:val="22"/>
-              </w:rPr>
-            </w:pPr>
-            <w:r>
-              <w:rPr>
-                <w:bCs/>
-                <w:sz w:val="22"/>
-                <w:szCs w:val="22"/>
-              </w:rPr>
-              <w:t>Train accuracy =</w:t>
-            </w:r>
-          </w:p>
-          <w:p>
-            <w:pPr>
-              <w:rPr>
-                <w:bCs/>
-                <w:sz w:val="22"/>
-                <w:szCs w:val="22"/>
-              </w:rPr>
-            </w:pPr>
-            <w:r>
-              <w:rPr>
-                <w:bCs/>
-                <w:sz w:val="22"/>
-                <w:szCs w:val="22"/>
-              </w:rPr>
-              <w:t>Test accuracy =</w:t>
-            </w:r>
-          </w:p>
-          <w:p>
-            <w:pPr>
-              <w:rPr>
-                <w:bCs/>
-                <w:sz w:val="22"/>
-                <w:szCs w:val="22"/>
-              </w:rPr>
-            </w:pPr>
-            <w:r>
-              <w:rPr>
-                <w:bCs/>
-                <w:sz w:val="22"/>
-                <w:szCs w:val="22"/>
-              </w:rPr>
-              <w:t>Epochs =</w:t>
+            <w:tcW w:w="625" w:type="dxa"/>
+            <w:vMerge w:val="restart"/>
+            <w:vAlign w:val="center"/>
+          </w:tcPr>
+          <w:p>
+            <w:pPr>
+              <w:jc w:val="center"/>
+              <w:rPr>
+                <w:bCs/>
+                <w:sz w:val="22"/>
+                <w:szCs w:val="22"/>
+              </w:rPr>
+            </w:pPr>
+            <w:r>
+              <w:rPr>
+                <w:bCs/>
+                <w:sz w:val="22"/>
+                <w:szCs w:val="22"/>
+              </w:rPr>
+              <w:t>11</w:t>
+            </w:r>
+          </w:p>
+        </w:tc>
+        <w:tc>
+          <w:tcPr>
+            <w:tcW w:w="9050" w:type="dxa"/>
+            <w:gridSpan w:val="6"/>
+            <w:vAlign w:val="center"/>
+          </w:tcPr>
+          <w:p>
+            <w:pPr>
+              <w:rPr>
+                <w:bCs/>
+                <w:sz w:val="22"/>
+                <w:szCs w:val="22"/>
+              </w:rPr>
+            </w:pPr>
+            <w:r>
+              <w:rPr>
+                <w:bCs/>
+                <w:sz w:val="22"/>
+                <w:szCs w:val="22"/>
+              </w:rPr>
+              <w:t>Use optimal values for these hyperparameters. Your goal is to increase the test accuracy. Use your knowledge from experiments 1 – 10 and perform an empirical investigation.</w:t>
             </w:r>
           </w:p>
         </w:tc>
       </w:tr>
       <w:tr>
         <w:trPr>
-          <w:trHeight w:val="418"/>
+          <w:trHeight w:val="335"/>
         </w:trPr>
         <w:tc>
           <w:tcPr>
-            <w:tcW w:w="1526" w:type="dxa"/>
-          </w:tcPr>
-          <w:p>
-            <w:pPr>
-              <w:rPr>
-                <w:bCs/>
-                <w:sz w:val="22"/>
-                <w:szCs w:val="22"/>
-              </w:rPr>
-            </w:pPr>
-            <w:r>
-              <w:rPr>
-                <w:bCs/>
-                <w:sz w:val="22"/>
-                <w:szCs w:val="22"/>
-              </w:rPr>
-              <w:t>Experiment 7</w:t>
-            </w:r>
-          </w:p>
-        </w:tc>
-        <w:tc>
-          <w:tcPr>
-            <w:tcW w:w="1889" w:type="dxa"/>
-          </w:tcPr>
-          <w:p>
-            <w:pPr>
-              <w:rPr>
-                <w:bCs/>
-                <w:sz w:val="22"/>
-                <w:szCs w:val="22"/>
-              </w:rPr>
-            </w:pPr>
-            <w:proofErr w:type="spellStart"/>
-            <w:r>
-              <w:rPr>
-                <w:bCs/>
-                <w:sz w:val="22"/>
-                <w:szCs w:val="22"/>
-              </w:rPr>
-              <w:t>random_normal</w:t>
-            </w:r>
-            <w:proofErr w:type="spellEnd"/>
-          </w:p>
-        </w:tc>
-        <w:tc>
-          <w:tcPr>
-            <w:tcW w:w="1553" w:type="dxa"/>
-          </w:tcPr>
-          <w:p>
-            <w:pPr>
-              <w:rPr>
-                <w:bCs/>
-                <w:sz w:val="22"/>
-                <w:szCs w:val="22"/>
-              </w:rPr>
-            </w:pPr>
-            <w:proofErr w:type="spellStart"/>
-            <w:r>
-              <w:rPr>
-                <w:bCs/>
-                <w:sz w:val="22"/>
-                <w:szCs w:val="22"/>
-              </w:rPr>
-              <w:t>relu</w:t>
-            </w:r>
-            <w:proofErr w:type="spellEnd"/>
-          </w:p>
-        </w:tc>
-        <w:tc>
-          <w:tcPr>
-            <w:tcW w:w="2340" w:type="dxa"/>
-          </w:tcPr>
-          <w:p>
-            <w:pPr>
-              <w:rPr>
-                <w:bCs/>
-                <w:sz w:val="22"/>
-                <w:szCs w:val="22"/>
-              </w:rPr>
-            </w:pPr>
-            <w:r>
-              <w:rPr>
-                <w:bCs/>
-                <w:sz w:val="22"/>
-                <w:szCs w:val="22"/>
-              </w:rPr>
-              <w:t xml:space="preserve">Yes </w:t>
-            </w:r>
-          </w:p>
-          <w:p>
-            <w:pPr>
+            <w:tcW w:w="625" w:type="dxa"/>
+            <w:vMerge/>
+            <w:vAlign w:val="center"/>
+          </w:tcPr>
+          <w:p>
+            <w:pPr>
+              <w:jc w:val="center"/>
+              <w:rPr>
+                <w:bCs/>
+                <w:sz w:val="22"/>
+                <w:szCs w:val="22"/>
+              </w:rPr>
+            </w:pPr>
+          </w:p>
+        </w:tc>
+        <w:tc>
+          <w:tcPr>
+            <w:tcW w:w="1800" w:type="dxa"/>
+            <w:vAlign w:val="center"/>
+          </w:tcPr>
+          <w:p>
+            <w:pPr>
+              <w:jc w:val="center"/>
+              <w:rPr>
+                <w:bCs/>
+                <w:sz w:val="22"/>
+                <w:szCs w:val="22"/>
+              </w:rPr>
+            </w:pPr>
+            <w:r>
+              <w:rPr>
+                <w:bCs/>
+                <w:sz w:val="22"/>
+                <w:szCs w:val="22"/>
+              </w:rPr>
+              <w:t>he_normal</w:t>
+            </w:r>
+          </w:p>
+        </w:tc>
+        <w:tc>
+          <w:tcPr>
+            <w:tcW w:w="1800" w:type="dxa"/>
+            <w:gridSpan w:val="2"/>
+            <w:vAlign w:val="center"/>
+          </w:tcPr>
+          <w:p>
+            <w:pPr>
+              <w:jc w:val="center"/>
+              <w:rPr>
+                <w:bCs/>
+                <w:sz w:val="22"/>
+                <w:szCs w:val="22"/>
+              </w:rPr>
+            </w:pPr>
+            <w:r>
+              <w:rPr>
+                <w:bCs/>
+                <w:sz w:val="22"/>
+                <w:szCs w:val="22"/>
+              </w:rPr>
+              <w:t>swish</w:t>
+            </w:r>
+          </w:p>
+        </w:tc>
+        <w:tc>
+          <w:tcPr>
+            <w:tcW w:w="2970" w:type="dxa"/>
+            <w:vMerge w:val="restart"/>
+            <w:vAlign w:val="center"/>
+          </w:tcPr>
+          <w:p>
+            <w:pPr>
+              <w:jc w:val="center"/>
+              <w:rPr>
+                <w:bCs/>
+                <w:sz w:val="22"/>
+                <w:szCs w:val="22"/>
+              </w:rPr>
+            </w:pPr>
+            <w:r>
+              <w:rPr>
+                <w:bCs/>
+                <w:sz w:val="22"/>
+                <w:szCs w:val="22"/>
+              </w:rPr>
+              <w:t>Yes</w:t>
+            </w:r>
+          </w:p>
+          <w:p>
+            <w:pPr>
+              <w:jc w:val="center"/>
               <w:rPr>
                 <w:bCs/>
                 <w:sz w:val="20"/>
@@ -1950,189 +5682,150 @@
                 <w:sz w:val="20"/>
                 <w:szCs w:val="20"/>
               </w:rPr>
-              <w:t>Hidden layer 1: rate=0.5</w:t>
-            </w:r>
-          </w:p>
-          <w:p>
-            <w:pPr>
-              <w:rPr>
-                <w:bCs/>
-                <w:sz w:val="22"/>
-                <w:szCs w:val="22"/>
-              </w:rPr>
-            </w:pPr>
-            <w:r>
+              <w:t>Hidden layer 1&amp;2: No</w:t>
+            </w:r>
+          </w:p>
+          <w:p>
+            <w:pPr>
+              <w:jc w:val="center"/>
               <w:rPr>
                 <w:bCs/>
                 <w:sz w:val="20"/>
                 <w:szCs w:val="20"/>
               </w:rPr>
-              <w:t>Hidden layer 2: rate=0.1</w:t>
-            </w:r>
-          </w:p>
-        </w:tc>
-        <w:tc>
-          <w:tcPr>
-            <w:tcW w:w="2367" w:type="dxa"/>
-          </w:tcPr>
-          <w:p>
-            <w:pPr>
-              <w:rPr>
-                <w:bCs/>
-                <w:sz w:val="22"/>
-                <w:szCs w:val="22"/>
-              </w:rPr>
-            </w:pPr>
-            <w:r>
-              <w:rPr>
-                <w:bCs/>
-                <w:sz w:val="22"/>
-                <w:szCs w:val="22"/>
-              </w:rPr>
-              <w:t>Train accuracy =</w:t>
-            </w:r>
-          </w:p>
-          <w:p>
-            <w:pPr>
-              <w:rPr>
-                <w:bCs/>
-                <w:sz w:val="22"/>
-                <w:szCs w:val="22"/>
-              </w:rPr>
-            </w:pPr>
-            <w:r>
-              <w:rPr>
-                <w:bCs/>
-                <w:sz w:val="22"/>
-                <w:szCs w:val="22"/>
-              </w:rPr>
-              <w:t>Test accuracy =</w:t>
-            </w:r>
-          </w:p>
-          <w:p>
-            <w:pPr>
-              <w:rPr>
-                <w:bCs/>
-                <w:sz w:val="22"/>
-                <w:szCs w:val="22"/>
-              </w:rPr>
-            </w:pPr>
-            <w:r>
-              <w:rPr>
-                <w:bCs/>
-                <w:sz w:val="22"/>
-                <w:szCs w:val="22"/>
-              </w:rPr>
-              <w:t>Epochs =</w:t>
+            </w:pPr>
+            <w:r>
+              <w:rPr>
+                <w:bCs/>
+                <w:sz w:val="20"/>
+                <w:szCs w:val="20"/>
+              </w:rPr>
+              <w:t>Hidden layer 3: rate=0.</w:t>
+            </w:r>
+            <w:r>
+              <w:rPr>
+                <w:bCs/>
+                <w:sz w:val="20"/>
+                <w:szCs w:val="20"/>
+              </w:rPr>
+              <w:t>2</w:t>
+            </w:r>
+          </w:p>
+          <w:p>
+            <w:pPr>
+              <w:jc w:val="center"/>
+              <w:rPr>
+                <w:bCs/>
+                <w:sz w:val="20"/>
+                <w:szCs w:val="20"/>
+              </w:rPr>
+            </w:pPr>
+            <w:r>
+              <w:rPr>
+                <w:bCs/>
+                <w:sz w:val="20"/>
+                <w:szCs w:val="20"/>
+              </w:rPr>
+              <w:t>Hidden layer 4: rate=0.1</w:t>
+            </w:r>
+          </w:p>
+        </w:tc>
+        <w:tc>
+          <w:tcPr>
+            <w:tcW w:w="1620" w:type="dxa"/>
+            <w:vAlign w:val="center"/>
+          </w:tcPr>
+          <w:p>
+            <w:pPr>
+              <w:jc w:val="center"/>
+              <w:rPr>
+                <w:bCs/>
+                <w:sz w:val="22"/>
+                <w:szCs w:val="22"/>
+              </w:rPr>
+            </w:pPr>
+            <w:r>
+              <w:rPr>
+                <w:bCs/>
+                <w:sz w:val="22"/>
+                <w:szCs w:val="22"/>
+              </w:rPr>
+              <w:t xml:space="preserve">Train </w:t>
+            </w:r>
+            <w:r>
+              <w:rPr>
+                <w:bCs/>
+                <w:sz w:val="22"/>
+                <w:szCs w:val="22"/>
+              </w:rPr>
+              <w:t>A</w:t>
+            </w:r>
+            <w:r>
+              <w:rPr>
+                <w:bCs/>
+                <w:sz w:val="22"/>
+                <w:szCs w:val="22"/>
+              </w:rPr>
+              <w:t>ccuracy</w:t>
+            </w:r>
+          </w:p>
+        </w:tc>
+        <w:tc>
+          <w:tcPr>
+            <w:tcW w:w="860" w:type="dxa"/>
+            <w:vAlign w:val="center"/>
+          </w:tcPr>
+          <w:p>
+            <w:pPr>
+              <w:jc w:val="center"/>
+              <w:rPr>
+                <w:bCs/>
+                <w:sz w:val="22"/>
+                <w:szCs w:val="22"/>
+              </w:rPr>
+            </w:pPr>
+            <w:r>
+              <w:rPr>
+                <w:bCs/>
+                <w:sz w:val="22"/>
+                <w:szCs w:val="22"/>
+              </w:rPr>
+              <w:t>0.9986</w:t>
             </w:r>
           </w:p>
         </w:tc>
       </w:tr>
       <w:tr>
         <w:trPr>
-          <w:trHeight w:val="418"/>
+          <w:trHeight w:val="335"/>
         </w:trPr>
         <w:tc>
           <w:tcPr>
-            <w:tcW w:w="1526" w:type="dxa"/>
-          </w:tcPr>
-          <w:p>
-            <w:pPr>
-              <w:rPr>
-                <w:bCs/>
-                <w:sz w:val="22"/>
-                <w:szCs w:val="22"/>
-              </w:rPr>
-            </w:pPr>
-            <w:r>
-              <w:rPr>
-                <w:bCs/>
-                <w:sz w:val="22"/>
-                <w:szCs w:val="22"/>
-              </w:rPr>
-              <w:t xml:space="preserve">Experiment </w:t>
-            </w:r>
-            <w:r>
-              <w:rPr>
-                <w:bCs/>
-                <w:sz w:val="22"/>
-                <w:szCs w:val="22"/>
-              </w:rPr>
-              <w:t>8</w:t>
-            </w:r>
-          </w:p>
-        </w:tc>
-        <w:tc>
-          <w:tcPr>
-            <w:tcW w:w="1889" w:type="dxa"/>
-          </w:tcPr>
-          <w:p>
-            <w:pPr>
-              <w:rPr>
-                <w:bCs/>
-                <w:sz w:val="22"/>
-                <w:szCs w:val="22"/>
-              </w:rPr>
-            </w:pPr>
-            <w:proofErr w:type="spellStart"/>
-            <w:r>
-              <w:rPr>
-                <w:bCs/>
-                <w:sz w:val="22"/>
-                <w:szCs w:val="22"/>
-              </w:rPr>
-              <w:t>random_normal</w:t>
-            </w:r>
-            <w:proofErr w:type="spellEnd"/>
-          </w:p>
-        </w:tc>
-        <w:tc>
-          <w:tcPr>
-            <w:tcW w:w="1553" w:type="dxa"/>
-          </w:tcPr>
-          <w:p>
-            <w:pPr>
-              <w:rPr>
-                <w:bCs/>
-                <w:sz w:val="22"/>
-                <w:szCs w:val="22"/>
-              </w:rPr>
-            </w:pPr>
-            <w:proofErr w:type="spellStart"/>
-            <w:r>
-              <w:rPr>
-                <w:bCs/>
-                <w:sz w:val="22"/>
-                <w:szCs w:val="22"/>
-              </w:rPr>
-              <w:t>relu</w:t>
-            </w:r>
-            <w:proofErr w:type="spellEnd"/>
-          </w:p>
-        </w:tc>
-        <w:tc>
-          <w:tcPr>
-            <w:tcW w:w="2340" w:type="dxa"/>
-          </w:tcPr>
-          <w:p>
-            <w:pPr>
-              <w:rPr>
-                <w:bCs/>
-                <w:sz w:val="22"/>
-                <w:szCs w:val="22"/>
-              </w:rPr>
-            </w:pPr>
-            <w:r>
-              <w:rPr>
-                <w:bCs/>
-                <w:sz w:val="22"/>
-                <w:szCs w:val="22"/>
-              </w:rPr>
-              <w:t xml:space="preserve">Yes </w:t>
-            </w:r>
-          </w:p>
-          <w:p>
-            <w:pPr>
+            <w:tcW w:w="625" w:type="dxa"/>
+            <w:vMerge/>
+            <w:vAlign w:val="center"/>
+          </w:tcPr>
+          <w:p>
+            <w:pPr>
+              <w:jc w:val="center"/>
+              <w:rPr>
+                <w:bCs/>
+                <w:sz w:val="22"/>
+                <w:szCs w:val="22"/>
+              </w:rPr>
+            </w:pPr>
+          </w:p>
+        </w:tc>
+        <w:tc>
+          <w:tcPr>
+            <w:tcW w:w="3600" w:type="dxa"/>
+            <w:gridSpan w:val="3"/>
+            <w:vMerge w:val="restart"/>
+            <w:vAlign w:val="center"/>
+          </w:tcPr>
+          <w:p>
+            <w:pPr>
+              <w:jc w:val="center"/>
               <w:rPr>
                 <w:bCs/>
                 <w:sz w:val="20"/>
@@ -2145,606 +5838,212 @@
                 <w:sz w:val="20"/>
                 <w:szCs w:val="20"/>
               </w:rPr>
-              <w:t>Hidden layer 1: rate=0.5</w:t>
-            </w:r>
-          </w:p>
-          <w:p>
-            <w:pPr>
+              <w:t>BatchNormalization() after each hidden</w:t>
+            </w:r>
+          </w:p>
+          <w:p>
+            <w:pPr>
+              <w:jc w:val="center"/>
+              <w:rPr>
+                <w:bCs/>
+                <w:sz w:val="22"/>
+                <w:szCs w:val="22"/>
+              </w:rPr>
+            </w:pPr>
+            <w:r>
               <w:rPr>
                 <w:bCs/>
                 <w:sz w:val="20"/>
                 <w:szCs w:val="20"/>
               </w:rPr>
-            </w:pPr>
+              <w:t>SGD learning schedule (0.5</w:t>
+            </w:r>
             <w:r>
               <w:rPr>
                 <w:bCs/>
                 <w:sz w:val="20"/>
                 <w:szCs w:val="20"/>
               </w:rPr>
-              <w:t>Hidden layer 2: rate=0.1</w:t>
-            </w:r>
-          </w:p>
-          <w:p>
-            <w:pPr>
+              <w:t xml:space="preserve">, 0.05, </w:t>
+            </w:r>
+            <w:r>
               <w:rPr>
                 <w:bCs/>
                 <w:sz w:val="20"/>
                 <w:szCs w:val="20"/>
               </w:rPr>
-            </w:pPr>
-            <w:r>
-              <w:rPr>
-                <w:bCs/>
-                <w:color w:val="FF0000"/>
-                <w:sz w:val="20"/>
-                <w:szCs w:val="20"/>
-              </w:rPr>
-              <w:t>SGD learning rate=0.5</w:t>
-            </w:r>
-          </w:p>
-        </w:tc>
-        <w:tc>
-          <w:tcPr>
-            <w:tcW w:w="2367" w:type="dxa"/>
-          </w:tcPr>
-          <w:p>
-            <w:pPr>
-              <w:rPr>
-                <w:bCs/>
-                <w:sz w:val="22"/>
-                <w:szCs w:val="22"/>
-              </w:rPr>
-            </w:pPr>
-            <w:r>
-              <w:rPr>
-                <w:bCs/>
-                <w:sz w:val="22"/>
-                <w:szCs w:val="22"/>
-              </w:rPr>
-              <w:t>Train accuracy =</w:t>
-            </w:r>
-          </w:p>
-          <w:p>
-            <w:pPr>
-              <w:rPr>
-                <w:bCs/>
-                <w:sz w:val="22"/>
-                <w:szCs w:val="22"/>
-              </w:rPr>
-            </w:pPr>
-            <w:r>
-              <w:rPr>
-                <w:bCs/>
-                <w:sz w:val="22"/>
-                <w:szCs w:val="22"/>
-              </w:rPr>
-              <w:t>Test accuracy =</w:t>
-            </w:r>
-          </w:p>
-          <w:p>
-            <w:pPr>
-              <w:rPr>
-                <w:bCs/>
-                <w:sz w:val="22"/>
-                <w:szCs w:val="22"/>
-              </w:rPr>
-            </w:pPr>
-            <w:r>
-              <w:rPr>
-                <w:bCs/>
-                <w:sz w:val="22"/>
-                <w:szCs w:val="22"/>
-              </w:rPr>
-              <w:t>Epochs =</w:t>
+              <w:t>0.01)</w:t>
+            </w:r>
+          </w:p>
+        </w:tc>
+        <w:tc>
+          <w:tcPr>
+            <w:tcW w:w="2970" w:type="dxa"/>
+            <w:vMerge/>
+            <w:vAlign w:val="center"/>
+          </w:tcPr>
+          <w:p>
+            <w:pPr>
+              <w:jc w:val="center"/>
+              <w:rPr>
+                <w:bCs/>
+                <w:sz w:val="22"/>
+                <w:szCs w:val="22"/>
+              </w:rPr>
+            </w:pPr>
+          </w:p>
+        </w:tc>
+        <w:tc>
+          <w:tcPr>
+            <w:tcW w:w="1620" w:type="dxa"/>
+            <w:vAlign w:val="center"/>
+          </w:tcPr>
+          <w:p>
+            <w:pPr>
+              <w:jc w:val="center"/>
+              <w:rPr>
+                <w:bCs/>
+                <w:sz w:val="22"/>
+                <w:szCs w:val="22"/>
+              </w:rPr>
+            </w:pPr>
+            <w:r>
+              <w:rPr>
+                <w:bCs/>
+                <w:sz w:val="22"/>
+                <w:szCs w:val="22"/>
+              </w:rPr>
+              <w:t>Test Accuracy</w:t>
+            </w:r>
+          </w:p>
+        </w:tc>
+        <w:tc>
+          <w:tcPr>
+            <w:tcW w:w="860" w:type="dxa"/>
+            <w:vAlign w:val="center"/>
+          </w:tcPr>
+          <w:p>
+            <w:pPr>
+              <w:jc w:val="center"/>
+              <w:rPr>
+                <w:bCs/>
+                <w:sz w:val="22"/>
+                <w:szCs w:val="22"/>
+              </w:rPr>
+            </w:pPr>
+            <w:r>
+              <w:rPr>
+                <w:bCs/>
+                <w:sz w:val="22"/>
+                <w:szCs w:val="22"/>
+              </w:rPr>
+              <w:t>0.9841</w:t>
             </w:r>
           </w:p>
         </w:tc>
       </w:tr>
       <w:tr>
         <w:trPr>
-          <w:trHeight w:val="418"/>
+          <w:trHeight w:val="335"/>
         </w:trPr>
         <w:tc>
           <w:tcPr>
-            <w:tcW w:w="1526" w:type="dxa"/>
-          </w:tcPr>
-          <w:p>
-            <w:pPr>
-              <w:rPr>
-                <w:bCs/>
-                <w:sz w:val="22"/>
-                <w:szCs w:val="22"/>
-              </w:rPr>
-            </w:pPr>
-            <w:r>
-              <w:rPr>
-                <w:bCs/>
-                <w:sz w:val="22"/>
-                <w:szCs w:val="22"/>
-              </w:rPr>
-              <w:t xml:space="preserve">Experiment </w:t>
-            </w:r>
-            <w:r>
-              <w:rPr>
-                <w:bCs/>
-                <w:sz w:val="22"/>
-                <w:szCs w:val="22"/>
-              </w:rPr>
-              <w:t>9</w:t>
-            </w:r>
-          </w:p>
-        </w:tc>
-        <w:tc>
-          <w:tcPr>
-            <w:tcW w:w="1889" w:type="dxa"/>
-          </w:tcPr>
-          <w:p>
-            <w:pPr>
-              <w:rPr>
-                <w:bCs/>
-                <w:sz w:val="22"/>
-                <w:szCs w:val="22"/>
-              </w:rPr>
-            </w:pPr>
-            <w:proofErr w:type="spellStart"/>
-            <w:r>
-              <w:rPr>
-                <w:bCs/>
-                <w:sz w:val="22"/>
-                <w:szCs w:val="22"/>
-              </w:rPr>
-              <w:t>random_normal</w:t>
-            </w:r>
-            <w:proofErr w:type="spellEnd"/>
-          </w:p>
-        </w:tc>
-        <w:tc>
-          <w:tcPr>
-            <w:tcW w:w="1553" w:type="dxa"/>
-          </w:tcPr>
-          <w:p>
-            <w:pPr>
-              <w:rPr>
-                <w:bCs/>
-                <w:sz w:val="22"/>
-                <w:szCs w:val="22"/>
-              </w:rPr>
-            </w:pPr>
-            <w:proofErr w:type="spellStart"/>
-            <w:r>
-              <w:rPr>
-                <w:bCs/>
-                <w:sz w:val="22"/>
-                <w:szCs w:val="22"/>
-              </w:rPr>
-              <w:t>relu</w:t>
-            </w:r>
-            <w:proofErr w:type="spellEnd"/>
-          </w:p>
-        </w:tc>
-        <w:tc>
-          <w:tcPr>
-            <w:tcW w:w="2340" w:type="dxa"/>
-          </w:tcPr>
-          <w:p>
-            <w:pPr>
-              <w:rPr>
-                <w:bCs/>
-                <w:sz w:val="22"/>
-                <w:szCs w:val="22"/>
-              </w:rPr>
-            </w:pPr>
-            <w:r>
-              <w:rPr>
-                <w:bCs/>
-                <w:sz w:val="22"/>
-                <w:szCs w:val="22"/>
-              </w:rPr>
-              <w:t>No</w:t>
-            </w:r>
-          </w:p>
-        </w:tc>
-        <w:tc>
-          <w:tcPr>
-            <w:tcW w:w="2367" w:type="dxa"/>
-          </w:tcPr>
-          <w:p>
-            <w:pPr>
-              <w:rPr>
-                <w:bCs/>
-                <w:sz w:val="22"/>
-                <w:szCs w:val="22"/>
-              </w:rPr>
-            </w:pPr>
-            <w:r>
-              <w:rPr>
-                <w:bCs/>
-                <w:sz w:val="22"/>
-                <w:szCs w:val="22"/>
-              </w:rPr>
-              <w:t>Train accuracy =</w:t>
-            </w:r>
-          </w:p>
-          <w:p>
-            <w:pPr>
-              <w:rPr>
-                <w:bCs/>
-                <w:sz w:val="22"/>
-                <w:szCs w:val="22"/>
-              </w:rPr>
-            </w:pPr>
-            <w:r>
-              <w:rPr>
-                <w:bCs/>
-                <w:sz w:val="22"/>
-                <w:szCs w:val="22"/>
-              </w:rPr>
-              <w:t>Test accuracy =</w:t>
-            </w:r>
-          </w:p>
-          <w:p>
-            <w:pPr>
-              <w:rPr>
-                <w:bCs/>
-                <w:sz w:val="22"/>
-                <w:szCs w:val="22"/>
-              </w:rPr>
-            </w:pPr>
-            <w:r>
-              <w:rPr>
-                <w:bCs/>
-                <w:sz w:val="22"/>
-                <w:szCs w:val="22"/>
-              </w:rPr>
-              <w:t>Epochs =</w:t>
-            </w:r>
-          </w:p>
-        </w:tc>
-      </w:tr>
-      <w:tr>
-        <w:trPr>
-          <w:trHeight w:val="418"/>
-        </w:trPr>
-        <w:tc>
-          <w:tcPr>
-            <w:tcW w:w="1526" w:type="dxa"/>
-          </w:tcPr>
-          <w:p>
-            <w:pPr>
-              <w:rPr>
-                <w:bCs/>
-                <w:sz w:val="22"/>
-                <w:szCs w:val="22"/>
-              </w:rPr>
-            </w:pPr>
-            <w:r>
-              <w:rPr>
-                <w:bCs/>
-                <w:sz w:val="22"/>
-                <w:szCs w:val="22"/>
-              </w:rPr>
-              <w:t xml:space="preserve">Experiment </w:t>
-            </w:r>
-            <w:r>
-              <w:rPr>
-                <w:bCs/>
-                <w:sz w:val="22"/>
-                <w:szCs w:val="22"/>
-              </w:rPr>
-              <w:t>10</w:t>
-            </w:r>
-          </w:p>
-        </w:tc>
-        <w:tc>
-          <w:tcPr>
-            <w:tcW w:w="1889" w:type="dxa"/>
-          </w:tcPr>
-          <w:p>
-            <w:pPr>
-              <w:rPr>
-                <w:bCs/>
-                <w:sz w:val="22"/>
-                <w:szCs w:val="22"/>
-              </w:rPr>
-            </w:pPr>
-            <w:proofErr w:type="spellStart"/>
-            <w:r>
-              <w:rPr>
-                <w:bCs/>
-                <w:sz w:val="22"/>
-                <w:szCs w:val="22"/>
-              </w:rPr>
-              <w:t>random_normal</w:t>
-            </w:r>
-            <w:proofErr w:type="spellEnd"/>
-          </w:p>
-        </w:tc>
-        <w:tc>
-          <w:tcPr>
-            <w:tcW w:w="1553" w:type="dxa"/>
-          </w:tcPr>
-          <w:p>
-            <w:pPr>
-              <w:rPr>
-                <w:bCs/>
-                <w:sz w:val="22"/>
-                <w:szCs w:val="22"/>
-              </w:rPr>
-            </w:pPr>
-            <w:proofErr w:type="spellStart"/>
-            <w:r>
-              <w:rPr>
-                <w:bCs/>
-                <w:sz w:val="22"/>
-                <w:szCs w:val="22"/>
-              </w:rPr>
-              <w:t>relu</w:t>
-            </w:r>
-            <w:proofErr w:type="spellEnd"/>
-          </w:p>
-        </w:tc>
-        <w:tc>
-          <w:tcPr>
-            <w:tcW w:w="2340" w:type="dxa"/>
-          </w:tcPr>
-          <w:p>
-            <w:pPr>
-              <w:rPr>
-                <w:bCs/>
-                <w:sz w:val="22"/>
-                <w:szCs w:val="22"/>
-              </w:rPr>
-            </w:pPr>
-            <w:r>
-              <w:rPr>
-                <w:bCs/>
-                <w:sz w:val="22"/>
-                <w:szCs w:val="22"/>
-              </w:rPr>
-              <w:t>No</w:t>
-            </w:r>
-          </w:p>
-        </w:tc>
-        <w:tc>
-          <w:tcPr>
-            <w:tcW w:w="2367" w:type="dxa"/>
-          </w:tcPr>
-          <w:p>
-            <w:pPr>
-              <w:rPr>
-                <w:bCs/>
-                <w:sz w:val="22"/>
-                <w:szCs w:val="22"/>
-              </w:rPr>
-            </w:pPr>
-            <w:r>
-              <w:rPr>
-                <w:bCs/>
-                <w:sz w:val="22"/>
-                <w:szCs w:val="22"/>
-              </w:rPr>
-              <w:t>Train accuracy =</w:t>
-            </w:r>
-          </w:p>
-          <w:p>
-            <w:pPr>
-              <w:rPr>
-                <w:bCs/>
-                <w:sz w:val="22"/>
-                <w:szCs w:val="22"/>
-              </w:rPr>
-            </w:pPr>
-            <w:r>
-              <w:rPr>
-                <w:bCs/>
-                <w:sz w:val="22"/>
-                <w:szCs w:val="22"/>
-              </w:rPr>
-              <w:t>Test accuracy =</w:t>
-            </w:r>
-          </w:p>
-          <w:p>
-            <w:pPr>
-              <w:rPr>
-                <w:bCs/>
-                <w:sz w:val="22"/>
-                <w:szCs w:val="22"/>
-              </w:rPr>
-            </w:pPr>
-            <w:r>
-              <w:rPr>
-                <w:bCs/>
-                <w:sz w:val="22"/>
-                <w:szCs w:val="22"/>
-              </w:rPr>
-              <w:t>Epochs =</w:t>
-            </w:r>
-          </w:p>
-        </w:tc>
-      </w:tr>
-      <w:tr>
-        <w:trPr>
-          <w:trHeight w:val="418"/>
-        </w:trPr>
-        <w:tc>
-          <w:tcPr>
-            <w:tcW w:w="1526" w:type="dxa"/>
-            <w:vMerge w:val="restart"/>
-          </w:tcPr>
-          <w:p>
-            <w:pPr>
-              <w:rPr>
-                <w:bCs/>
-                <w:sz w:val="22"/>
-                <w:szCs w:val="22"/>
-              </w:rPr>
-            </w:pPr>
-            <w:r>
-              <w:rPr>
-                <w:bCs/>
-                <w:sz w:val="22"/>
-                <w:szCs w:val="22"/>
-              </w:rPr>
-              <w:t>Experiment 11</w:t>
-            </w:r>
-          </w:p>
-        </w:tc>
-        <w:tc>
-          <w:tcPr>
-            <w:tcW w:w="5782" w:type="dxa"/>
+            <w:tcW w:w="625" w:type="dxa"/>
+            <w:vMerge/>
+            <w:vAlign w:val="center"/>
+          </w:tcPr>
+          <w:p>
+            <w:pPr>
+              <w:jc w:val="center"/>
+              <w:rPr>
+                <w:bCs/>
+                <w:sz w:val="22"/>
+                <w:szCs w:val="22"/>
+              </w:rPr>
+            </w:pPr>
+          </w:p>
+        </w:tc>
+        <w:tc>
+          <w:tcPr>
+            <w:tcW w:w="3600" w:type="dxa"/>
             <w:gridSpan w:val="3"/>
-          </w:tcPr>
-          <w:p>
-            <w:pPr>
-              <w:rPr>
-                <w:bCs/>
-                <w:sz w:val="22"/>
-                <w:szCs w:val="22"/>
-              </w:rPr>
-            </w:pPr>
-            <w:r>
-              <w:rPr>
-                <w:bCs/>
-                <w:sz w:val="22"/>
-                <w:szCs w:val="22"/>
-              </w:rPr>
-              <w:t>Use optimal values for these hyperparameters. Your goal is to increase the test accuracy. Use your knowledge from experiments 1 – 10 and perform an empirical investigation.</w:t>
-            </w:r>
-          </w:p>
-        </w:tc>
-        <w:tc>
-          <w:tcPr>
-            <w:tcW w:w="2367" w:type="dxa"/>
-            <w:vMerge w:val="restart"/>
-          </w:tcPr>
-          <w:p>
-            <w:pPr>
-              <w:rPr>
-                <w:bCs/>
-                <w:sz w:val="22"/>
-                <w:szCs w:val="22"/>
-              </w:rPr>
-            </w:pPr>
-            <w:r>
-              <w:rPr>
-                <w:bCs/>
-                <w:sz w:val="22"/>
-                <w:szCs w:val="22"/>
-              </w:rPr>
-              <w:t>Train accuracy =</w:t>
-            </w:r>
-          </w:p>
-          <w:p>
-            <w:pPr>
-              <w:rPr>
-                <w:bCs/>
-                <w:sz w:val="22"/>
-                <w:szCs w:val="22"/>
-              </w:rPr>
-            </w:pPr>
-            <w:r>
-              <w:rPr>
-                <w:bCs/>
-                <w:sz w:val="22"/>
-                <w:szCs w:val="22"/>
-              </w:rPr>
-              <w:t>Test accuracy =</w:t>
-            </w:r>
-          </w:p>
-          <w:p>
-            <w:pPr>
-              <w:rPr>
-                <w:bCs/>
-                <w:sz w:val="22"/>
-                <w:szCs w:val="22"/>
-              </w:rPr>
-            </w:pPr>
-            <w:r>
-              <w:rPr>
-                <w:bCs/>
-                <w:sz w:val="22"/>
-                <w:szCs w:val="22"/>
-              </w:rPr>
-              <w:t>Epochs =</w:t>
-            </w:r>
-          </w:p>
-        </w:tc>
-      </w:tr>
-      <w:tr>
-        <w:trPr>
-          <w:trHeight w:val="418"/>
-        </w:trPr>
-        <w:tc>
-          <w:tcPr>
-            <w:tcW w:w="1526" w:type="dxa"/>
             <w:vMerge/>
-          </w:tcPr>
-          <w:p>
-            <w:pPr>
-              <w:rPr>
-                <w:bCs/>
-                <w:sz w:val="22"/>
-                <w:szCs w:val="22"/>
-              </w:rPr>
-            </w:pPr>
-          </w:p>
-        </w:tc>
-        <w:tc>
-          <w:tcPr>
-            <w:tcW w:w="1889" w:type="dxa"/>
-          </w:tcPr>
-          <w:p>
-            <w:pPr>
-              <w:rPr>
-                <w:bCs/>
-                <w:sz w:val="22"/>
-                <w:szCs w:val="22"/>
-              </w:rPr>
-            </w:pPr>
-          </w:p>
-        </w:tc>
-        <w:tc>
-          <w:tcPr>
-            <w:tcW w:w="1553" w:type="dxa"/>
-          </w:tcPr>
-          <w:p>
-            <w:pPr>
-              <w:rPr>
-                <w:bCs/>
-                <w:sz w:val="22"/>
-                <w:szCs w:val="22"/>
-              </w:rPr>
-            </w:pPr>
-          </w:p>
-        </w:tc>
-        <w:tc>
-          <w:tcPr>
-            <w:tcW w:w="2340" w:type="dxa"/>
-          </w:tcPr>
-          <w:p>
-            <w:pPr>
-              <w:rPr>
-                <w:bCs/>
-                <w:sz w:val="22"/>
-                <w:szCs w:val="22"/>
-              </w:rPr>
-            </w:pPr>
-          </w:p>
-        </w:tc>
-        <w:tc>
-          <w:tcPr>
-            <w:tcW w:w="2367" w:type="dxa"/>
+            <w:vAlign w:val="center"/>
+          </w:tcPr>
+          <w:p>
+            <w:pPr>
+              <w:jc w:val="center"/>
+              <w:rPr>
+                <w:bCs/>
+                <w:sz w:val="22"/>
+                <w:szCs w:val="22"/>
+              </w:rPr>
+            </w:pPr>
+          </w:p>
+        </w:tc>
+        <w:tc>
+          <w:tcPr>
+            <w:tcW w:w="2970" w:type="dxa"/>
             <w:vMerge/>
-          </w:tcPr>
-          <w:p>
-            <w:pPr>
-              <w:rPr>
-                <w:bCs/>
-                <w:sz w:val="22"/>
-                <w:szCs w:val="22"/>
-              </w:rPr>
-            </w:pPr>
+            <w:vAlign w:val="center"/>
+          </w:tcPr>
+          <w:p>
+            <w:pPr>
+              <w:jc w:val="center"/>
+              <w:rPr>
+                <w:bCs/>
+                <w:sz w:val="22"/>
+                <w:szCs w:val="22"/>
+              </w:rPr>
+            </w:pPr>
+          </w:p>
+        </w:tc>
+        <w:tc>
+          <w:tcPr>
+            <w:tcW w:w="1620" w:type="dxa"/>
+            <w:vAlign w:val="center"/>
+          </w:tcPr>
+          <w:p>
+            <w:pPr>
+              <w:jc w:val="center"/>
+              <w:rPr>
+                <w:bCs/>
+                <w:sz w:val="22"/>
+                <w:szCs w:val="22"/>
+              </w:rPr>
+            </w:pPr>
+            <w:r>
+              <w:rPr>
+                <w:bCs/>
+                <w:sz w:val="22"/>
+                <w:szCs w:val="22"/>
+              </w:rPr>
+              <w:t>Epochs</w:t>
+            </w:r>
+          </w:p>
+        </w:tc>
+        <w:tc>
+          <w:tcPr>
+            <w:tcW w:w="860" w:type="dxa"/>
+            <w:vAlign w:val="center"/>
+          </w:tcPr>
+          <w:p>
+            <w:pPr>
+              <w:jc w:val="center"/>
+              <w:rPr>
+                <w:bCs/>
+                <w:sz w:val="22"/>
+                <w:szCs w:val="22"/>
+              </w:rPr>
+            </w:pPr>
+            <w:r>
+              <w:rPr>
+                <w:bCs/>
+                <w:sz w:val="22"/>
+                <w:szCs w:val="22"/>
+              </w:rPr>
+              <w:t>21</w:t>
+            </w:r>
           </w:p>
         </w:tc>
       </w:tr>
